--- a/hw3/document.docx
+++ b/hw3/document.docx
@@ -182,9 +182,6 @@
       <w:pPr>
         <w:pStyle w:val="a3"/>
         <w:ind w:leftChars="0" w:left="840"/>
-        <w:rPr>
-          <w:rFonts w:hint="eastAsia"/>
-        </w:rPr>
       </w:pPr>
       <w:r>
         <w:rPr>
@@ -381,13 +378,7 @@
         <w:rPr>
           <w:rFonts w:hint="eastAsia"/>
         </w:rPr>
-        <w:t>讀取</w:t>
-      </w:r>
-      <w:r>
-        <w:rPr>
-          <w:rFonts w:hint="eastAsia"/>
-        </w:rPr>
-        <w:t>並判斷該座位是否有人</w:t>
+        <w:t>讀取並判斷該座位是否有人</w:t>
       </w:r>
       <w:r>
         <w:rPr>
@@ -475,11 +466,9 @@
         </w:rPr>
         <w:t>該座位有人</w:t>
       </w:r>
-      <w:proofErr w:type="gramStart"/>
       <w:r>
         <w:t>”</w:t>
       </w:r>
-      <w:proofErr w:type="gramEnd"/>
       <w:r>
         <w:rPr>
           <w:rFonts w:hint="eastAsia"/>
@@ -688,13 +677,7 @@
         <w:rPr>
           <w:rFonts w:hint="eastAsia"/>
         </w:rPr>
-        <w:t>出兩個廚師分別</w:t>
-      </w:r>
-      <w:r>
-        <w:rPr>
-          <w:rFonts w:hint="eastAsia"/>
-        </w:rPr>
-        <w:t>正在準備的餐點和剩餘要準備的餐點</w:t>
+        <w:t>出兩個廚師分別正在準備的餐點和剩餘要準備的餐點</w:t>
       </w:r>
     </w:p>
     <w:p>
@@ -705,9 +688,6 @@
           <w:numId w:val="3"/>
         </w:numPr>
         <w:ind w:leftChars="0"/>
-        <w:rPr>
-          <w:rFonts w:hint="eastAsia"/>
-        </w:rPr>
       </w:pPr>
       <w:r>
         <w:rPr>
@@ -908,13 +888,7 @@
         <w:rPr>
           <w:rFonts w:hint="eastAsia"/>
         </w:rPr>
-        <w:t>讀取</w:t>
-      </w:r>
-      <w:r>
-        <w:rPr>
-          <w:rFonts w:hint="eastAsia"/>
-        </w:rPr>
-        <w:t>餐點和指派的廚師</w:t>
+        <w:t>讀取餐點和指派的廚師</w:t>
       </w:r>
       <w:r>
         <w:rPr>
@@ -1059,28 +1033,13 @@
         <w:rPr>
           <w:rFonts w:hint="eastAsia"/>
         </w:rPr>
-        <w:t>隨時</w:t>
-      </w:r>
-      <w:r>
-        <w:rPr>
-          <w:rFonts w:hint="eastAsia"/>
-        </w:rPr>
-        <w:t>可以了解餐點準備狀況</w:t>
-      </w:r>
-      <w:r>
-        <w:rPr>
-          <w:rFonts w:hint="eastAsia"/>
-        </w:rPr>
-        <w:t>和店內狀況</w:t>
+        <w:t>隨時可以了解餐點準備狀況和店內狀況</w:t>
       </w:r>
     </w:p>
     <w:p>
       <w:pPr>
         <w:pStyle w:val="a3"/>
         <w:ind w:leftChars="0" w:left="840"/>
-        <w:rPr>
-          <w:rFonts w:hint="eastAsia"/>
-        </w:rPr>
       </w:pPr>
       <w:r>
         <w:rPr>
@@ -1129,7 +1088,10 @@
         <w:t>:</w:t>
       </w:r>
     </w:p>
-    <w:p/>
+    <w:p>
+      <w:bookmarkStart w:id="0" w:name="_GoBack"/>
+      <w:bookmarkEnd w:id="0"/>
+    </w:p>
     <w:p>
       <w:pPr>
         <w:widowControl/>
@@ -1141,7 +1103,7 @@
         <mc:AlternateContent>
           <mc:Choice Requires="wpg">
             <w:drawing>
-              <wp:anchor distT="0" distB="0" distL="114300" distR="114300" simplePos="0" relativeHeight="251706368" behindDoc="0" locked="0" layoutInCell="1" allowOverlap="1" wp14:anchorId="79AE2820" wp14:editId="7C94E52A">
+              <wp:anchor distT="0" distB="0" distL="114300" distR="114300" simplePos="0" relativeHeight="251706368" behindDoc="0" locked="0" layoutInCell="1" allowOverlap="1" wp14:anchorId="57F67F2C" wp14:editId="0F7A1DE4">
                 <wp:simplePos x="0" y="0"/>
                 <wp:positionH relativeFrom="column">
                   <wp:posOffset>-723900</wp:posOffset>
@@ -1152,7 +1114,7 @@
                 <wp:extent cx="6858000" cy="7597140"/>
                 <wp:effectExtent l="0" t="0" r="19050" b="22860"/>
                 <wp:wrapNone/>
-                <wp:docPr id="215" name="群組 215"/>
+                <wp:docPr id="2" name="群組 2"/>
                 <wp:cNvGraphicFramePr/>
                 <a:graphic xmlns:a="http://schemas.openxmlformats.org/drawingml/2006/main">
                   <a:graphicData uri="http://schemas.microsoft.com/office/word/2010/wordprocessingGroup">
@@ -1167,605 +1129,11 @@
                         </a:xfrm>
                       </wpg:grpSpPr>
                       <wps:wsp>
-                        <wps:cNvPr id="212" name="矩形: 圓角 212"/>
+                        <wps:cNvPr id="1" name="矩形: 圓角 1"/>
                         <wps:cNvSpPr/>
                         <wps:spPr>
                           <a:xfrm>
-                            <a:off x="1539240" y="5425440"/>
-                            <a:ext cx="868680" cy="411480"/>
-                          </a:xfrm>
-                          <a:prstGeom prst="roundRect">
-                            <a:avLst/>
-                          </a:prstGeom>
-                          <a:solidFill>
-                            <a:schemeClr val="bg1"/>
-                          </a:solidFill>
-                          <a:ln>
-                            <a:solidFill>
-                              <a:schemeClr val="bg1"/>
-                            </a:solidFill>
-                          </a:ln>
-                        </wps:spPr>
-                        <wps:style>
-                          <a:lnRef idx="2">
-                            <a:schemeClr val="accent1">
-                              <a:shade val="50000"/>
-                            </a:schemeClr>
-                          </a:lnRef>
-                          <a:fillRef idx="1">
-                            <a:schemeClr val="accent1"/>
-                          </a:fillRef>
-                          <a:effectRef idx="0">
-                            <a:schemeClr val="accent1"/>
-                          </a:effectRef>
-                          <a:fontRef idx="minor">
-                            <a:schemeClr val="lt1"/>
-                          </a:fontRef>
-                        </wps:style>
-                        <wps:txbx>
-                          <w:txbxContent>
-                            <w:p>
-                              <w:pPr>
-                                <w:jc w:val="center"/>
-                                <w:rPr>
-                                  <w:color w:val="000000" w:themeColor="text1"/>
-                                  <w14:textOutline w14:w="9525" w14:cap="rnd" w14:cmpd="sng" w14:algn="ctr">
-                                    <w14:solidFill>
-                                      <w14:schemeClr w14:val="bg1"/>
-                                    </w14:solidFill>
-                                    <w14:prstDash w14:val="solid"/>
-                                    <w14:bevel/>
-                                  </w14:textOutline>
-                                </w:rPr>
-                              </w:pPr>
-                              <w:r>
-                                <w:rPr>
-                                  <w:color w:val="000000" w:themeColor="text1"/>
-                                </w:rPr>
-                                <w:t>next</w:t>
-                              </w:r>
-                            </w:p>
-                          </w:txbxContent>
-                        </wps:txbx>
-                        <wps:bodyPr rot="0" spcFirstLastPara="0" vertOverflow="overflow" horzOverflow="overflow" vert="horz" wrap="square" lIns="91440" tIns="45720" rIns="91440" bIns="45720" numCol="1" spcCol="0" rtlCol="0" fromWordArt="0" anchor="ctr" anchorCtr="0" forceAA="0" compatLnSpc="1">
-                          <a:prstTxWarp prst="textNoShape">
-                            <a:avLst/>
-                          </a:prstTxWarp>
-                          <a:noAutofit/>
-                        </wps:bodyPr>
-                      </wps:wsp>
-                      <wps:wsp>
-                        <wps:cNvPr id="211" name="矩形: 圓角 211"/>
-                        <wps:cNvSpPr/>
-                        <wps:spPr>
-                          <a:xfrm>
-                            <a:off x="4541520" y="2415540"/>
-                            <a:ext cx="868680" cy="411480"/>
-                          </a:xfrm>
-                          <a:prstGeom prst="roundRect">
-                            <a:avLst/>
-                          </a:prstGeom>
-                          <a:solidFill>
-                            <a:schemeClr val="bg1"/>
-                          </a:solidFill>
-                          <a:ln>
-                            <a:solidFill>
-                              <a:schemeClr val="bg1"/>
-                            </a:solidFill>
-                          </a:ln>
-                        </wps:spPr>
-                        <wps:style>
-                          <a:lnRef idx="2">
-                            <a:schemeClr val="accent1">
-                              <a:shade val="50000"/>
-                            </a:schemeClr>
-                          </a:lnRef>
-                          <a:fillRef idx="1">
-                            <a:schemeClr val="accent1"/>
-                          </a:fillRef>
-                          <a:effectRef idx="0">
-                            <a:schemeClr val="accent1"/>
-                          </a:effectRef>
-                          <a:fontRef idx="minor">
-                            <a:schemeClr val="lt1"/>
-                          </a:fontRef>
-                        </wps:style>
-                        <wps:txbx>
-                          <w:txbxContent>
-                            <w:p>
-                              <w:pPr>
-                                <w:jc w:val="center"/>
-                                <w:rPr>
-                                  <w:color w:val="000000" w:themeColor="text1"/>
-                                  <w14:textOutline w14:w="9525" w14:cap="rnd" w14:cmpd="sng" w14:algn="ctr">
-                                    <w14:solidFill>
-                                      <w14:schemeClr w14:val="bg1"/>
-                                    </w14:solidFill>
-                                    <w14:prstDash w14:val="solid"/>
-                                    <w14:bevel/>
-                                  </w14:textOutline>
-                                </w:rPr>
-                              </w:pPr>
-                              <w:r>
-                                <w:rPr>
-                                  <w:color w:val="000000" w:themeColor="text1"/>
-                                </w:rPr>
-                                <w:t>add</w:t>
-                              </w:r>
-                            </w:p>
-                          </w:txbxContent>
-                        </wps:txbx>
-                        <wps:bodyPr rot="0" spcFirstLastPara="0" vertOverflow="overflow" horzOverflow="overflow" vert="horz" wrap="square" lIns="91440" tIns="45720" rIns="91440" bIns="45720" numCol="1" spcCol="0" rtlCol="0" fromWordArt="0" anchor="ctr" anchorCtr="0" forceAA="0" compatLnSpc="1">
-                          <a:prstTxWarp prst="textNoShape">
-                            <a:avLst/>
-                          </a:prstTxWarp>
-                          <a:noAutofit/>
-                        </wps:bodyPr>
-                      </wps:wsp>
-                      <wps:wsp>
-                        <wps:cNvPr id="206" name="矩形: 圓角 206"/>
-                        <wps:cNvSpPr/>
-                        <wps:spPr>
-                          <a:xfrm>
-                            <a:off x="1584960" y="4358640"/>
-                            <a:ext cx="868680" cy="617220"/>
-                          </a:xfrm>
-                          <a:prstGeom prst="roundRect">
-                            <a:avLst/>
-                          </a:prstGeom>
-                          <a:solidFill>
-                            <a:schemeClr val="bg1"/>
-                          </a:solidFill>
-                          <a:ln>
-                            <a:solidFill>
-                              <a:schemeClr val="bg1"/>
-                            </a:solidFill>
-                          </a:ln>
-                        </wps:spPr>
-                        <wps:style>
-                          <a:lnRef idx="2">
-                            <a:schemeClr val="accent1">
-                              <a:shade val="50000"/>
-                            </a:schemeClr>
-                          </a:lnRef>
-                          <a:fillRef idx="1">
-                            <a:schemeClr val="accent1"/>
-                          </a:fillRef>
-                          <a:effectRef idx="0">
-                            <a:schemeClr val="accent1"/>
-                          </a:effectRef>
-                          <a:fontRef idx="minor">
-                            <a:schemeClr val="lt1"/>
-                          </a:fontRef>
-                        </wps:style>
-                        <wps:txbx>
-                          <w:txbxContent>
-                            <w:p>
-                              <w:pPr>
-                                <w:jc w:val="center"/>
-                                <w:rPr>
-                                  <w:color w:val="000000" w:themeColor="text1"/>
-                                </w:rPr>
-                              </w:pPr>
-                              <w:r>
-                                <w:rPr>
-                                  <w:color w:val="000000" w:themeColor="text1"/>
-                                </w:rPr>
-                                <w:t>status</w:t>
-                              </w:r>
-                            </w:p>
-                            <w:p>
-                              <w:pPr>
-                                <w:jc w:val="center"/>
-                                <w:rPr>
-                                  <w:color w:val="000000" w:themeColor="text1"/>
-                                </w:rPr>
-                              </w:pPr>
-                              <w:r>
-                                <w:rPr>
-                                  <w:color w:val="000000" w:themeColor="text1"/>
-                                </w:rPr>
-                                <w:t>chef</w:t>
-                              </w:r>
-                            </w:p>
-                            <w:p>
-                              <w:pPr>
-                                <w:jc w:val="center"/>
-                                <w:rPr>
-                                  <w:color w:val="000000" w:themeColor="text1"/>
-                                  <w14:textOutline w14:w="9525" w14:cap="rnd" w14:cmpd="sng" w14:algn="ctr">
-                                    <w14:solidFill>
-                                      <w14:schemeClr w14:val="bg1"/>
-                                    </w14:solidFill>
-                                    <w14:prstDash w14:val="solid"/>
-                                    <w14:bevel/>
-                                  </w14:textOutline>
-                                </w:rPr>
-                              </w:pPr>
-                            </w:p>
-                          </w:txbxContent>
-                        </wps:txbx>
-                        <wps:bodyPr rot="0" spcFirstLastPara="0" vertOverflow="overflow" horzOverflow="overflow" vert="horz" wrap="square" lIns="91440" tIns="45720" rIns="91440" bIns="45720" numCol="1" spcCol="0" rtlCol="0" fromWordArt="0" anchor="ctr" anchorCtr="0" forceAA="0" compatLnSpc="1">
-                          <a:prstTxWarp prst="textNoShape">
-                            <a:avLst/>
-                          </a:prstTxWarp>
-                          <a:noAutofit/>
-                        </wps:bodyPr>
-                      </wps:wsp>
-                      <wps:wsp>
-                        <wps:cNvPr id="196" name="矩形: 圓角 196"/>
-                        <wps:cNvSpPr/>
-                        <wps:spPr>
-                          <a:xfrm>
-                            <a:off x="1554480" y="3436620"/>
-                            <a:ext cx="868680" cy="617220"/>
-                          </a:xfrm>
-                          <a:prstGeom prst="roundRect">
-                            <a:avLst/>
-                          </a:prstGeom>
-                          <a:solidFill>
-                            <a:schemeClr val="bg1"/>
-                          </a:solidFill>
-                          <a:ln>
-                            <a:solidFill>
-                              <a:schemeClr val="bg1"/>
-                            </a:solidFill>
-                          </a:ln>
-                        </wps:spPr>
-                        <wps:style>
-                          <a:lnRef idx="2">
-                            <a:schemeClr val="accent1">
-                              <a:shade val="50000"/>
-                            </a:schemeClr>
-                          </a:lnRef>
-                          <a:fillRef idx="1">
-                            <a:schemeClr val="accent1"/>
-                          </a:fillRef>
-                          <a:effectRef idx="0">
-                            <a:schemeClr val="accent1"/>
-                          </a:effectRef>
-                          <a:fontRef idx="minor">
-                            <a:schemeClr val="lt1"/>
-                          </a:fontRef>
-                        </wps:style>
-                        <wps:txbx>
-                          <w:txbxContent>
-                            <w:p>
-                              <w:pPr>
-                                <w:jc w:val="center"/>
-                                <w:rPr>
-                                  <w:color w:val="000000" w:themeColor="text1"/>
-                                </w:rPr>
-                              </w:pPr>
-                              <w:r>
-                                <w:rPr>
-                                  <w:color w:val="000000" w:themeColor="text1"/>
-                                </w:rPr>
-                                <w:t>status</w:t>
-                              </w:r>
-                            </w:p>
-                            <w:p>
-                              <w:pPr>
-                                <w:jc w:val="center"/>
-                                <w:rPr>
-                                  <w:color w:val="000000" w:themeColor="text1"/>
-                                </w:rPr>
-                              </w:pPr>
-                              <w:r>
-                                <w:rPr>
-                                  <w:color w:val="000000" w:themeColor="text1"/>
-                                </w:rPr>
-                                <w:t>table</w:t>
-                              </w:r>
-                            </w:p>
-                            <w:p>
-                              <w:pPr>
-                                <w:jc w:val="center"/>
-                                <w:rPr>
-                                  <w:color w:val="000000" w:themeColor="text1"/>
-                                  <w14:textOutline w14:w="9525" w14:cap="rnd" w14:cmpd="sng" w14:algn="ctr">
-                                    <w14:solidFill>
-                                      <w14:schemeClr w14:val="bg1"/>
-                                    </w14:solidFill>
-                                    <w14:prstDash w14:val="solid"/>
-                                    <w14:bevel/>
-                                  </w14:textOutline>
-                                </w:rPr>
-                              </w:pPr>
-                            </w:p>
-                          </w:txbxContent>
-                        </wps:txbx>
-                        <wps:bodyPr rot="0" spcFirstLastPara="0" vertOverflow="overflow" horzOverflow="overflow" vert="horz" wrap="square" lIns="91440" tIns="45720" rIns="91440" bIns="45720" numCol="1" spcCol="0" rtlCol="0" fromWordArt="0" anchor="ctr" anchorCtr="0" forceAA="0" compatLnSpc="1">
-                          <a:prstTxWarp prst="textNoShape">
-                            <a:avLst/>
-                          </a:prstTxWarp>
-                          <a:noAutofit/>
-                        </wps:bodyPr>
-                      </wps:wsp>
-                      <wps:wsp>
-                        <wps:cNvPr id="194" name="矩形: 圓角 194"/>
-                        <wps:cNvSpPr/>
-                        <wps:spPr>
-                          <a:xfrm>
-                            <a:off x="1592580" y="2369820"/>
-                            <a:ext cx="868680" cy="411480"/>
-                          </a:xfrm>
-                          <a:prstGeom prst="roundRect">
-                            <a:avLst/>
-                          </a:prstGeom>
-                          <a:solidFill>
-                            <a:schemeClr val="bg1"/>
-                          </a:solidFill>
-                          <a:ln>
-                            <a:solidFill>
-                              <a:schemeClr val="bg1"/>
-                            </a:solidFill>
-                          </a:ln>
-                        </wps:spPr>
-                        <wps:style>
-                          <a:lnRef idx="2">
-                            <a:schemeClr val="accent1">
-                              <a:shade val="50000"/>
-                            </a:schemeClr>
-                          </a:lnRef>
-                          <a:fillRef idx="1">
-                            <a:schemeClr val="accent1"/>
-                          </a:fillRef>
-                          <a:effectRef idx="0">
-                            <a:schemeClr val="accent1"/>
-                          </a:effectRef>
-                          <a:fontRef idx="minor">
-                            <a:schemeClr val="lt1"/>
-                          </a:fontRef>
-                        </wps:style>
-                        <wps:txbx>
-                          <w:txbxContent>
-                            <w:p>
-                              <w:pPr>
-                                <w:jc w:val="center"/>
-                                <w:rPr>
-                                  <w:color w:val="000000" w:themeColor="text1"/>
-                                  <w14:textOutline w14:w="9525" w14:cap="rnd" w14:cmpd="sng" w14:algn="ctr">
-                                    <w14:solidFill>
-                                      <w14:schemeClr w14:val="bg1"/>
-                                    </w14:solidFill>
-                                    <w14:prstDash w14:val="solid"/>
-                                    <w14:bevel/>
-                                  </w14:textOutline>
-                                </w:rPr>
-                              </w:pPr>
-                              <w:r>
-                                <w:rPr>
-                                  <w:color w:val="000000" w:themeColor="text1"/>
-                                </w:rPr>
-                                <w:t>new</w:t>
-                              </w:r>
-                            </w:p>
-                          </w:txbxContent>
-                        </wps:txbx>
-                        <wps:bodyPr rot="0" spcFirstLastPara="0" vertOverflow="overflow" horzOverflow="overflow" vert="horz" wrap="square" lIns="91440" tIns="45720" rIns="91440" bIns="45720" numCol="1" spcCol="0" rtlCol="0" fromWordArt="0" anchor="ctr" anchorCtr="0" forceAA="0" compatLnSpc="1">
-                          <a:prstTxWarp prst="textNoShape">
-                            <a:avLst/>
-                          </a:prstTxWarp>
-                          <a:noAutofit/>
-                        </wps:bodyPr>
-                      </wps:wsp>
-                      <wps:wsp>
-                        <wps:cNvPr id="193" name="矩形: 圓角 193"/>
-                        <wps:cNvSpPr/>
-                        <wps:spPr>
-                          <a:xfrm>
-                            <a:off x="4526280" y="3436620"/>
-                            <a:ext cx="868680" cy="411480"/>
-                          </a:xfrm>
-                          <a:prstGeom prst="roundRect">
-                            <a:avLst/>
-                          </a:prstGeom>
-                          <a:solidFill>
-                            <a:schemeClr val="bg1"/>
-                          </a:solidFill>
-                          <a:ln>
-                            <a:solidFill>
-                              <a:schemeClr val="bg1"/>
-                            </a:solidFill>
-                          </a:ln>
-                        </wps:spPr>
-                        <wps:style>
-                          <a:lnRef idx="2">
-                            <a:schemeClr val="accent1">
-                              <a:shade val="50000"/>
-                            </a:schemeClr>
-                          </a:lnRef>
-                          <a:fillRef idx="1">
-                            <a:schemeClr val="accent1"/>
-                          </a:fillRef>
-                          <a:effectRef idx="0">
-                            <a:schemeClr val="accent1"/>
-                          </a:effectRef>
-                          <a:fontRef idx="minor">
-                            <a:schemeClr val="lt1"/>
-                          </a:fontRef>
-                        </wps:style>
-                        <wps:txbx>
-                          <w:txbxContent>
-                            <w:p>
-                              <w:pPr>
-                                <w:jc w:val="center"/>
-                                <w:rPr>
-                                  <w:color w:val="000000" w:themeColor="text1"/>
-                                  <w14:textOutline w14:w="9525" w14:cap="rnd" w14:cmpd="sng" w14:algn="ctr">
-                                    <w14:solidFill>
-                                      <w14:schemeClr w14:val="bg1"/>
-                                    </w14:solidFill>
-                                    <w14:prstDash w14:val="solid"/>
-                                    <w14:bevel/>
-                                  </w14:textOutline>
-                                </w:rPr>
-                              </w:pPr>
-                              <w:r>
-                                <w:rPr>
-                                  <w:color w:val="000000" w:themeColor="text1"/>
-                                </w:rPr>
-                                <w:t>end</w:t>
-                              </w:r>
-                            </w:p>
-                          </w:txbxContent>
-                        </wps:txbx>
-                        <wps:bodyPr rot="0" spcFirstLastPara="0" vertOverflow="overflow" horzOverflow="overflow" vert="horz" wrap="square" lIns="91440" tIns="45720" rIns="91440" bIns="45720" numCol="1" spcCol="0" rtlCol="0" fromWordArt="0" anchor="ctr" anchorCtr="0" forceAA="0" compatLnSpc="1">
-                          <a:prstTxWarp prst="textNoShape">
-                            <a:avLst/>
-                          </a:prstTxWarp>
-                          <a:noAutofit/>
-                        </wps:bodyPr>
-                      </wps:wsp>
-                      <wps:wsp>
-                        <wps:cNvPr id="287" name="矩形: 圓角 287"/>
-                        <wps:cNvSpPr/>
-                        <wps:spPr>
-                          <a:xfrm>
-                            <a:off x="2118360" y="6301740"/>
-                            <a:ext cx="868680" cy="411480"/>
-                          </a:xfrm>
-                          <a:prstGeom prst="roundRect">
-                            <a:avLst/>
-                          </a:prstGeom>
-                          <a:solidFill>
-                            <a:schemeClr val="bg1"/>
-                          </a:solidFill>
-                          <a:ln>
-                            <a:solidFill>
-                              <a:schemeClr val="bg1"/>
-                            </a:solidFill>
-                          </a:ln>
-                        </wps:spPr>
-                        <wps:style>
-                          <a:lnRef idx="2">
-                            <a:schemeClr val="accent1">
-                              <a:shade val="50000"/>
-                            </a:schemeClr>
-                          </a:lnRef>
-                          <a:fillRef idx="1">
-                            <a:schemeClr val="accent1"/>
-                          </a:fillRef>
-                          <a:effectRef idx="0">
-                            <a:schemeClr val="accent1"/>
-                          </a:effectRef>
-                          <a:fontRef idx="minor">
-                            <a:schemeClr val="lt1"/>
-                          </a:fontRef>
-                        </wps:style>
-                        <wps:txbx>
-                          <w:txbxContent>
-                            <w:p>
-                              <w:pPr>
-                                <w:jc w:val="center"/>
-                                <w:rPr>
-                                  <w:color w:val="000000" w:themeColor="text1"/>
-                                  <w14:textOutline w14:w="9525" w14:cap="rnd" w14:cmpd="sng" w14:algn="ctr">
-                                    <w14:solidFill>
-                                      <w14:schemeClr w14:val="bg1"/>
-                                    </w14:solidFill>
-                                    <w14:prstDash w14:val="solid"/>
-                                    <w14:bevel/>
-                                  </w14:textOutline>
-                                </w:rPr>
-                              </w:pPr>
-                              <w:r>
-                                <w:rPr>
-                                  <w:color w:val="000000" w:themeColor="text1"/>
-                                </w:rPr>
-                                <w:t>exit</w:t>
-                              </w:r>
-                            </w:p>
-                          </w:txbxContent>
-                        </wps:txbx>
-                        <wps:bodyPr rot="0" spcFirstLastPara="0" vertOverflow="overflow" horzOverflow="overflow" vert="horz" wrap="square" lIns="91440" tIns="45720" rIns="91440" bIns="45720" numCol="1" spcCol="0" rtlCol="0" fromWordArt="0" anchor="ctr" anchorCtr="0" forceAA="0" compatLnSpc="1">
-                          <a:prstTxWarp prst="textNoShape">
-                            <a:avLst/>
-                          </a:prstTxWarp>
-                          <a:noAutofit/>
-                        </wps:bodyPr>
-                      </wps:wsp>
-                      <wps:wsp>
-                        <wps:cNvPr id="286" name="矩形: 圓角 286"/>
-                        <wps:cNvSpPr/>
-                        <wps:spPr>
-                          <a:xfrm>
-                            <a:off x="3733800" y="1211580"/>
-                            <a:ext cx="868680" cy="411480"/>
-                          </a:xfrm>
-                          <a:prstGeom prst="roundRect">
-                            <a:avLst/>
-                          </a:prstGeom>
-                          <a:solidFill>
-                            <a:schemeClr val="bg1"/>
-                          </a:solidFill>
-                          <a:ln>
-                            <a:solidFill>
-                              <a:schemeClr val="bg1"/>
-                            </a:solidFill>
-                          </a:ln>
-                        </wps:spPr>
-                        <wps:style>
-                          <a:lnRef idx="2">
-                            <a:schemeClr val="accent1">
-                              <a:shade val="50000"/>
-                            </a:schemeClr>
-                          </a:lnRef>
-                          <a:fillRef idx="1">
-                            <a:schemeClr val="accent1"/>
-                          </a:fillRef>
-                          <a:effectRef idx="0">
-                            <a:schemeClr val="accent1"/>
-                          </a:effectRef>
-                          <a:fontRef idx="minor">
-                            <a:schemeClr val="lt1"/>
-                          </a:fontRef>
-                        </wps:style>
-                        <wps:txbx>
-                          <w:txbxContent>
-                            <w:p>
-                              <w:pPr>
-                                <w:jc w:val="center"/>
-                                <w:rPr>
-                                  <w:color w:val="000000" w:themeColor="text1"/>
-                                  <w14:textOutline w14:w="9525" w14:cap="rnd" w14:cmpd="sng" w14:algn="ctr">
-                                    <w14:solidFill>
-                                      <w14:schemeClr w14:val="bg1"/>
-                                    </w14:solidFill>
-                                    <w14:prstDash w14:val="solid"/>
-                                    <w14:bevel/>
-                                  </w14:textOutline>
-                                </w:rPr>
-                              </w:pPr>
-                              <w:r>
-                                <w:rPr>
-                                  <w:color w:val="000000" w:themeColor="text1"/>
-                                </w:rPr>
-                                <w:t>mode=</w:t>
-                              </w:r>
-                              <w:r>
-                                <w:rPr>
-                                  <w:color w:val="000000" w:themeColor="text1"/>
-                                </w:rPr>
-                                <w:t>1</w:t>
-                              </w:r>
-                            </w:p>
-                          </w:txbxContent>
-                        </wps:txbx>
-                        <wps:bodyPr rot="0" spcFirstLastPara="0" vertOverflow="overflow" horzOverflow="overflow" vert="horz" wrap="square" lIns="91440" tIns="45720" rIns="91440" bIns="45720" numCol="1" spcCol="0" rtlCol="0" fromWordArt="0" anchor="ctr" anchorCtr="0" forceAA="0" compatLnSpc="1">
-                          <a:prstTxWarp prst="textNoShape">
-                            <a:avLst/>
-                          </a:prstTxWarp>
-                          <a:noAutofit/>
-                        </wps:bodyPr>
-                      </wps:wsp>
-                      <wps:wsp>
-                        <wps:cNvPr id="285" name="矩形: 圓角 285"/>
-                        <wps:cNvSpPr/>
-                        <wps:spPr>
-                          <a:xfrm>
-                            <a:off x="2369820" y="1203960"/>
+                            <a:off x="3048000" y="373380"/>
                             <a:ext cx="868680" cy="411480"/>
                           </a:xfrm>
                           <a:prstGeom prst="roundRect">
@@ -1829,7 +1197,7 @@
                         </wps:bodyPr>
                       </wps:wsp>
                       <wpg:grpSp>
-                        <wpg:cNvPr id="284" name="群組 284"/>
+                        <wpg:cNvPr id="215" name="群組 215"/>
                         <wpg:cNvGrpSpPr/>
                         <wpg:grpSpPr>
                           <a:xfrm>
@@ -1840,41 +1208,663 @@
                           </a:xfrm>
                         </wpg:grpSpPr>
                         <wps:wsp>
-                          <wps:cNvPr id="229" name="直線單箭頭接點 229"/>
-                          <wps:cNvCnPr/>
+                          <wps:cNvPr id="212" name="矩形: 圓角 212"/>
+                          <wps:cNvSpPr/>
                           <wps:spPr>
                             <a:xfrm>
-                              <a:off x="3421380" y="411480"/>
-                              <a:ext cx="7620" cy="373380"/>
+                              <a:off x="1539240" y="5425440"/>
+                              <a:ext cx="868680" cy="411480"/>
                             </a:xfrm>
-                            <a:prstGeom prst="straightConnector1">
+                            <a:prstGeom prst="roundRect">
                               <a:avLst/>
                             </a:prstGeom>
+                            <a:solidFill>
+                              <a:schemeClr val="bg1"/>
+                            </a:solidFill>
                             <a:ln>
                               <a:solidFill>
-                                <a:schemeClr val="tx1"/>
+                                <a:schemeClr val="bg1"/>
                               </a:solidFill>
-                              <a:tailEnd type="triangle"/>
                             </a:ln>
                           </wps:spPr>
                           <wps:style>
-                            <a:lnRef idx="1">
-                              <a:schemeClr val="accent1"/>
+                            <a:lnRef idx="2">
+                              <a:schemeClr val="accent1">
+                                <a:shade val="50000"/>
+                              </a:schemeClr>
                             </a:lnRef>
-                            <a:fillRef idx="0">
+                            <a:fillRef idx="1">
                               <a:schemeClr val="accent1"/>
                             </a:fillRef>
                             <a:effectRef idx="0">
                               <a:schemeClr val="accent1"/>
                             </a:effectRef>
                             <a:fontRef idx="minor">
-                              <a:schemeClr val="tx1"/>
+                              <a:schemeClr val="lt1"/>
                             </a:fontRef>
                           </wps:style>
-                          <wps:bodyPr/>
+                          <wps:txbx>
+                            <w:txbxContent>
+                              <w:p>
+                                <w:pPr>
+                                  <w:jc w:val="center"/>
+                                  <w:rPr>
+                                    <w:color w:val="000000" w:themeColor="text1"/>
+                                    <w14:textOutline w14:w="9525" w14:cap="rnd" w14:cmpd="sng" w14:algn="ctr">
+                                      <w14:solidFill>
+                                        <w14:schemeClr w14:val="bg1"/>
+                                      </w14:solidFill>
+                                      <w14:prstDash w14:val="solid"/>
+                                      <w14:bevel/>
+                                    </w14:textOutline>
+                                  </w:rPr>
+                                </w:pPr>
+                                <w:r>
+                                  <w:rPr>
+                                    <w:color w:val="000000" w:themeColor="text1"/>
+                                  </w:rPr>
+                                  <w:t>next</w:t>
+                                </w:r>
+                              </w:p>
+                            </w:txbxContent>
+                          </wps:txbx>
+                          <wps:bodyPr rot="0" spcFirstLastPara="0" vertOverflow="overflow" horzOverflow="overflow" vert="horz" wrap="square" lIns="91440" tIns="45720" rIns="91440" bIns="45720" numCol="1" spcCol="0" rtlCol="0" fromWordArt="0" anchor="ctr" anchorCtr="0" forceAA="0" compatLnSpc="1">
+                            <a:prstTxWarp prst="textNoShape">
+                              <a:avLst/>
+                            </a:prstTxWarp>
+                            <a:noAutofit/>
+                          </wps:bodyPr>
+                        </wps:wsp>
+                        <wps:wsp>
+                          <wps:cNvPr id="211" name="矩形: 圓角 211"/>
+                          <wps:cNvSpPr/>
+                          <wps:spPr>
+                            <a:xfrm>
+                              <a:off x="4541520" y="2415540"/>
+                              <a:ext cx="868680" cy="411480"/>
+                            </a:xfrm>
+                            <a:prstGeom prst="roundRect">
+                              <a:avLst/>
+                            </a:prstGeom>
+                            <a:solidFill>
+                              <a:schemeClr val="bg1"/>
+                            </a:solidFill>
+                            <a:ln>
+                              <a:solidFill>
+                                <a:schemeClr val="bg1"/>
+                              </a:solidFill>
+                            </a:ln>
+                          </wps:spPr>
+                          <wps:style>
+                            <a:lnRef idx="2">
+                              <a:schemeClr val="accent1">
+                                <a:shade val="50000"/>
+                              </a:schemeClr>
+                            </a:lnRef>
+                            <a:fillRef idx="1">
+                              <a:schemeClr val="accent1"/>
+                            </a:fillRef>
+                            <a:effectRef idx="0">
+                              <a:schemeClr val="accent1"/>
+                            </a:effectRef>
+                            <a:fontRef idx="minor">
+                              <a:schemeClr val="lt1"/>
+                            </a:fontRef>
+                          </wps:style>
+                          <wps:txbx>
+                            <w:txbxContent>
+                              <w:p>
+                                <w:pPr>
+                                  <w:jc w:val="center"/>
+                                  <w:rPr>
+                                    <w:color w:val="000000" w:themeColor="text1"/>
+                                    <w14:textOutline w14:w="9525" w14:cap="rnd" w14:cmpd="sng" w14:algn="ctr">
+                                      <w14:solidFill>
+                                        <w14:schemeClr w14:val="bg1"/>
+                                      </w14:solidFill>
+                                      <w14:prstDash w14:val="solid"/>
+                                      <w14:bevel/>
+                                    </w14:textOutline>
+                                  </w:rPr>
+                                </w:pPr>
+                                <w:r>
+                                  <w:rPr>
+                                    <w:color w:val="000000" w:themeColor="text1"/>
+                                  </w:rPr>
+                                  <w:t>add</w:t>
+                                </w:r>
+                              </w:p>
+                            </w:txbxContent>
+                          </wps:txbx>
+                          <wps:bodyPr rot="0" spcFirstLastPara="0" vertOverflow="overflow" horzOverflow="overflow" vert="horz" wrap="square" lIns="91440" tIns="45720" rIns="91440" bIns="45720" numCol="1" spcCol="0" rtlCol="0" fromWordArt="0" anchor="ctr" anchorCtr="0" forceAA="0" compatLnSpc="1">
+                            <a:prstTxWarp prst="textNoShape">
+                              <a:avLst/>
+                            </a:prstTxWarp>
+                            <a:noAutofit/>
+                          </wps:bodyPr>
+                        </wps:wsp>
+                        <wps:wsp>
+                          <wps:cNvPr id="206" name="矩形: 圓角 206"/>
+                          <wps:cNvSpPr/>
+                          <wps:spPr>
+                            <a:xfrm>
+                              <a:off x="1584960" y="4358640"/>
+                              <a:ext cx="868680" cy="617220"/>
+                            </a:xfrm>
+                            <a:prstGeom prst="roundRect">
+                              <a:avLst/>
+                            </a:prstGeom>
+                            <a:solidFill>
+                              <a:schemeClr val="bg1"/>
+                            </a:solidFill>
+                            <a:ln>
+                              <a:solidFill>
+                                <a:schemeClr val="bg1"/>
+                              </a:solidFill>
+                            </a:ln>
+                          </wps:spPr>
+                          <wps:style>
+                            <a:lnRef idx="2">
+                              <a:schemeClr val="accent1">
+                                <a:shade val="50000"/>
+                              </a:schemeClr>
+                            </a:lnRef>
+                            <a:fillRef idx="1">
+                              <a:schemeClr val="accent1"/>
+                            </a:fillRef>
+                            <a:effectRef idx="0">
+                              <a:schemeClr val="accent1"/>
+                            </a:effectRef>
+                            <a:fontRef idx="minor">
+                              <a:schemeClr val="lt1"/>
+                            </a:fontRef>
+                          </wps:style>
+                          <wps:txbx>
+                            <w:txbxContent>
+                              <w:p>
+                                <w:pPr>
+                                  <w:jc w:val="center"/>
+                                  <w:rPr>
+                                    <w:color w:val="000000" w:themeColor="text1"/>
+                                  </w:rPr>
+                                </w:pPr>
+                                <w:r>
+                                  <w:rPr>
+                                    <w:color w:val="000000" w:themeColor="text1"/>
+                                  </w:rPr>
+                                  <w:t>status</w:t>
+                                </w:r>
+                              </w:p>
+                              <w:p>
+                                <w:pPr>
+                                  <w:jc w:val="center"/>
+                                  <w:rPr>
+                                    <w:color w:val="000000" w:themeColor="text1"/>
+                                  </w:rPr>
+                                </w:pPr>
+                                <w:r>
+                                  <w:rPr>
+                                    <w:color w:val="000000" w:themeColor="text1"/>
+                                  </w:rPr>
+                                  <w:t>chef</w:t>
+                                </w:r>
+                              </w:p>
+                              <w:p>
+                                <w:pPr>
+                                  <w:jc w:val="center"/>
+                                  <w:rPr>
+                                    <w:color w:val="000000" w:themeColor="text1"/>
+                                    <w14:textOutline w14:w="9525" w14:cap="rnd" w14:cmpd="sng" w14:algn="ctr">
+                                      <w14:solidFill>
+                                        <w14:schemeClr w14:val="bg1"/>
+                                      </w14:solidFill>
+                                      <w14:prstDash w14:val="solid"/>
+                                      <w14:bevel/>
+                                    </w14:textOutline>
+                                  </w:rPr>
+                                </w:pPr>
+                              </w:p>
+                            </w:txbxContent>
+                          </wps:txbx>
+                          <wps:bodyPr rot="0" spcFirstLastPara="0" vertOverflow="overflow" horzOverflow="overflow" vert="horz" wrap="square" lIns="91440" tIns="45720" rIns="91440" bIns="45720" numCol="1" spcCol="0" rtlCol="0" fromWordArt="0" anchor="ctr" anchorCtr="0" forceAA="0" compatLnSpc="1">
+                            <a:prstTxWarp prst="textNoShape">
+                              <a:avLst/>
+                            </a:prstTxWarp>
+                            <a:noAutofit/>
+                          </wps:bodyPr>
+                        </wps:wsp>
+                        <wps:wsp>
+                          <wps:cNvPr id="196" name="矩形: 圓角 196"/>
+                          <wps:cNvSpPr/>
+                          <wps:spPr>
+                            <a:xfrm>
+                              <a:off x="1554480" y="3436620"/>
+                              <a:ext cx="868680" cy="617220"/>
+                            </a:xfrm>
+                            <a:prstGeom prst="roundRect">
+                              <a:avLst/>
+                            </a:prstGeom>
+                            <a:solidFill>
+                              <a:schemeClr val="bg1"/>
+                            </a:solidFill>
+                            <a:ln>
+                              <a:solidFill>
+                                <a:schemeClr val="bg1"/>
+                              </a:solidFill>
+                            </a:ln>
+                          </wps:spPr>
+                          <wps:style>
+                            <a:lnRef idx="2">
+                              <a:schemeClr val="accent1">
+                                <a:shade val="50000"/>
+                              </a:schemeClr>
+                            </a:lnRef>
+                            <a:fillRef idx="1">
+                              <a:schemeClr val="accent1"/>
+                            </a:fillRef>
+                            <a:effectRef idx="0">
+                              <a:schemeClr val="accent1"/>
+                            </a:effectRef>
+                            <a:fontRef idx="minor">
+                              <a:schemeClr val="lt1"/>
+                            </a:fontRef>
+                          </wps:style>
+                          <wps:txbx>
+                            <w:txbxContent>
+                              <w:p>
+                                <w:pPr>
+                                  <w:jc w:val="center"/>
+                                  <w:rPr>
+                                    <w:color w:val="000000" w:themeColor="text1"/>
+                                  </w:rPr>
+                                </w:pPr>
+                                <w:r>
+                                  <w:rPr>
+                                    <w:color w:val="000000" w:themeColor="text1"/>
+                                  </w:rPr>
+                                  <w:t>status</w:t>
+                                </w:r>
+                              </w:p>
+                              <w:p>
+                                <w:pPr>
+                                  <w:jc w:val="center"/>
+                                  <w:rPr>
+                                    <w:color w:val="000000" w:themeColor="text1"/>
+                                  </w:rPr>
+                                </w:pPr>
+                                <w:r>
+                                  <w:rPr>
+                                    <w:color w:val="000000" w:themeColor="text1"/>
+                                  </w:rPr>
+                                  <w:t>table</w:t>
+                                </w:r>
+                              </w:p>
+                              <w:p>
+                                <w:pPr>
+                                  <w:jc w:val="center"/>
+                                  <w:rPr>
+                                    <w:color w:val="000000" w:themeColor="text1"/>
+                                    <w14:textOutline w14:w="9525" w14:cap="rnd" w14:cmpd="sng" w14:algn="ctr">
+                                      <w14:solidFill>
+                                        <w14:schemeClr w14:val="bg1"/>
+                                      </w14:solidFill>
+                                      <w14:prstDash w14:val="solid"/>
+                                      <w14:bevel/>
+                                    </w14:textOutline>
+                                  </w:rPr>
+                                </w:pPr>
+                              </w:p>
+                            </w:txbxContent>
+                          </wps:txbx>
+                          <wps:bodyPr rot="0" spcFirstLastPara="0" vertOverflow="overflow" horzOverflow="overflow" vert="horz" wrap="square" lIns="91440" tIns="45720" rIns="91440" bIns="45720" numCol="1" spcCol="0" rtlCol="0" fromWordArt="0" anchor="ctr" anchorCtr="0" forceAA="0" compatLnSpc="1">
+                            <a:prstTxWarp prst="textNoShape">
+                              <a:avLst/>
+                            </a:prstTxWarp>
+                            <a:noAutofit/>
+                          </wps:bodyPr>
+                        </wps:wsp>
+                        <wps:wsp>
+                          <wps:cNvPr id="194" name="矩形: 圓角 194"/>
+                          <wps:cNvSpPr/>
+                          <wps:spPr>
+                            <a:xfrm>
+                              <a:off x="1592580" y="2369820"/>
+                              <a:ext cx="868680" cy="411480"/>
+                            </a:xfrm>
+                            <a:prstGeom prst="roundRect">
+                              <a:avLst/>
+                            </a:prstGeom>
+                            <a:solidFill>
+                              <a:schemeClr val="bg1"/>
+                            </a:solidFill>
+                            <a:ln>
+                              <a:solidFill>
+                                <a:schemeClr val="bg1"/>
+                              </a:solidFill>
+                            </a:ln>
+                          </wps:spPr>
+                          <wps:style>
+                            <a:lnRef idx="2">
+                              <a:schemeClr val="accent1">
+                                <a:shade val="50000"/>
+                              </a:schemeClr>
+                            </a:lnRef>
+                            <a:fillRef idx="1">
+                              <a:schemeClr val="accent1"/>
+                            </a:fillRef>
+                            <a:effectRef idx="0">
+                              <a:schemeClr val="accent1"/>
+                            </a:effectRef>
+                            <a:fontRef idx="minor">
+                              <a:schemeClr val="lt1"/>
+                            </a:fontRef>
+                          </wps:style>
+                          <wps:txbx>
+                            <w:txbxContent>
+                              <w:p>
+                                <w:pPr>
+                                  <w:jc w:val="center"/>
+                                  <w:rPr>
+                                    <w:color w:val="000000" w:themeColor="text1"/>
+                                    <w14:textOutline w14:w="9525" w14:cap="rnd" w14:cmpd="sng" w14:algn="ctr">
+                                      <w14:solidFill>
+                                        <w14:schemeClr w14:val="bg1"/>
+                                      </w14:solidFill>
+                                      <w14:prstDash w14:val="solid"/>
+                                      <w14:bevel/>
+                                    </w14:textOutline>
+                                  </w:rPr>
+                                </w:pPr>
+                                <w:r>
+                                  <w:rPr>
+                                    <w:color w:val="000000" w:themeColor="text1"/>
+                                  </w:rPr>
+                                  <w:t>new</w:t>
+                                </w:r>
+                              </w:p>
+                            </w:txbxContent>
+                          </wps:txbx>
+                          <wps:bodyPr rot="0" spcFirstLastPara="0" vertOverflow="overflow" horzOverflow="overflow" vert="horz" wrap="square" lIns="91440" tIns="45720" rIns="91440" bIns="45720" numCol="1" spcCol="0" rtlCol="0" fromWordArt="0" anchor="ctr" anchorCtr="0" forceAA="0" compatLnSpc="1">
+                            <a:prstTxWarp prst="textNoShape">
+                              <a:avLst/>
+                            </a:prstTxWarp>
+                            <a:noAutofit/>
+                          </wps:bodyPr>
+                        </wps:wsp>
+                        <wps:wsp>
+                          <wps:cNvPr id="193" name="矩形: 圓角 193"/>
+                          <wps:cNvSpPr/>
+                          <wps:spPr>
+                            <a:xfrm>
+                              <a:off x="4526280" y="3436620"/>
+                              <a:ext cx="868680" cy="411480"/>
+                            </a:xfrm>
+                            <a:prstGeom prst="roundRect">
+                              <a:avLst/>
+                            </a:prstGeom>
+                            <a:solidFill>
+                              <a:schemeClr val="bg1"/>
+                            </a:solidFill>
+                            <a:ln>
+                              <a:solidFill>
+                                <a:schemeClr val="bg1"/>
+                              </a:solidFill>
+                            </a:ln>
+                          </wps:spPr>
+                          <wps:style>
+                            <a:lnRef idx="2">
+                              <a:schemeClr val="accent1">
+                                <a:shade val="50000"/>
+                              </a:schemeClr>
+                            </a:lnRef>
+                            <a:fillRef idx="1">
+                              <a:schemeClr val="accent1"/>
+                            </a:fillRef>
+                            <a:effectRef idx="0">
+                              <a:schemeClr val="accent1"/>
+                            </a:effectRef>
+                            <a:fontRef idx="minor">
+                              <a:schemeClr val="lt1"/>
+                            </a:fontRef>
+                          </wps:style>
+                          <wps:txbx>
+                            <w:txbxContent>
+                              <w:p>
+                                <w:pPr>
+                                  <w:jc w:val="center"/>
+                                  <w:rPr>
+                                    <w:color w:val="000000" w:themeColor="text1"/>
+                                    <w14:textOutline w14:w="9525" w14:cap="rnd" w14:cmpd="sng" w14:algn="ctr">
+                                      <w14:solidFill>
+                                        <w14:schemeClr w14:val="bg1"/>
+                                      </w14:solidFill>
+                                      <w14:prstDash w14:val="solid"/>
+                                      <w14:bevel/>
+                                    </w14:textOutline>
+                                  </w:rPr>
+                                </w:pPr>
+                                <w:r>
+                                  <w:rPr>
+                                    <w:color w:val="000000" w:themeColor="text1"/>
+                                  </w:rPr>
+                                  <w:t>end</w:t>
+                                </w:r>
+                              </w:p>
+                            </w:txbxContent>
+                          </wps:txbx>
+                          <wps:bodyPr rot="0" spcFirstLastPara="0" vertOverflow="overflow" horzOverflow="overflow" vert="horz" wrap="square" lIns="91440" tIns="45720" rIns="91440" bIns="45720" numCol="1" spcCol="0" rtlCol="0" fromWordArt="0" anchor="ctr" anchorCtr="0" forceAA="0" compatLnSpc="1">
+                            <a:prstTxWarp prst="textNoShape">
+                              <a:avLst/>
+                            </a:prstTxWarp>
+                            <a:noAutofit/>
+                          </wps:bodyPr>
+                        </wps:wsp>
+                        <wps:wsp>
+                          <wps:cNvPr id="287" name="矩形: 圓角 287"/>
+                          <wps:cNvSpPr/>
+                          <wps:spPr>
+                            <a:xfrm>
+                              <a:off x="2118360" y="6301740"/>
+                              <a:ext cx="868680" cy="411480"/>
+                            </a:xfrm>
+                            <a:prstGeom prst="roundRect">
+                              <a:avLst/>
+                            </a:prstGeom>
+                            <a:solidFill>
+                              <a:schemeClr val="bg1"/>
+                            </a:solidFill>
+                            <a:ln>
+                              <a:solidFill>
+                                <a:schemeClr val="bg1"/>
+                              </a:solidFill>
+                            </a:ln>
+                          </wps:spPr>
+                          <wps:style>
+                            <a:lnRef idx="2">
+                              <a:schemeClr val="accent1">
+                                <a:shade val="50000"/>
+                              </a:schemeClr>
+                            </a:lnRef>
+                            <a:fillRef idx="1">
+                              <a:schemeClr val="accent1"/>
+                            </a:fillRef>
+                            <a:effectRef idx="0">
+                              <a:schemeClr val="accent1"/>
+                            </a:effectRef>
+                            <a:fontRef idx="minor">
+                              <a:schemeClr val="lt1"/>
+                            </a:fontRef>
+                          </wps:style>
+                          <wps:txbx>
+                            <w:txbxContent>
+                              <w:p>
+                                <w:pPr>
+                                  <w:jc w:val="center"/>
+                                  <w:rPr>
+                                    <w:color w:val="000000" w:themeColor="text1"/>
+                                    <w14:textOutline w14:w="9525" w14:cap="rnd" w14:cmpd="sng" w14:algn="ctr">
+                                      <w14:solidFill>
+                                        <w14:schemeClr w14:val="bg1"/>
+                                      </w14:solidFill>
+                                      <w14:prstDash w14:val="solid"/>
+                                      <w14:bevel/>
+                                    </w14:textOutline>
+                                  </w:rPr>
+                                </w:pPr>
+                                <w:r>
+                                  <w:rPr>
+                                    <w:color w:val="000000" w:themeColor="text1"/>
+                                  </w:rPr>
+                                  <w:t>exit</w:t>
+                                </w:r>
+                              </w:p>
+                            </w:txbxContent>
+                          </wps:txbx>
+                          <wps:bodyPr rot="0" spcFirstLastPara="0" vertOverflow="overflow" horzOverflow="overflow" vert="horz" wrap="square" lIns="91440" tIns="45720" rIns="91440" bIns="45720" numCol="1" spcCol="0" rtlCol="0" fromWordArt="0" anchor="ctr" anchorCtr="0" forceAA="0" compatLnSpc="1">
+                            <a:prstTxWarp prst="textNoShape">
+                              <a:avLst/>
+                            </a:prstTxWarp>
+                            <a:noAutofit/>
+                          </wps:bodyPr>
+                        </wps:wsp>
+                        <wps:wsp>
+                          <wps:cNvPr id="286" name="矩形: 圓角 286"/>
+                          <wps:cNvSpPr/>
+                          <wps:spPr>
+                            <a:xfrm>
+                              <a:off x="3733800" y="1211580"/>
+                              <a:ext cx="868680" cy="411480"/>
+                            </a:xfrm>
+                            <a:prstGeom prst="roundRect">
+                              <a:avLst/>
+                            </a:prstGeom>
+                            <a:solidFill>
+                              <a:schemeClr val="bg1"/>
+                            </a:solidFill>
+                            <a:ln>
+                              <a:solidFill>
+                                <a:schemeClr val="bg1"/>
+                              </a:solidFill>
+                            </a:ln>
+                          </wps:spPr>
+                          <wps:style>
+                            <a:lnRef idx="2">
+                              <a:schemeClr val="accent1">
+                                <a:shade val="50000"/>
+                              </a:schemeClr>
+                            </a:lnRef>
+                            <a:fillRef idx="1">
+                              <a:schemeClr val="accent1"/>
+                            </a:fillRef>
+                            <a:effectRef idx="0">
+                              <a:schemeClr val="accent1"/>
+                            </a:effectRef>
+                            <a:fontRef idx="minor">
+                              <a:schemeClr val="lt1"/>
+                            </a:fontRef>
+                          </wps:style>
+                          <wps:txbx>
+                            <w:txbxContent>
+                              <w:p>
+                                <w:pPr>
+                                  <w:jc w:val="center"/>
+                                  <w:rPr>
+                                    <w:color w:val="000000" w:themeColor="text1"/>
+                                    <w14:textOutline w14:w="9525" w14:cap="rnd" w14:cmpd="sng" w14:algn="ctr">
+                                      <w14:solidFill>
+                                        <w14:schemeClr w14:val="bg1"/>
+                                      </w14:solidFill>
+                                      <w14:prstDash w14:val="solid"/>
+                                      <w14:bevel/>
+                                    </w14:textOutline>
+                                  </w:rPr>
+                                </w:pPr>
+                                <w:r>
+                                  <w:rPr>
+                                    <w:color w:val="000000" w:themeColor="text1"/>
+                                  </w:rPr>
+                                  <w:t>mode=1</w:t>
+                                </w:r>
+                              </w:p>
+                            </w:txbxContent>
+                          </wps:txbx>
+                          <wps:bodyPr rot="0" spcFirstLastPara="0" vertOverflow="overflow" horzOverflow="overflow" vert="horz" wrap="square" lIns="91440" tIns="45720" rIns="91440" bIns="45720" numCol="1" spcCol="0" rtlCol="0" fromWordArt="0" anchor="ctr" anchorCtr="0" forceAA="0" compatLnSpc="1">
+                            <a:prstTxWarp prst="textNoShape">
+                              <a:avLst/>
+                            </a:prstTxWarp>
+                            <a:noAutofit/>
+                          </wps:bodyPr>
+                        </wps:wsp>
+                        <wps:wsp>
+                          <wps:cNvPr id="285" name="矩形: 圓角 285"/>
+                          <wps:cNvSpPr/>
+                          <wps:spPr>
+                            <a:xfrm>
+                              <a:off x="2369820" y="1203960"/>
+                              <a:ext cx="868680" cy="411480"/>
+                            </a:xfrm>
+                            <a:prstGeom prst="roundRect">
+                              <a:avLst/>
+                            </a:prstGeom>
+                            <a:solidFill>
+                              <a:schemeClr val="bg1"/>
+                            </a:solidFill>
+                            <a:ln>
+                              <a:solidFill>
+                                <a:schemeClr val="bg1"/>
+                              </a:solidFill>
+                            </a:ln>
+                          </wps:spPr>
+                          <wps:style>
+                            <a:lnRef idx="2">
+                              <a:schemeClr val="accent1">
+                                <a:shade val="50000"/>
+                              </a:schemeClr>
+                            </a:lnRef>
+                            <a:fillRef idx="1">
+                              <a:schemeClr val="accent1"/>
+                            </a:fillRef>
+                            <a:effectRef idx="0">
+                              <a:schemeClr val="accent1"/>
+                            </a:effectRef>
+                            <a:fontRef idx="minor">
+                              <a:schemeClr val="lt1"/>
+                            </a:fontRef>
+                          </wps:style>
+                          <wps:txbx>
+                            <w:txbxContent>
+                              <w:p>
+                                <w:pPr>
+                                  <w:jc w:val="center"/>
+                                  <w:rPr>
+                                    <w:color w:val="000000" w:themeColor="text1"/>
+                                    <w14:textOutline w14:w="9525" w14:cap="rnd" w14:cmpd="sng" w14:algn="ctr">
+                                      <w14:solidFill>
+                                        <w14:schemeClr w14:val="bg1"/>
+                                      </w14:solidFill>
+                                      <w14:prstDash w14:val="solid"/>
+                                      <w14:bevel/>
+                                    </w14:textOutline>
+                                  </w:rPr>
+                                </w:pPr>
+                                <w:r>
+                                  <w:rPr>
+                                    <w:color w:val="000000" w:themeColor="text1"/>
+                                  </w:rPr>
+                                  <w:t>mode=0</w:t>
+                                </w:r>
+                              </w:p>
+                            </w:txbxContent>
+                          </wps:txbx>
+                          <wps:bodyPr rot="0" spcFirstLastPara="0" vertOverflow="overflow" horzOverflow="overflow" vert="horz" wrap="square" lIns="91440" tIns="45720" rIns="91440" bIns="45720" numCol="1" spcCol="0" rtlCol="0" fromWordArt="0" anchor="ctr" anchorCtr="0" forceAA="0" compatLnSpc="1">
+                            <a:prstTxWarp prst="textNoShape">
+                              <a:avLst/>
+                            </a:prstTxWarp>
+                            <a:noAutofit/>
+                          </wps:bodyPr>
                         </wps:wsp>
                         <wpg:grpSp>
-                          <wpg:cNvPr id="283" name="群組 283"/>
+                          <wpg:cNvPr id="284" name="群組 284"/>
                           <wpg:cNvGrpSpPr/>
                           <wpg:grpSpPr>
                             <a:xfrm>
@@ -1885,169 +1875,32 @@
                             </a:xfrm>
                           </wpg:grpSpPr>
                           <wps:wsp>
-                            <wps:cNvPr id="263" name="直線接點 263"/>
-                            <wps:cNvCnPr/>
-                            <wps:spPr>
-                              <a:xfrm flipV="1">
-                                <a:off x="0" y="1005840"/>
-                                <a:ext cx="22860" cy="4754880"/>
-                              </a:xfrm>
-                              <a:prstGeom prst="line">
-                                <a:avLst/>
-                              </a:prstGeom>
-                            </wps:spPr>
-                            <wps:style>
-                              <a:lnRef idx="1">
-                                <a:schemeClr val="dk1"/>
-                              </a:lnRef>
-                              <a:fillRef idx="0">
-                                <a:schemeClr val="dk1"/>
-                              </a:fillRef>
-                              <a:effectRef idx="0">
-                                <a:schemeClr val="dk1"/>
-                              </a:effectRef>
-                              <a:fontRef idx="minor">
-                                <a:schemeClr val="tx1"/>
-                              </a:fontRef>
-                            </wps:style>
-                            <wps:bodyPr/>
-                          </wps:wsp>
-                          <wps:wsp>
-                            <wps:cNvPr id="264" name="直線接點 264"/>
-                            <wps:cNvCnPr/>
-                            <wps:spPr>
-                              <a:xfrm flipH="1">
-                                <a:off x="15240" y="2727960"/>
-                                <a:ext cx="373380" cy="0"/>
-                              </a:xfrm>
-                              <a:prstGeom prst="line">
-                                <a:avLst/>
-                              </a:prstGeom>
-                            </wps:spPr>
-                            <wps:style>
-                              <a:lnRef idx="1">
-                                <a:schemeClr val="dk1"/>
-                              </a:lnRef>
-                              <a:fillRef idx="0">
-                                <a:schemeClr val="dk1"/>
-                              </a:fillRef>
-                              <a:effectRef idx="0">
-                                <a:schemeClr val="dk1"/>
-                              </a:effectRef>
-                              <a:fontRef idx="minor">
-                                <a:schemeClr val="tx1"/>
-                              </a:fontRef>
-                            </wps:style>
-                            <wps:bodyPr/>
-                          </wps:wsp>
-                          <wps:wsp>
-                            <wps:cNvPr id="265" name="直線接點 265"/>
-                            <wps:cNvCnPr/>
-                            <wps:spPr>
-                              <a:xfrm flipH="1">
-                                <a:off x="15240" y="3756660"/>
-                                <a:ext cx="365760" cy="7620"/>
-                              </a:xfrm>
-                              <a:prstGeom prst="line">
-                                <a:avLst/>
-                              </a:prstGeom>
-                            </wps:spPr>
-                            <wps:style>
-                              <a:lnRef idx="1">
-                                <a:schemeClr val="dk1"/>
-                              </a:lnRef>
-                              <a:fillRef idx="0">
-                                <a:schemeClr val="dk1"/>
-                              </a:fillRef>
-                              <a:effectRef idx="0">
-                                <a:schemeClr val="dk1"/>
-                              </a:effectRef>
-                              <a:fontRef idx="minor">
-                                <a:schemeClr val="tx1"/>
-                              </a:fontRef>
-                            </wps:style>
-                            <wps:bodyPr/>
-                          </wps:wsp>
-                          <wps:wsp>
-                            <wps:cNvPr id="266" name="直線接點 266"/>
-                            <wps:cNvCnPr/>
-                            <wps:spPr>
-                              <a:xfrm flipH="1">
-                                <a:off x="22860" y="4709160"/>
-                                <a:ext cx="350520" cy="7620"/>
-                              </a:xfrm>
-                              <a:prstGeom prst="line">
-                                <a:avLst/>
-                              </a:prstGeom>
-                            </wps:spPr>
-                            <wps:style>
-                              <a:lnRef idx="1">
-                                <a:schemeClr val="dk1"/>
-                              </a:lnRef>
-                              <a:fillRef idx="0">
-                                <a:schemeClr val="dk1"/>
-                              </a:fillRef>
-                              <a:effectRef idx="0">
-                                <a:schemeClr val="dk1"/>
-                              </a:effectRef>
-                              <a:fontRef idx="minor">
-                                <a:schemeClr val="tx1"/>
-                              </a:fontRef>
-                            </wps:style>
-                            <wps:bodyPr/>
-                          </wps:wsp>
-                          <wps:wsp>
-                            <wps:cNvPr id="268" name="直線接點 268"/>
+                            <wps:cNvPr id="229" name="直線單箭頭接點 229"/>
                             <wps:cNvCnPr/>
                             <wps:spPr>
                               <a:xfrm>
-                                <a:off x="0" y="5760720"/>
-                                <a:ext cx="381000" cy="0"/>
-                              </a:xfrm>
-                              <a:prstGeom prst="line">
-                                <a:avLst/>
-                              </a:prstGeom>
-                            </wps:spPr>
-                            <wps:style>
-                              <a:lnRef idx="1">
-                                <a:schemeClr val="dk1"/>
-                              </a:lnRef>
-                              <a:fillRef idx="0">
-                                <a:schemeClr val="dk1"/>
-                              </a:fillRef>
-                              <a:effectRef idx="0">
-                                <a:schemeClr val="dk1"/>
-                              </a:effectRef>
-                              <a:fontRef idx="minor">
-                                <a:schemeClr val="tx1"/>
-                              </a:fontRef>
-                            </wps:style>
-                            <wps:bodyPr/>
-                          </wps:wsp>
-                          <wps:wsp>
-                            <wps:cNvPr id="269" name="直線單箭頭接點 269"/>
-                            <wps:cNvCnPr/>
-                            <wps:spPr>
-                              <a:xfrm flipV="1">
-                                <a:off x="30480" y="1005840"/>
-                                <a:ext cx="2964180" cy="15240"/>
+                                <a:off x="3421380" y="411480"/>
+                                <a:ext cx="7620" cy="373380"/>
                               </a:xfrm>
                               <a:prstGeom prst="straightConnector1">
                                 <a:avLst/>
                               </a:prstGeom>
                               <a:ln>
+                                <a:solidFill>
+                                  <a:schemeClr val="tx1"/>
+                                </a:solidFill>
                                 <a:tailEnd type="triangle"/>
                               </a:ln>
                             </wps:spPr>
                             <wps:style>
                               <a:lnRef idx="1">
-                                <a:schemeClr val="dk1"/>
+                                <a:schemeClr val="accent1"/>
                               </a:lnRef>
                               <a:fillRef idx="0">
-                                <a:schemeClr val="dk1"/>
+                                <a:schemeClr val="accent1"/>
                               </a:fillRef>
                               <a:effectRef idx="0">
-                                <a:schemeClr val="dk1"/>
+                                <a:schemeClr val="accent1"/>
                               </a:effectRef>
                               <a:fontRef idx="minor">
                                 <a:schemeClr val="tx1"/>
@@ -2056,43 +1909,37 @@
                             <wps:bodyPr/>
                           </wps:wsp>
                           <wpg:grpSp>
-                            <wpg:cNvPr id="282" name="群組 282"/>
+                            <wpg:cNvPr id="283" name="群組 283"/>
                             <wpg:cNvGrpSpPr/>
                             <wpg:grpSpPr>
                               <a:xfrm>
-                                <a:off x="388620" y="0"/>
-                                <a:ext cx="6469380" cy="7597140"/>
+                                <a:off x="0" y="0"/>
+                                <a:ext cx="6858000" cy="7597140"/>
                                 <a:chOff x="0" y="0"/>
-                                <a:chExt cx="6469380" cy="7597140"/>
+                                <a:chExt cx="6858000" cy="7597140"/>
                               </a:xfrm>
                             </wpg:grpSpPr>
                             <wps:wsp>
-                              <wps:cNvPr id="230" name="直線單箭頭接點 230"/>
+                              <wps:cNvPr id="263" name="直線接點 263"/>
                               <wps:cNvCnPr/>
                               <wps:spPr>
-                                <a:xfrm flipH="1">
-                                  <a:off x="1874520" y="1203960"/>
-                                  <a:ext cx="1165860" cy="396240"/>
+                                <a:xfrm flipV="1">
+                                  <a:off x="0" y="1005840"/>
+                                  <a:ext cx="22860" cy="4754880"/>
                                 </a:xfrm>
-                                <a:prstGeom prst="straightConnector1">
+                                <a:prstGeom prst="line">
                                   <a:avLst/>
                                 </a:prstGeom>
-                                <a:ln>
-                                  <a:solidFill>
-                                    <a:schemeClr val="tx1"/>
-                                  </a:solidFill>
-                                  <a:tailEnd type="triangle"/>
-                                </a:ln>
                               </wps:spPr>
                               <wps:style>
                                 <a:lnRef idx="1">
-                                  <a:schemeClr val="accent1"/>
+                                  <a:schemeClr val="dk1"/>
                                 </a:lnRef>
                                 <a:fillRef idx="0">
-                                  <a:schemeClr val="accent1"/>
+                                  <a:schemeClr val="dk1"/>
                                 </a:fillRef>
                                 <a:effectRef idx="0">
-                                  <a:schemeClr val="accent1"/>
+                                  <a:schemeClr val="dk1"/>
                                 </a:effectRef>
                                 <a:fontRef idx="minor">
                                   <a:schemeClr val="tx1"/>
@@ -2101,12 +1948,124 @@
                               <wps:bodyPr/>
                             </wps:wsp>
                             <wps:wsp>
-                              <wps:cNvPr id="231" name="直線單箭頭接點 231"/>
+                              <wps:cNvPr id="264" name="直線接點 264"/>
+                              <wps:cNvCnPr/>
+                              <wps:spPr>
+                                <a:xfrm flipH="1">
+                                  <a:off x="15240" y="2727960"/>
+                                  <a:ext cx="373380" cy="0"/>
+                                </a:xfrm>
+                                <a:prstGeom prst="line">
+                                  <a:avLst/>
+                                </a:prstGeom>
+                              </wps:spPr>
+                              <wps:style>
+                                <a:lnRef idx="1">
+                                  <a:schemeClr val="dk1"/>
+                                </a:lnRef>
+                                <a:fillRef idx="0">
+                                  <a:schemeClr val="dk1"/>
+                                </a:fillRef>
+                                <a:effectRef idx="0">
+                                  <a:schemeClr val="dk1"/>
+                                </a:effectRef>
+                                <a:fontRef idx="minor">
+                                  <a:schemeClr val="tx1"/>
+                                </a:fontRef>
+                              </wps:style>
+                              <wps:bodyPr/>
+                            </wps:wsp>
+                            <wps:wsp>
+                              <wps:cNvPr id="265" name="直線接點 265"/>
+                              <wps:cNvCnPr/>
+                              <wps:spPr>
+                                <a:xfrm flipH="1">
+                                  <a:off x="15240" y="3756660"/>
+                                  <a:ext cx="365760" cy="7620"/>
+                                </a:xfrm>
+                                <a:prstGeom prst="line">
+                                  <a:avLst/>
+                                </a:prstGeom>
+                              </wps:spPr>
+                              <wps:style>
+                                <a:lnRef idx="1">
+                                  <a:schemeClr val="dk1"/>
+                                </a:lnRef>
+                                <a:fillRef idx="0">
+                                  <a:schemeClr val="dk1"/>
+                                </a:fillRef>
+                                <a:effectRef idx="0">
+                                  <a:schemeClr val="dk1"/>
+                                </a:effectRef>
+                                <a:fontRef idx="minor">
+                                  <a:schemeClr val="tx1"/>
+                                </a:fontRef>
+                              </wps:style>
+                              <wps:bodyPr/>
+                            </wps:wsp>
+                            <wps:wsp>
+                              <wps:cNvPr id="266" name="直線接點 266"/>
+                              <wps:cNvCnPr/>
+                              <wps:spPr>
+                                <a:xfrm flipH="1">
+                                  <a:off x="22860" y="4709160"/>
+                                  <a:ext cx="350520" cy="7620"/>
+                                </a:xfrm>
+                                <a:prstGeom prst="line">
+                                  <a:avLst/>
+                                </a:prstGeom>
+                              </wps:spPr>
+                              <wps:style>
+                                <a:lnRef idx="1">
+                                  <a:schemeClr val="dk1"/>
+                                </a:lnRef>
+                                <a:fillRef idx="0">
+                                  <a:schemeClr val="dk1"/>
+                                </a:fillRef>
+                                <a:effectRef idx="0">
+                                  <a:schemeClr val="dk1"/>
+                                </a:effectRef>
+                                <a:fontRef idx="minor">
+                                  <a:schemeClr val="tx1"/>
+                                </a:fontRef>
+                              </wps:style>
+                              <wps:bodyPr/>
+                            </wps:wsp>
+                            <wps:wsp>
+                              <wps:cNvPr id="268" name="直線接點 268"/>
                               <wps:cNvCnPr/>
                               <wps:spPr>
                                 <a:xfrm>
-                                  <a:off x="3040380" y="1196340"/>
-                                  <a:ext cx="1318260" cy="419100"/>
+                                  <a:off x="0" y="5760720"/>
+                                  <a:ext cx="381000" cy="0"/>
+                                </a:xfrm>
+                                <a:prstGeom prst="line">
+                                  <a:avLst/>
+                                </a:prstGeom>
+                              </wps:spPr>
+                              <wps:style>
+                                <a:lnRef idx="1">
+                                  <a:schemeClr val="dk1"/>
+                                </a:lnRef>
+                                <a:fillRef idx="0">
+                                  <a:schemeClr val="dk1"/>
+                                </a:fillRef>
+                                <a:effectRef idx="0">
+                                  <a:schemeClr val="dk1"/>
+                                </a:effectRef>
+                                <a:fontRef idx="minor">
+                                  <a:schemeClr val="tx1"/>
+                                </a:fontRef>
+                              </wps:style>
+                              <wps:bodyPr/>
+                            </wps:wsp>
+                            <wps:wsp>
+                              <wps:cNvPr id="269" name="直線單箭頭接點 269"/>
+                              <wps:cNvCnPr/>
+                              <wps:spPr>
+                                <a:xfrm flipV="1">
+                                  <a:off x="30480" y="1005840"/>
+                                  <a:ext cx="2964180" cy="15240"/>
                                 </a:xfrm>
                                 <a:prstGeom prst="straightConnector1">
                                   <a:avLst/>
@@ -2132,18 +2091,83 @@
                               <wps:bodyPr/>
                             </wps:wsp>
                             <wpg:grpSp>
-                              <wpg:cNvPr id="281" name="群組 281"/>
+                              <wpg:cNvPr id="282" name="群組 282"/>
                               <wpg:cNvGrpSpPr/>
                               <wpg:grpSpPr>
                                 <a:xfrm>
-                                  <a:off x="0" y="0"/>
-                                  <a:ext cx="6126480" cy="7597140"/>
+                                  <a:off x="388620" y="0"/>
+                                  <a:ext cx="6469380" cy="7597140"/>
                                   <a:chOff x="0" y="0"/>
-                                  <a:chExt cx="6126480" cy="7597140"/>
+                                  <a:chExt cx="6469380" cy="7597140"/>
                                 </a:xfrm>
                               </wpg:grpSpPr>
+                              <wps:wsp>
+                                <wps:cNvPr id="230" name="直線單箭頭接點 230"/>
+                                <wps:cNvCnPr/>
+                                <wps:spPr>
+                                  <a:xfrm flipH="1">
+                                    <a:off x="1874520" y="1203960"/>
+                                    <a:ext cx="1165860" cy="396240"/>
+                                  </a:xfrm>
+                                  <a:prstGeom prst="straightConnector1">
+                                    <a:avLst/>
+                                  </a:prstGeom>
+                                  <a:ln>
+                                    <a:solidFill>
+                                      <a:schemeClr val="tx1"/>
+                                    </a:solidFill>
+                                    <a:tailEnd type="triangle"/>
+                                  </a:ln>
+                                </wps:spPr>
+                                <wps:style>
+                                  <a:lnRef idx="1">
+                                    <a:schemeClr val="accent1"/>
+                                  </a:lnRef>
+                                  <a:fillRef idx="0">
+                                    <a:schemeClr val="accent1"/>
+                                  </a:fillRef>
+                                  <a:effectRef idx="0">
+                                    <a:schemeClr val="accent1"/>
+                                  </a:effectRef>
+                                  <a:fontRef idx="minor">
+                                    <a:schemeClr val="tx1"/>
+                                  </a:fontRef>
+                                </wps:style>
+                                <wps:bodyPr/>
+                              </wps:wsp>
+                              <wps:wsp>
+                                <wps:cNvPr id="231" name="直線單箭頭接點 231"/>
+                                <wps:cNvCnPr/>
+                                <wps:spPr>
+                                  <a:xfrm>
+                                    <a:off x="3040380" y="1196340"/>
+                                    <a:ext cx="1318260" cy="419100"/>
+                                  </a:xfrm>
+                                  <a:prstGeom prst="straightConnector1">
+                                    <a:avLst/>
+                                  </a:prstGeom>
+                                  <a:ln>
+                                    <a:tailEnd type="triangle"/>
+                                  </a:ln>
+                                </wps:spPr>
+                                <wps:style>
+                                  <a:lnRef idx="1">
+                                    <a:schemeClr val="dk1"/>
+                                  </a:lnRef>
+                                  <a:fillRef idx="0">
+                                    <a:schemeClr val="dk1"/>
+                                  </a:fillRef>
+                                  <a:effectRef idx="0">
+                                    <a:schemeClr val="dk1"/>
+                                  </a:effectRef>
+                                  <a:fontRef idx="minor">
+                                    <a:schemeClr val="tx1"/>
+                                  </a:fontRef>
+                                </wps:style>
+                                <wps:bodyPr/>
+                              </wps:wsp>
                               <wpg:grpSp>
-                                <wpg:cNvPr id="280" name="群組 280"/>
+                                <wpg:cNvPr id="281" name="群組 281"/>
                                 <wpg:cNvGrpSpPr/>
                                 <wpg:grpSpPr>
                                   <a:xfrm>
@@ -2153,93 +2177,23 @@
                                     <a:chExt cx="6126480" cy="7597140"/>
                                   </a:xfrm>
                                 </wpg:grpSpPr>
-                                <wps:wsp>
-                                  <wps:cNvPr id="14" name="矩形: 圓角 14"/>
-                                  <wps:cNvSpPr/>
-                                  <wps:spPr>
-                                    <a:xfrm>
-                                      <a:off x="3992880" y="1638300"/>
-                                      <a:ext cx="868680" cy="411480"/>
-                                    </a:xfrm>
-                                    <a:prstGeom prst="roundRect">
-                                      <a:avLst/>
-                                    </a:prstGeom>
-                                    <a:solidFill>
-                                      <a:schemeClr val="bg1"/>
-                                    </a:solidFill>
-                                    <a:ln>
-                                      <a:solidFill>
-                                        <a:schemeClr val="tx1"/>
-                                      </a:solidFill>
-                                    </a:ln>
-                                  </wps:spPr>
-                                  <wps:style>
-                                    <a:lnRef idx="2">
-                                      <a:schemeClr val="accent1">
-                                        <a:shade val="50000"/>
-                                      </a:schemeClr>
-                                    </a:lnRef>
-                                    <a:fillRef idx="1">
-                                      <a:schemeClr val="accent1"/>
-                                    </a:fillRef>
-                                    <a:effectRef idx="0">
-                                      <a:schemeClr val="accent1"/>
-                                    </a:effectRef>
-                                    <a:fontRef idx="minor">
-                                      <a:schemeClr val="lt1"/>
-                                    </a:fontRef>
-                                  </wps:style>
-                                  <wps:txbx>
-                                    <w:txbxContent>
-                                      <w:p>
-                                        <w:pPr>
-                                          <w:jc w:val="center"/>
-                                          <w:rPr>
-                                            <w:rFonts w:hint="eastAsia"/>
-                                            <w:color w:val="000000" w:themeColor="text1"/>
-                                            <w14:textOutline w14:w="9525" w14:cap="rnd" w14:cmpd="sng" w14:algn="ctr">
-                                              <w14:solidFill>
-                                                <w14:schemeClr w14:val="bg1"/>
-                                              </w14:solidFill>
-                                              <w14:prstDash w14:val="solid"/>
-                                              <w14:bevel/>
-                                            </w14:textOutline>
-                                          </w:rPr>
-                                        </w:pPr>
-                                        <w:r>
-                                          <w:rPr>
-                                            <w:rFonts w:hint="eastAsia"/>
-                                            <w:color w:val="000000" w:themeColor="text1"/>
-                                          </w:rPr>
-                                          <w:t>點餐模式</w:t>
-                                        </w:r>
-                                      </w:p>
-                                    </w:txbxContent>
-                                  </wps:txbx>
-                                  <wps:bodyPr rot="0" spcFirstLastPara="0" vertOverflow="overflow" horzOverflow="overflow" vert="horz" wrap="square" lIns="91440" tIns="45720" rIns="91440" bIns="45720" numCol="1" spcCol="0" rtlCol="0" fromWordArt="0" anchor="ctr" anchorCtr="0" forceAA="0" compatLnSpc="1">
-                                    <a:prstTxWarp prst="textNoShape">
-                                      <a:avLst/>
-                                    </a:prstTxWarp>
-                                    <a:noAutofit/>
-                                  </wps:bodyPr>
-                                </wps:wsp>
                                 <wpg:grpSp>
-                                  <wpg:cNvPr id="279" name="群組 279"/>
+                                  <wpg:cNvPr id="280" name="群組 280"/>
                                   <wpg:cNvGrpSpPr/>
                                   <wpg:grpSpPr>
                                     <a:xfrm>
                                       <a:off x="0" y="0"/>
-                                      <a:ext cx="3474720" cy="6050280"/>
+                                      <a:ext cx="6126480" cy="7597140"/>
                                       <a:chOff x="0" y="0"/>
-                                      <a:chExt cx="3474720" cy="6050280"/>
+                                      <a:chExt cx="6126480" cy="7597140"/>
                                     </a:xfrm>
                                   </wpg:grpSpPr>
                                   <wps:wsp>
-                                    <wps:cNvPr id="10" name="矩形: 圓角 10"/>
+                                    <wps:cNvPr id="14" name="矩形: 圓角 14"/>
                                     <wps:cNvSpPr/>
                                     <wps:spPr>
                                       <a:xfrm>
-                                        <a:off x="2606040" y="0"/>
+                                        <a:off x="3992880" y="1638300"/>
                                         <a:ext cx="868680" cy="411480"/>
                                       </a:xfrm>
                                       <a:prstGeom prst="roundRect">
@@ -2288,9 +2242,10 @@
                                           </w:pPr>
                                           <w:r>
                                             <w:rPr>
+                                              <w:rFonts w:hint="eastAsia"/>
                                               <w:color w:val="000000" w:themeColor="text1"/>
                                             </w:rPr>
-                                            <w:t>start</w:t>
+                                            <w:t>點餐模式</w:t>
                                           </w:r>
                                         </w:p>
                                       </w:txbxContent>
@@ -2302,12 +2257,550 @@
                                       <a:noAutofit/>
                                     </wps:bodyPr>
                                   </wps:wsp>
+                                  <wpg:grpSp>
+                                    <wpg:cNvPr id="279" name="群組 279"/>
+                                    <wpg:cNvGrpSpPr/>
+                                    <wpg:grpSpPr>
+                                      <a:xfrm>
+                                        <a:off x="0" y="0"/>
+                                        <a:ext cx="3474720" cy="6050280"/>
+                                        <a:chOff x="0" y="0"/>
+                                        <a:chExt cx="3474720" cy="6050280"/>
+                                      </a:xfrm>
+                                    </wpg:grpSpPr>
+                                    <wps:wsp>
+                                      <wps:cNvPr id="10" name="矩形: 圓角 10"/>
+                                      <wps:cNvSpPr/>
+                                      <wps:spPr>
+                                        <a:xfrm>
+                                          <a:off x="2606040" y="0"/>
+                                          <a:ext cx="868680" cy="411480"/>
+                                        </a:xfrm>
+                                        <a:prstGeom prst="roundRect">
+                                          <a:avLst/>
+                                        </a:prstGeom>
+                                        <a:solidFill>
+                                          <a:schemeClr val="bg1"/>
+                                        </a:solidFill>
+                                        <a:ln>
+                                          <a:solidFill>
+                                            <a:schemeClr val="tx1"/>
+                                          </a:solidFill>
+                                        </a:ln>
+                                      </wps:spPr>
+                                      <wps:style>
+                                        <a:lnRef idx="2">
+                                          <a:schemeClr val="accent1">
+                                            <a:shade val="50000"/>
+                                          </a:schemeClr>
+                                        </a:lnRef>
+                                        <a:fillRef idx="1">
+                                          <a:schemeClr val="accent1"/>
+                                        </a:fillRef>
+                                        <a:effectRef idx="0">
+                                          <a:schemeClr val="accent1"/>
+                                        </a:effectRef>
+                                        <a:fontRef idx="minor">
+                                          <a:schemeClr val="lt1"/>
+                                        </a:fontRef>
+                                      </wps:style>
+                                      <wps:txbx>
+                                        <w:txbxContent>
+                                          <w:p>
+                                            <w:pPr>
+                                              <w:jc w:val="center"/>
+                                              <w:rPr>
+                                                <w:color w:val="000000" w:themeColor="text1"/>
+                                                <w14:textOutline w14:w="9525" w14:cap="rnd" w14:cmpd="sng" w14:algn="ctr">
+                                                  <w14:solidFill>
+                                                    <w14:schemeClr w14:val="bg1"/>
+                                                  </w14:solidFill>
+                                                  <w14:prstDash w14:val="solid"/>
+                                                  <w14:bevel/>
+                                                </w14:textOutline>
+                                              </w:rPr>
+                                            </w:pPr>
+                                            <w:r>
+                                              <w:rPr>
+                                                <w:color w:val="000000" w:themeColor="text1"/>
+                                              </w:rPr>
+                                              <w:t>start</w:t>
+                                            </w:r>
+                                          </w:p>
+                                        </w:txbxContent>
+                                      </wps:txbx>
+                                      <wps:bodyPr rot="0" spcFirstLastPara="0" vertOverflow="overflow" horzOverflow="overflow" vert="horz" wrap="square" lIns="91440" tIns="45720" rIns="91440" bIns="45720" numCol="1" spcCol="0" rtlCol="0" fromWordArt="0" anchor="ctr" anchorCtr="0" forceAA="0" compatLnSpc="1">
+                                        <a:prstTxWarp prst="textNoShape">
+                                          <a:avLst/>
+                                        </a:prstTxWarp>
+                                        <a:noAutofit/>
+                                      </wps:bodyPr>
+                                    </wps:wsp>
+                                    <wps:wsp>
+                                      <wps:cNvPr id="12" name="矩形: 圓角 12"/>
+                                      <wps:cNvSpPr/>
+                                      <wps:spPr>
+                                        <a:xfrm>
+                                          <a:off x="2606040" y="784860"/>
+                                          <a:ext cx="868680" cy="411480"/>
+                                        </a:xfrm>
+                                        <a:prstGeom prst="roundRect">
+                                          <a:avLst/>
+                                        </a:prstGeom>
+                                        <a:solidFill>
+                                          <a:schemeClr val="bg1"/>
+                                        </a:solidFill>
+                                        <a:ln>
+                                          <a:solidFill>
+                                            <a:schemeClr val="tx1"/>
+                                          </a:solidFill>
+                                        </a:ln>
+                                      </wps:spPr>
+                                      <wps:style>
+                                        <a:lnRef idx="2">
+                                          <a:schemeClr val="accent1">
+                                            <a:shade val="50000"/>
+                                          </a:schemeClr>
+                                        </a:lnRef>
+                                        <a:fillRef idx="1">
+                                          <a:schemeClr val="accent1"/>
+                                        </a:fillRef>
+                                        <a:effectRef idx="0">
+                                          <a:schemeClr val="accent1"/>
+                                        </a:effectRef>
+                                        <a:fontRef idx="minor">
+                                          <a:schemeClr val="lt1"/>
+                                        </a:fontRef>
+                                      </wps:style>
+                                      <wps:txbx>
+                                        <w:txbxContent>
+                                          <w:p>
+                                            <w:pPr>
+                                              <w:jc w:val="center"/>
+                                              <w:rPr>
+                                                <w:color w:val="000000" w:themeColor="text1"/>
+                                                <w14:textOutline w14:w="9525" w14:cap="rnd" w14:cmpd="sng" w14:algn="ctr">
+                                                  <w14:solidFill>
+                                                    <w14:schemeClr w14:val="bg1"/>
+                                                  </w14:solidFill>
+                                                  <w14:prstDash w14:val="solid"/>
+                                                  <w14:bevel/>
+                                                </w14:textOutline>
+                                              </w:rPr>
+                                            </w:pPr>
+                                            <w:r>
+                                              <w:rPr>
+                                                <w:rFonts w:hint="eastAsia"/>
+                                                <w:color w:val="000000" w:themeColor="text1"/>
+                                              </w:rPr>
+                                              <w:t>點餐系統</w:t>
+                                            </w:r>
+                                          </w:p>
+                                        </w:txbxContent>
+                                      </wps:txbx>
+                                      <wps:bodyPr rot="0" spcFirstLastPara="0" vertOverflow="overflow" horzOverflow="overflow" vert="horz" wrap="square" lIns="91440" tIns="45720" rIns="91440" bIns="45720" numCol="1" spcCol="0" rtlCol="0" fromWordArt="0" anchor="ctr" anchorCtr="0" forceAA="0" compatLnSpc="1">
+                                        <a:prstTxWarp prst="textNoShape">
+                                          <a:avLst/>
+                                        </a:prstTxWarp>
+                                        <a:noAutofit/>
+                                      </wps:bodyPr>
+                                    </wps:wsp>
+                                    <wps:wsp>
+                                      <wps:cNvPr id="13" name="矩形: 圓角 13"/>
+                                      <wps:cNvSpPr/>
+                                      <wps:spPr>
+                                        <a:xfrm>
+                                          <a:off x="1386840" y="1607820"/>
+                                          <a:ext cx="868680" cy="411480"/>
+                                        </a:xfrm>
+                                        <a:prstGeom prst="roundRect">
+                                          <a:avLst/>
+                                        </a:prstGeom>
+                                        <a:solidFill>
+                                          <a:schemeClr val="bg1"/>
+                                        </a:solidFill>
+                                        <a:ln>
+                                          <a:solidFill>
+                                            <a:schemeClr val="tx1"/>
+                                          </a:solidFill>
+                                        </a:ln>
+                                      </wps:spPr>
+                                      <wps:style>
+                                        <a:lnRef idx="2">
+                                          <a:schemeClr val="accent1">
+                                            <a:shade val="50000"/>
+                                          </a:schemeClr>
+                                        </a:lnRef>
+                                        <a:fillRef idx="1">
+                                          <a:schemeClr val="accent1"/>
+                                        </a:fillRef>
+                                        <a:effectRef idx="0">
+                                          <a:schemeClr val="accent1"/>
+                                        </a:effectRef>
+                                        <a:fontRef idx="minor">
+                                          <a:schemeClr val="lt1"/>
+                                        </a:fontRef>
+                                      </wps:style>
+                                      <wps:txbx>
+                                        <w:txbxContent>
+                                          <w:p>
+                                            <w:pPr>
+                                              <w:jc w:val="center"/>
+                                              <w:rPr>
+                                                <w:color w:val="000000" w:themeColor="text1"/>
+                                                <w14:textOutline w14:w="9525" w14:cap="rnd" w14:cmpd="sng" w14:algn="ctr">
+                                                  <w14:solidFill>
+                                                    <w14:schemeClr w14:val="bg1"/>
+                                                  </w14:solidFill>
+                                                  <w14:prstDash w14:val="solid"/>
+                                                  <w14:bevel/>
+                                                </w14:textOutline>
+                                              </w:rPr>
+                                            </w:pPr>
+                                            <w:r>
+                                              <w:rPr>
+                                                <w:rFonts w:hint="eastAsia"/>
+                                                <w:color w:val="000000" w:themeColor="text1"/>
+                                              </w:rPr>
+                                              <w:t>管理模式</w:t>
+                                            </w:r>
+                                          </w:p>
+                                        </w:txbxContent>
+                                      </wps:txbx>
+                                      <wps:bodyPr rot="0" spcFirstLastPara="0" vertOverflow="overflow" horzOverflow="overflow" vert="horz" wrap="square" lIns="91440" tIns="45720" rIns="91440" bIns="45720" numCol="1" spcCol="0" rtlCol="0" fromWordArt="0" anchor="ctr" anchorCtr="0" forceAA="0" compatLnSpc="1">
+                                        <a:prstTxWarp prst="textNoShape">
+                                          <a:avLst/>
+                                        </a:prstTxWarp>
+                                        <a:noAutofit/>
+                                      </wps:bodyPr>
+                                    </wps:wsp>
+                                    <wpg:grpSp>
+                                      <wpg:cNvPr id="278" name="群組 278"/>
+                                      <wpg:cNvGrpSpPr/>
+                                      <wpg:grpSpPr>
+                                        <a:xfrm>
+                                          <a:off x="0" y="2407920"/>
+                                          <a:ext cx="1356360" cy="3642360"/>
+                                          <a:chOff x="0" y="0"/>
+                                          <a:chExt cx="1356360" cy="3642360"/>
+                                        </a:xfrm>
+                                      </wpg:grpSpPr>
+                                      <wps:wsp>
+                                        <wps:cNvPr id="15" name="矩形: 圓角 15"/>
+                                        <wps:cNvSpPr/>
+                                        <wps:spPr>
+                                          <a:xfrm>
+                                            <a:off x="7620" y="0"/>
+                                            <a:ext cx="1348740" cy="640080"/>
+                                          </a:xfrm>
+                                          <a:prstGeom prst="roundRect">
+                                            <a:avLst/>
+                                          </a:prstGeom>
+                                          <a:solidFill>
+                                            <a:schemeClr val="bg1"/>
+                                          </a:solidFill>
+                                          <a:ln>
+                                            <a:solidFill>
+                                              <a:schemeClr val="tx1"/>
+                                            </a:solidFill>
+                                          </a:ln>
+                                        </wps:spPr>
+                                        <wps:style>
+                                          <a:lnRef idx="2">
+                                            <a:schemeClr val="accent1">
+                                              <a:shade val="50000"/>
+                                            </a:schemeClr>
+                                          </a:lnRef>
+                                          <a:fillRef idx="1">
+                                            <a:schemeClr val="accent1"/>
+                                          </a:fillRef>
+                                          <a:effectRef idx="0">
+                                            <a:schemeClr val="accent1"/>
+                                          </a:effectRef>
+                                          <a:fontRef idx="minor">
+                                            <a:schemeClr val="lt1"/>
+                                          </a:fontRef>
+                                        </wps:style>
+                                        <wps:txbx>
+                                          <w:txbxContent>
+                                            <w:p>
+                                              <w:pPr>
+                                                <w:jc w:val="center"/>
+                                                <w:rPr>
+                                                  <w:color w:val="000000" w:themeColor="text1"/>
+                                                </w:rPr>
+                                              </w:pPr>
+                                              <w:r>
+                                                <w:rPr>
+                                                  <w:rFonts w:hint="eastAsia"/>
+                                                  <w:color w:val="000000" w:themeColor="text1"/>
+                                                </w:rPr>
+                                                <w:t>安排顧客位子</w:t>
+                                              </w:r>
+                                            </w:p>
+                                            <w:p>
+                                              <w:pPr>
+                                                <w:jc w:val="center"/>
+                                                <w:rPr>
+                                                  <w:color w:val="000000" w:themeColor="text1"/>
+                                                  <w14:textOutline w14:w="9525" w14:cap="rnd" w14:cmpd="sng" w14:algn="ctr">
+                                                    <w14:solidFill>
+                                                      <w14:schemeClr w14:val="bg1"/>
+                                                    </w14:solidFill>
+                                                    <w14:prstDash w14:val="solid"/>
+                                                    <w14:bevel/>
+                                                  </w14:textOutline>
+                                                </w:rPr>
+                                              </w:pPr>
+                                              <w:r>
+                                                <w:rPr>
+                                                  <w:rFonts w:hint="eastAsia"/>
+                                                  <w:color w:val="000000" w:themeColor="text1"/>
+                                                </w:rPr>
+                                                <w:t>mode=</w:t>
+                                              </w:r>
+                                              <w:r>
+                                                <w:rPr>
+                                                  <w:color w:val="000000" w:themeColor="text1"/>
+                                                </w:rPr>
+                                                <w:t>1</w:t>
+                                              </w:r>
+                                            </w:p>
+                                          </w:txbxContent>
+                                        </wps:txbx>
+                                        <wps:bodyPr rot="0" spcFirstLastPara="0" vertOverflow="overflow" horzOverflow="overflow" vert="horz" wrap="square" lIns="91440" tIns="45720" rIns="91440" bIns="45720" numCol="1" spcCol="0" rtlCol="0" fromWordArt="0" anchor="ctr" anchorCtr="0" forceAA="0" compatLnSpc="1">
+                                          <a:prstTxWarp prst="textNoShape">
+                                            <a:avLst/>
+                                          </a:prstTxWarp>
+                                          <a:noAutofit/>
+                                        </wps:bodyPr>
+                                      </wps:wsp>
+                                      <wps:wsp>
+                                        <wps:cNvPr id="20" name="矩形: 圓角 20"/>
+                                        <wps:cNvSpPr/>
+                                        <wps:spPr>
+                                          <a:xfrm>
+                                            <a:off x="0" y="1005840"/>
+                                            <a:ext cx="1348740" cy="640080"/>
+                                          </a:xfrm>
+                                          <a:prstGeom prst="roundRect">
+                                            <a:avLst/>
+                                          </a:prstGeom>
+                                          <a:solidFill>
+                                            <a:schemeClr val="bg1"/>
+                                          </a:solidFill>
+                                          <a:ln>
+                                            <a:solidFill>
+                                              <a:schemeClr val="tx1"/>
+                                            </a:solidFill>
+                                          </a:ln>
+                                        </wps:spPr>
+                                        <wps:style>
+                                          <a:lnRef idx="2">
+                                            <a:schemeClr val="accent1">
+                                              <a:shade val="50000"/>
+                                            </a:schemeClr>
+                                          </a:lnRef>
+                                          <a:fillRef idx="1">
+                                            <a:schemeClr val="accent1"/>
+                                          </a:fillRef>
+                                          <a:effectRef idx="0">
+                                            <a:schemeClr val="accent1"/>
+                                          </a:effectRef>
+                                          <a:fontRef idx="minor">
+                                            <a:schemeClr val="lt1"/>
+                                          </a:fontRef>
+                                        </wps:style>
+                                        <wps:txbx>
+                                          <w:txbxContent>
+                                            <w:p>
+                                              <w:pPr>
+                                                <w:jc w:val="center"/>
+                                                <w:rPr>
+                                                  <w:color w:val="000000" w:themeColor="text1"/>
+                                                  <w14:textOutline w14:w="9525" w14:cap="rnd" w14:cmpd="sng" w14:algn="ctr">
+                                                    <w14:solidFill>
+                                                      <w14:schemeClr w14:val="bg1"/>
+                                                    </w14:solidFill>
+                                                    <w14:prstDash w14:val="solid"/>
+                                                    <w14:bevel/>
+                                                  </w14:textOutline>
+                                                </w:rPr>
+                                              </w:pPr>
+                                              <w:r>
+                                                <w:rPr>
+                                                  <w:color w:val="000000" w:themeColor="text1"/>
+                                                </w:rPr>
+                                                <w:t>查看店內狀況</w:t>
+                                              </w:r>
+                                            </w:p>
+                                          </w:txbxContent>
+                                        </wps:txbx>
+                                        <wps:bodyPr rot="0" spcFirstLastPara="0" vertOverflow="overflow" horzOverflow="overflow" vert="horz" wrap="square" lIns="91440" tIns="45720" rIns="91440" bIns="45720" numCol="1" spcCol="0" rtlCol="0" fromWordArt="0" anchor="ctr" anchorCtr="0" forceAA="0" compatLnSpc="1">
+                                          <a:prstTxWarp prst="textNoShape">
+                                            <a:avLst/>
+                                          </a:prstTxWarp>
+                                          <a:noAutofit/>
+                                        </wps:bodyPr>
+                                      </wps:wsp>
+                                      <wps:wsp>
+                                        <wps:cNvPr id="24" name="矩形: 圓角 24"/>
+                                        <wps:cNvSpPr/>
+                                        <wps:spPr>
+                                          <a:xfrm>
+                                            <a:off x="0" y="1958340"/>
+                                            <a:ext cx="1348740" cy="640080"/>
+                                          </a:xfrm>
+                                          <a:prstGeom prst="roundRect">
+                                            <a:avLst/>
+                                          </a:prstGeom>
+                                          <a:solidFill>
+                                            <a:schemeClr val="bg1"/>
+                                          </a:solidFill>
+                                          <a:ln>
+                                            <a:solidFill>
+                                              <a:schemeClr val="tx1"/>
+                                            </a:solidFill>
+                                          </a:ln>
+                                        </wps:spPr>
+                                        <wps:style>
+                                          <a:lnRef idx="2">
+                                            <a:schemeClr val="accent1">
+                                              <a:shade val="50000"/>
+                                            </a:schemeClr>
+                                          </a:lnRef>
+                                          <a:fillRef idx="1">
+                                            <a:schemeClr val="accent1"/>
+                                          </a:fillRef>
+                                          <a:effectRef idx="0">
+                                            <a:schemeClr val="accent1"/>
+                                          </a:effectRef>
+                                          <a:fontRef idx="minor">
+                                            <a:schemeClr val="lt1"/>
+                                          </a:fontRef>
+                                        </wps:style>
+                                        <wps:txbx>
+                                          <w:txbxContent>
+                                            <w:p>
+                                              <w:pPr>
+                                                <w:jc w:val="center"/>
+                                                <w:rPr>
+                                                  <w:color w:val="000000" w:themeColor="text1"/>
+                                                  <w14:textOutline w14:w="9525" w14:cap="rnd" w14:cmpd="sng" w14:algn="ctr">
+                                                    <w14:solidFill>
+                                                      <w14:schemeClr w14:val="bg1"/>
+                                                    </w14:solidFill>
+                                                    <w14:prstDash w14:val="solid"/>
+                                                    <w14:bevel/>
+                                                  </w14:textOutline>
+                                                </w:rPr>
+                                              </w:pPr>
+                                              <w:r>
+                                                <w:rPr>
+                                                  <w:color w:val="000000" w:themeColor="text1"/>
+                                                </w:rPr>
+                                                <w:t>查看</w:t>
+                                              </w:r>
+                                              <w:r>
+                                                <w:rPr>
+                                                  <w:rFonts w:hint="eastAsia"/>
+                                                  <w:color w:val="000000" w:themeColor="text1"/>
+                                                </w:rPr>
+                                                <w:t>廚師</w:t>
+                                              </w:r>
+                                              <w:r>
+                                                <w:rPr>
+                                                  <w:color w:val="000000" w:themeColor="text1"/>
+                                                </w:rPr>
+                                                <w:t>狀況</w:t>
+                                              </w:r>
+                                            </w:p>
+                                          </w:txbxContent>
+                                        </wps:txbx>
+                                        <wps:bodyPr rot="0" spcFirstLastPara="0" vertOverflow="overflow" horzOverflow="overflow" vert="horz" wrap="square" lIns="91440" tIns="45720" rIns="91440" bIns="45720" numCol="1" spcCol="0" rtlCol="0" fromWordArt="0" anchor="ctr" anchorCtr="0" forceAA="0" compatLnSpc="1">
+                                          <a:prstTxWarp prst="textNoShape">
+                                            <a:avLst/>
+                                          </a:prstTxWarp>
+                                          <a:noAutofit/>
+                                        </wps:bodyPr>
+                                      </wps:wsp>
+                                      <wps:wsp>
+                                        <wps:cNvPr id="27" name="矩形: 圓角 27"/>
+                                        <wps:cNvSpPr/>
+                                        <wps:spPr>
+                                          <a:xfrm>
+                                            <a:off x="7620" y="3002280"/>
+                                            <a:ext cx="1348740" cy="640080"/>
+                                          </a:xfrm>
+                                          <a:prstGeom prst="roundRect">
+                                            <a:avLst/>
+                                          </a:prstGeom>
+                                          <a:solidFill>
+                                            <a:schemeClr val="bg1"/>
+                                          </a:solidFill>
+                                          <a:ln>
+                                            <a:solidFill>
+                                              <a:schemeClr val="tx1"/>
+                                            </a:solidFill>
+                                          </a:ln>
+                                        </wps:spPr>
+                                        <wps:style>
+                                          <a:lnRef idx="2">
+                                            <a:schemeClr val="accent1">
+                                              <a:shade val="50000"/>
+                                            </a:schemeClr>
+                                          </a:lnRef>
+                                          <a:fillRef idx="1">
+                                            <a:schemeClr val="accent1"/>
+                                          </a:fillRef>
+                                          <a:effectRef idx="0">
+                                            <a:schemeClr val="accent1"/>
+                                          </a:effectRef>
+                                          <a:fontRef idx="minor">
+                                            <a:schemeClr val="lt1"/>
+                                          </a:fontRef>
+                                        </wps:style>
+                                        <wps:txbx>
+                                          <w:txbxContent>
+                                            <w:p>
+                                              <w:pPr>
+                                                <w:jc w:val="center"/>
+                                                <w:rPr>
+                                                  <w:color w:val="000000" w:themeColor="text1"/>
+                                                  <w14:textOutline w14:w="9525" w14:cap="rnd" w14:cmpd="sng" w14:algn="ctr">
+                                                    <w14:solidFill>
+                                                      <w14:schemeClr w14:val="bg1"/>
+                                                    </w14:solidFill>
+                                                    <w14:prstDash w14:val="solid"/>
+                                                    <w14:bevel/>
+                                                  </w14:textOutline>
+                                                </w:rPr>
+                                              </w:pPr>
+                                              <w:r>
+                                                <w:rPr>
+                                                  <w:rFonts w:hint="eastAsia"/>
+                                                  <w:color w:val="000000" w:themeColor="text1"/>
+                                                </w:rPr>
+                                                <w:t>模擬經過時間</w:t>
+                                              </w:r>
+                                            </w:p>
+                                          </w:txbxContent>
+                                        </wps:txbx>
+                                        <wps:bodyPr rot="0" spcFirstLastPara="0" vertOverflow="overflow" horzOverflow="overflow" vert="horz" wrap="square" lIns="91440" tIns="45720" rIns="91440" bIns="45720" numCol="1" spcCol="0" rtlCol="0" fromWordArt="0" anchor="ctr" anchorCtr="0" forceAA="0" compatLnSpc="1">
+                                          <a:prstTxWarp prst="textNoShape">
+                                            <a:avLst/>
+                                          </a:prstTxWarp>
+                                          <a:noAutofit/>
+                                        </wps:bodyPr>
+                                      </wps:wsp>
+                                    </wpg:grpSp>
+                                  </wpg:grpSp>
                                   <wps:wsp>
-                                    <wps:cNvPr id="12" name="矩形: 圓角 12"/>
+                                    <wps:cNvPr id="28" name="矩形: 圓角 28"/>
                                     <wps:cNvSpPr/>
                                     <wps:spPr>
                                       <a:xfrm>
-                                        <a:off x="2606040" y="784860"/>
+                                        <a:off x="2529840" y="6431280"/>
                                         <a:ext cx="868680" cy="411480"/>
                                       </a:xfrm>
                                       <a:prstGeom prst="roundRect">
@@ -2344,7 +2837,6 @@
                                           <w:pPr>
                                             <w:jc w:val="center"/>
                                             <w:rPr>
-                                              <w:rFonts w:hint="eastAsia"/>
                                               <w:color w:val="000000" w:themeColor="text1"/>
                                               <w14:textOutline w14:w="9525" w14:cap="rnd" w14:cmpd="sng" w14:algn="ctr">
                                                 <w14:solidFill>
@@ -2360,7 +2852,7 @@
                                               <w:rFonts w:hint="eastAsia"/>
                                               <w:color w:val="000000" w:themeColor="text1"/>
                                             </w:rPr>
-                                            <w:t>點餐系統</w:t>
+                                            <w:t>結束系統</w:t>
                                           </w:r>
                                         </w:p>
                                       </w:txbxContent>
@@ -2373,11 +2865,11 @@
                                     </wps:bodyPr>
                                   </wps:wsp>
                                   <wps:wsp>
-                                    <wps:cNvPr id="13" name="矩形: 圓角 13"/>
+                                    <wps:cNvPr id="30" name="矩形: 圓角 30"/>
                                     <wps:cNvSpPr/>
                                     <wps:spPr>
                                       <a:xfrm>
-                                        <a:off x="1386840" y="1607820"/>
+                                        <a:off x="2537460" y="7185660"/>
                                         <a:ext cx="868680" cy="411480"/>
                                       </a:xfrm>
                                       <a:prstGeom prst="roundRect">
@@ -2414,7 +2906,6 @@
                                           <w:pPr>
                                             <w:jc w:val="center"/>
                                             <w:rPr>
-                                              <w:rFonts w:hint="eastAsia"/>
                                               <w:color w:val="000000" w:themeColor="text1"/>
                                               <w14:textOutline w14:w="9525" w14:cap="rnd" w14:cmpd="sng" w14:algn="ctr">
                                                 <w14:solidFill>
@@ -2430,7 +2921,7 @@
                                               <w:rFonts w:hint="eastAsia"/>
                                               <w:color w:val="000000" w:themeColor="text1"/>
                                             </w:rPr>
-                                            <w:t>管理模式</w:t>
+                                            <w:t>end</w:t>
                                           </w:r>
                                         </w:p>
                                       </w:txbxContent>
@@ -2442,647 +2933,409 @@
                                       <a:noAutofit/>
                                     </wps:bodyPr>
                                   </wps:wsp>
-                                  <wpg:grpSp>
-                                    <wpg:cNvPr id="278" name="群組 278"/>
-                                    <wpg:cNvGrpSpPr/>
-                                    <wpg:grpSpPr>
+                                  <wps:wsp>
+                                    <wps:cNvPr id="226" name="矩形: 圓角 226"/>
+                                    <wps:cNvSpPr/>
+                                    <wps:spPr>
                                       <a:xfrm>
-                                        <a:off x="0" y="2407920"/>
-                                        <a:ext cx="1356360" cy="3642360"/>
-                                        <a:chOff x="0" y="0"/>
-                                        <a:chExt cx="1356360" cy="3642360"/>
+                                        <a:off x="4762500" y="2377440"/>
+                                        <a:ext cx="1348740" cy="640080"/>
                                       </a:xfrm>
-                                    </wpg:grpSpPr>
-                                    <wps:wsp>
-                                      <wps:cNvPr id="15" name="矩形: 圓角 15"/>
-                                      <wps:cNvSpPr/>
-                                      <wps:spPr>
-                                        <a:xfrm>
-                                          <a:off x="7620" y="0"/>
-                                          <a:ext cx="1348740" cy="640080"/>
-                                        </a:xfrm>
-                                        <a:prstGeom prst="roundRect">
-                                          <a:avLst/>
-                                        </a:prstGeom>
+                                      <a:prstGeom prst="roundRect">
+                                        <a:avLst/>
+                                      </a:prstGeom>
+                                      <a:solidFill>
+                                        <a:schemeClr val="bg1"/>
+                                      </a:solidFill>
+                                      <a:ln>
                                         <a:solidFill>
-                                          <a:schemeClr val="bg1"/>
+                                          <a:schemeClr val="tx1"/>
                                         </a:solidFill>
-                                        <a:ln>
-                                          <a:solidFill>
-                                            <a:schemeClr val="tx1"/>
-                                          </a:solidFill>
-                                        </a:ln>
-                                      </wps:spPr>
-                                      <wps:style>
-                                        <a:lnRef idx="2">
-                                          <a:schemeClr val="accent1">
-                                            <a:shade val="50000"/>
-                                          </a:schemeClr>
-                                        </a:lnRef>
-                                        <a:fillRef idx="1">
-                                          <a:schemeClr val="accent1"/>
-                                        </a:fillRef>
-                                        <a:effectRef idx="0">
-                                          <a:schemeClr val="accent1"/>
-                                        </a:effectRef>
-                                        <a:fontRef idx="minor">
-                                          <a:schemeClr val="lt1"/>
-                                        </a:fontRef>
-                                      </wps:style>
-                                      <wps:txbx>
-                                        <w:txbxContent>
-                                          <w:p>
-                                            <w:pPr>
-                                              <w:jc w:val="center"/>
-                                              <w:rPr>
-                                                <w:color w:val="000000" w:themeColor="text1"/>
-                                              </w:rPr>
-                                            </w:pPr>
-                                            <w:r>
-                                              <w:rPr>
-                                                <w:rFonts w:hint="eastAsia"/>
-                                                <w:color w:val="000000" w:themeColor="text1"/>
-                                              </w:rPr>
-                                              <w:t>安排顧客位子</w:t>
-                                            </w:r>
-                                          </w:p>
-                                          <w:p>
-                                            <w:pPr>
-                                              <w:jc w:val="center"/>
-                                              <w:rPr>
-                                                <w:rFonts w:hint="eastAsia"/>
-                                                <w:color w:val="000000" w:themeColor="text1"/>
-                                                <w14:textOutline w14:w="9525" w14:cap="rnd" w14:cmpd="sng" w14:algn="ctr">
-                                                  <w14:solidFill>
-                                                    <w14:schemeClr w14:val="bg1"/>
-                                                  </w14:solidFill>
-                                                  <w14:prstDash w14:val="solid"/>
-                                                  <w14:bevel/>
-                                                </w14:textOutline>
-                                              </w:rPr>
-                                            </w:pPr>
-                                            <w:r>
-                                              <w:rPr>
-                                                <w:rFonts w:hint="eastAsia"/>
-                                                <w:color w:val="000000" w:themeColor="text1"/>
-                                              </w:rPr>
-                                              <w:t>mode=</w:t>
-                                            </w:r>
-                                            <w:r>
-                                              <w:rPr>
-                                                <w:color w:val="000000" w:themeColor="text1"/>
-                                              </w:rPr>
-                                              <w:t>1</w:t>
-                                            </w:r>
-                                          </w:p>
-                                        </w:txbxContent>
-                                      </wps:txbx>
-                                      <wps:bodyPr rot="0" spcFirstLastPara="0" vertOverflow="overflow" horzOverflow="overflow" vert="horz" wrap="square" lIns="91440" tIns="45720" rIns="91440" bIns="45720" numCol="1" spcCol="0" rtlCol="0" fromWordArt="0" anchor="ctr" anchorCtr="0" forceAA="0" compatLnSpc="1">
-                                        <a:prstTxWarp prst="textNoShape">
-                                          <a:avLst/>
-                                        </a:prstTxWarp>
-                                        <a:noAutofit/>
-                                      </wps:bodyPr>
-                                    </wps:wsp>
-                                    <wps:wsp>
-                                      <wps:cNvPr id="20" name="矩形: 圓角 20"/>
-                                      <wps:cNvSpPr/>
-                                      <wps:spPr>
-                                        <a:xfrm>
-                                          <a:off x="0" y="1005840"/>
-                                          <a:ext cx="1348740" cy="640080"/>
-                                        </a:xfrm>
-                                        <a:prstGeom prst="roundRect">
-                                          <a:avLst/>
-                                        </a:prstGeom>
+                                      </a:ln>
+                                    </wps:spPr>
+                                    <wps:style>
+                                      <a:lnRef idx="2">
+                                        <a:schemeClr val="accent1">
+                                          <a:shade val="50000"/>
+                                        </a:schemeClr>
+                                      </a:lnRef>
+                                      <a:fillRef idx="1">
+                                        <a:schemeClr val="accent1"/>
+                                      </a:fillRef>
+                                      <a:effectRef idx="0">
+                                        <a:schemeClr val="accent1"/>
+                                      </a:effectRef>
+                                      <a:fontRef idx="minor">
+                                        <a:schemeClr val="lt1"/>
+                                      </a:fontRef>
+                                    </wps:style>
+                                    <wps:txbx>
+                                      <w:txbxContent>
+                                        <w:p>
+                                          <w:pPr>
+                                            <w:jc w:val="center"/>
+                                            <w:rPr>
+                                              <w:color w:val="000000" w:themeColor="text1"/>
+                                              <w14:textOutline w14:w="9525" w14:cap="rnd" w14:cmpd="sng" w14:algn="ctr">
+                                                <w14:solidFill>
+                                                  <w14:schemeClr w14:val="bg1"/>
+                                                </w14:solidFill>
+                                                <w14:prstDash w14:val="solid"/>
+                                                <w14:bevel/>
+                                              </w14:textOutline>
+                                            </w:rPr>
+                                          </w:pPr>
+                                          <w:r>
+                                            <w:rPr>
+                                              <w:rFonts w:hint="eastAsia"/>
+                                              <w:color w:val="000000" w:themeColor="text1"/>
+                                            </w:rPr>
+                                            <w:t>點餐</w:t>
+                                          </w:r>
+                                        </w:p>
+                                      </w:txbxContent>
+                                    </wps:txbx>
+                                    <wps:bodyPr rot="0" spcFirstLastPara="0" vertOverflow="overflow" horzOverflow="overflow" vert="horz" wrap="square" lIns="91440" tIns="45720" rIns="91440" bIns="45720" numCol="1" spcCol="0" rtlCol="0" fromWordArt="0" anchor="ctr" anchorCtr="0" forceAA="0" compatLnSpc="1">
+                                      <a:prstTxWarp prst="textNoShape">
+                                        <a:avLst/>
+                                      </a:prstTxWarp>
+                                      <a:noAutofit/>
+                                    </wps:bodyPr>
+                                  </wps:wsp>
+                                  <wps:wsp>
+                                    <wps:cNvPr id="228" name="矩形: 圓角 228"/>
+                                    <wps:cNvSpPr/>
+                                    <wps:spPr>
+                                      <a:xfrm>
+                                        <a:off x="4777740" y="3329940"/>
+                                        <a:ext cx="1348740" cy="640080"/>
+                                      </a:xfrm>
+                                      <a:prstGeom prst="roundRect">
+                                        <a:avLst/>
+                                      </a:prstGeom>
+                                      <a:solidFill>
+                                        <a:schemeClr val="bg1"/>
+                                      </a:solidFill>
+                                      <a:ln>
                                         <a:solidFill>
-                                          <a:schemeClr val="bg1"/>
+                                          <a:schemeClr val="tx1"/>
                                         </a:solidFill>
-                                        <a:ln>
-                                          <a:solidFill>
-                                            <a:schemeClr val="tx1"/>
-                                          </a:solidFill>
-                                        </a:ln>
-                                      </wps:spPr>
-                                      <wps:style>
-                                        <a:lnRef idx="2">
-                                          <a:schemeClr val="accent1">
-                                            <a:shade val="50000"/>
-                                          </a:schemeClr>
-                                        </a:lnRef>
-                                        <a:fillRef idx="1">
-                                          <a:schemeClr val="accent1"/>
-                                        </a:fillRef>
-                                        <a:effectRef idx="0">
-                                          <a:schemeClr val="accent1"/>
-                                        </a:effectRef>
-                                        <a:fontRef idx="minor">
-                                          <a:schemeClr val="lt1"/>
-                                        </a:fontRef>
-                                      </wps:style>
-                                      <wps:txbx>
-                                        <w:txbxContent>
-                                          <w:p>
-                                            <w:pPr>
-                                              <w:jc w:val="center"/>
-                                              <w:rPr>
-                                                <w:rFonts w:hint="eastAsia"/>
-                                                <w:color w:val="000000" w:themeColor="text1"/>
-                                                <w14:textOutline w14:w="9525" w14:cap="rnd" w14:cmpd="sng" w14:algn="ctr">
-                                                  <w14:solidFill>
-                                                    <w14:schemeClr w14:val="bg1"/>
-                                                  </w14:solidFill>
-                                                  <w14:prstDash w14:val="solid"/>
-                                                  <w14:bevel/>
-                                                </w14:textOutline>
-                                              </w:rPr>
-                                            </w:pPr>
-                                            <w:r>
-                                              <w:rPr>
-                                                <w:color w:val="000000" w:themeColor="text1"/>
-                                              </w:rPr>
-                                              <w:t>查看店內狀況</w:t>
-                                            </w:r>
-                                          </w:p>
-                                        </w:txbxContent>
-                                      </wps:txbx>
-                                      <wps:bodyPr rot="0" spcFirstLastPara="0" vertOverflow="overflow" horzOverflow="overflow" vert="horz" wrap="square" lIns="91440" tIns="45720" rIns="91440" bIns="45720" numCol="1" spcCol="0" rtlCol="0" fromWordArt="0" anchor="ctr" anchorCtr="0" forceAA="0" compatLnSpc="1">
-                                        <a:prstTxWarp prst="textNoShape">
-                                          <a:avLst/>
-                                        </a:prstTxWarp>
-                                        <a:noAutofit/>
-                                      </wps:bodyPr>
-                                    </wps:wsp>
-                                    <wps:wsp>
-                                      <wps:cNvPr id="24" name="矩形: 圓角 24"/>
-                                      <wps:cNvSpPr/>
-                                      <wps:spPr>
-                                        <a:xfrm>
-                                          <a:off x="0" y="1958340"/>
-                                          <a:ext cx="1348740" cy="640080"/>
-                                        </a:xfrm>
-                                        <a:prstGeom prst="roundRect">
-                                          <a:avLst/>
-                                        </a:prstGeom>
-                                        <a:solidFill>
-                                          <a:schemeClr val="bg1"/>
-                                        </a:solidFill>
-                                        <a:ln>
-                                          <a:solidFill>
-                                            <a:schemeClr val="tx1"/>
-                                          </a:solidFill>
-                                        </a:ln>
-                                      </wps:spPr>
-                                      <wps:style>
-                                        <a:lnRef idx="2">
-                                          <a:schemeClr val="accent1">
-                                            <a:shade val="50000"/>
-                                          </a:schemeClr>
-                                        </a:lnRef>
-                                        <a:fillRef idx="1">
-                                          <a:schemeClr val="accent1"/>
-                                        </a:fillRef>
-                                        <a:effectRef idx="0">
-                                          <a:schemeClr val="accent1"/>
-                                        </a:effectRef>
-                                        <a:fontRef idx="minor">
-                                          <a:schemeClr val="lt1"/>
-                                        </a:fontRef>
-                                      </wps:style>
-                                      <wps:txbx>
-                                        <w:txbxContent>
-                                          <w:p>
-                                            <w:pPr>
-                                              <w:jc w:val="center"/>
-                                              <w:rPr>
-                                                <w:rFonts w:hint="eastAsia"/>
-                                                <w:color w:val="000000" w:themeColor="text1"/>
-                                                <w14:textOutline w14:w="9525" w14:cap="rnd" w14:cmpd="sng" w14:algn="ctr">
-                                                  <w14:solidFill>
-                                                    <w14:schemeClr w14:val="bg1"/>
-                                                  </w14:solidFill>
-                                                  <w14:prstDash w14:val="solid"/>
-                                                  <w14:bevel/>
-                                                </w14:textOutline>
-                                              </w:rPr>
-                                            </w:pPr>
-                                            <w:r>
-                                              <w:rPr>
-                                                <w:color w:val="000000" w:themeColor="text1"/>
-                                              </w:rPr>
-                                              <w:t>查看</w:t>
-                                            </w:r>
-                                            <w:r>
-                                              <w:rPr>
-                                                <w:rFonts w:hint="eastAsia"/>
-                                                <w:color w:val="000000" w:themeColor="text1"/>
-                                              </w:rPr>
-                                              <w:t>廚師</w:t>
-                                            </w:r>
-                                            <w:r>
-                                              <w:rPr>
-                                                <w:color w:val="000000" w:themeColor="text1"/>
-                                              </w:rPr>
-                                              <w:t>狀況</w:t>
-                                            </w:r>
-                                          </w:p>
-                                        </w:txbxContent>
-                                      </wps:txbx>
-                                      <wps:bodyPr rot="0" spcFirstLastPara="0" vertOverflow="overflow" horzOverflow="overflow" vert="horz" wrap="square" lIns="91440" tIns="45720" rIns="91440" bIns="45720" numCol="1" spcCol="0" rtlCol="0" fromWordArt="0" anchor="ctr" anchorCtr="0" forceAA="0" compatLnSpc="1">
-                                        <a:prstTxWarp prst="textNoShape">
-                                          <a:avLst/>
-                                        </a:prstTxWarp>
-                                        <a:noAutofit/>
-                                      </wps:bodyPr>
-                                    </wps:wsp>
-                                    <wps:wsp>
-                                      <wps:cNvPr id="27" name="矩形: 圓角 27"/>
-                                      <wps:cNvSpPr/>
-                                      <wps:spPr>
-                                        <a:xfrm>
-                                          <a:off x="7620" y="3002280"/>
-                                          <a:ext cx="1348740" cy="640080"/>
-                                        </a:xfrm>
-                                        <a:prstGeom prst="roundRect">
-                                          <a:avLst/>
-                                        </a:prstGeom>
-                                        <a:solidFill>
-                                          <a:schemeClr val="bg1"/>
-                                        </a:solidFill>
-                                        <a:ln>
-                                          <a:solidFill>
-                                            <a:schemeClr val="tx1"/>
-                                          </a:solidFill>
-                                        </a:ln>
-                                      </wps:spPr>
-                                      <wps:style>
-                                        <a:lnRef idx="2">
-                                          <a:schemeClr val="accent1">
-                                            <a:shade val="50000"/>
-                                          </a:schemeClr>
-                                        </a:lnRef>
-                                        <a:fillRef idx="1">
-                                          <a:schemeClr val="accent1"/>
-                                        </a:fillRef>
-                                        <a:effectRef idx="0">
-                                          <a:schemeClr val="accent1"/>
-                                        </a:effectRef>
-                                        <a:fontRef idx="minor">
-                                          <a:schemeClr val="lt1"/>
-                                        </a:fontRef>
-                                      </wps:style>
-                                      <wps:txbx>
-                                        <w:txbxContent>
-                                          <w:p>
-                                            <w:pPr>
-                                              <w:jc w:val="center"/>
-                                              <w:rPr>
-                                                <w:rFonts w:hint="eastAsia"/>
-                                                <w:color w:val="000000" w:themeColor="text1"/>
-                                                <w14:textOutline w14:w="9525" w14:cap="rnd" w14:cmpd="sng" w14:algn="ctr">
-                                                  <w14:solidFill>
-                                                    <w14:schemeClr w14:val="bg1"/>
-                                                  </w14:solidFill>
-                                                  <w14:prstDash w14:val="solid"/>
-                                                  <w14:bevel/>
-                                                </w14:textOutline>
-                                              </w:rPr>
-                                            </w:pPr>
-                                            <w:r>
-                                              <w:rPr>
-                                                <w:rFonts w:hint="eastAsia"/>
-                                                <w:color w:val="000000" w:themeColor="text1"/>
-                                              </w:rPr>
-                                              <w:t>模擬經過時間</w:t>
-                                            </w:r>
-                                          </w:p>
-                                        </w:txbxContent>
-                                      </wps:txbx>
-                                      <wps:bodyPr rot="0" spcFirstLastPara="0" vertOverflow="overflow" horzOverflow="overflow" vert="horz" wrap="square" lIns="91440" tIns="45720" rIns="91440" bIns="45720" numCol="1" spcCol="0" rtlCol="0" fromWordArt="0" anchor="ctr" anchorCtr="0" forceAA="0" compatLnSpc="1">
-                                        <a:prstTxWarp prst="textNoShape">
-                                          <a:avLst/>
-                                        </a:prstTxWarp>
-                                        <a:noAutofit/>
-                                      </wps:bodyPr>
-                                    </wps:wsp>
-                                  </wpg:grpSp>
+                                      </a:ln>
+                                    </wps:spPr>
+                                    <wps:style>
+                                      <a:lnRef idx="2">
+                                        <a:schemeClr val="accent1">
+                                          <a:shade val="50000"/>
+                                        </a:schemeClr>
+                                      </a:lnRef>
+                                      <a:fillRef idx="1">
+                                        <a:schemeClr val="accent1"/>
+                                      </a:fillRef>
+                                      <a:effectRef idx="0">
+                                        <a:schemeClr val="accent1"/>
+                                      </a:effectRef>
+                                      <a:fontRef idx="minor">
+                                        <a:schemeClr val="lt1"/>
+                                      </a:fontRef>
+                                    </wps:style>
+                                    <wps:txbx>
+                                      <w:txbxContent>
+                                        <w:p>
+                                          <w:pPr>
+                                            <w:jc w:val="center"/>
+                                            <w:rPr>
+                                              <w:color w:val="000000" w:themeColor="text1"/>
+                                            </w:rPr>
+                                          </w:pPr>
+                                          <w:r>
+                                            <w:rPr>
+                                              <w:rFonts w:hint="eastAsia"/>
+                                              <w:color w:val="000000" w:themeColor="text1"/>
+                                            </w:rPr>
+                                            <w:t>結束點餐</w:t>
+                                          </w:r>
+                                        </w:p>
+                                        <w:p>
+                                          <w:pPr>
+                                            <w:jc w:val="center"/>
+                                            <w:rPr>
+                                              <w:color w:val="000000" w:themeColor="text1"/>
+                                              <w14:textOutline w14:w="9525" w14:cap="rnd" w14:cmpd="sng" w14:algn="ctr">
+                                                <w14:solidFill>
+                                                  <w14:schemeClr w14:val="bg1"/>
+                                                </w14:solidFill>
+                                                <w14:prstDash w14:val="solid"/>
+                                                <w14:bevel/>
+                                              </w14:textOutline>
+                                            </w:rPr>
+                                          </w:pPr>
+                                          <w:r>
+                                            <w:rPr>
+                                              <w:color w:val="000000" w:themeColor="text1"/>
+                                            </w:rPr>
+                                            <w:t>mode=0</w:t>
+                                          </w:r>
+                                        </w:p>
+                                      </w:txbxContent>
+                                    </wps:txbx>
+                                    <wps:bodyPr rot="0" spcFirstLastPara="0" vertOverflow="overflow" horzOverflow="overflow" vert="horz" wrap="square" lIns="91440" tIns="45720" rIns="91440" bIns="45720" numCol="1" spcCol="0" rtlCol="0" fromWordArt="0" anchor="ctr" anchorCtr="0" forceAA="0" compatLnSpc="1">
+                                      <a:prstTxWarp prst="textNoShape">
+                                        <a:avLst/>
+                                      </a:prstTxWarp>
+                                      <a:noAutofit/>
+                                    </wps:bodyPr>
+                                  </wps:wsp>
                                 </wpg:grpSp>
                                 <wps:wsp>
-                                  <wps:cNvPr id="28" name="矩形: 圓角 28"/>
-                                  <wps:cNvSpPr/>
+                                  <wps:cNvPr id="233" name="直線接點 233"/>
+                                  <wps:cNvCnPr/>
                                   <wps:spPr>
                                     <a:xfrm>
-                                      <a:off x="2529840" y="6431280"/>
-                                      <a:ext cx="868680" cy="411480"/>
+                                      <a:off x="1828800" y="2023533"/>
+                                      <a:ext cx="30480" cy="3726180"/>
                                     </a:xfrm>
-                                    <a:prstGeom prst="roundRect">
+                                    <a:prstGeom prst="line">
                                       <a:avLst/>
                                     </a:prstGeom>
-                                    <a:solidFill>
-                                      <a:schemeClr val="bg1"/>
-                                    </a:solidFill>
+                                  </wps:spPr>
+                                  <wps:style>
+                                    <a:lnRef idx="1">
+                                      <a:schemeClr val="dk1"/>
+                                    </a:lnRef>
+                                    <a:fillRef idx="0">
+                                      <a:schemeClr val="dk1"/>
+                                    </a:fillRef>
+                                    <a:effectRef idx="0">
+                                      <a:schemeClr val="dk1"/>
+                                    </a:effectRef>
+                                    <a:fontRef idx="minor">
+                                      <a:schemeClr val="tx1"/>
+                                    </a:fontRef>
+                                  </wps:style>
+                                  <wps:bodyPr/>
+                                </wps:wsp>
+                                <wps:wsp>
+                                  <wps:cNvPr id="234" name="直線單箭頭接點 234"/>
+                                  <wps:cNvCnPr/>
+                                  <wps:spPr>
+                                    <a:xfrm flipH="1">
+                                      <a:off x="1320800" y="2683933"/>
+                                      <a:ext cx="502920" cy="7620"/>
+                                    </a:xfrm>
+                                    <a:prstGeom prst="straightConnector1">
+                                      <a:avLst/>
+                                    </a:prstGeom>
                                     <a:ln>
-                                      <a:solidFill>
-                                        <a:schemeClr val="tx1"/>
-                                      </a:solidFill>
+                                      <a:tailEnd type="triangle"/>
                                     </a:ln>
                                   </wps:spPr>
                                   <wps:style>
-                                    <a:lnRef idx="2">
-                                      <a:schemeClr val="accent1">
-                                        <a:shade val="50000"/>
-                                      </a:schemeClr>
+                                    <a:lnRef idx="1">
+                                      <a:schemeClr val="dk1"/>
                                     </a:lnRef>
-                                    <a:fillRef idx="1">
-                                      <a:schemeClr val="accent1"/>
+                                    <a:fillRef idx="0">
+                                      <a:schemeClr val="dk1"/>
                                     </a:fillRef>
                                     <a:effectRef idx="0">
-                                      <a:schemeClr val="accent1"/>
+                                      <a:schemeClr val="dk1"/>
                                     </a:effectRef>
                                     <a:fontRef idx="minor">
-                                      <a:schemeClr val="lt1"/>
+                                      <a:schemeClr val="tx1"/>
                                     </a:fontRef>
                                   </wps:style>
-                                  <wps:txbx>
-                                    <w:txbxContent>
-                                      <w:p>
-                                        <w:pPr>
-                                          <w:jc w:val="center"/>
-                                          <w:rPr>
-                                            <w:rFonts w:hint="eastAsia"/>
-                                            <w:color w:val="000000" w:themeColor="text1"/>
-                                            <w14:textOutline w14:w="9525" w14:cap="rnd" w14:cmpd="sng" w14:algn="ctr">
-                                              <w14:solidFill>
-                                                <w14:schemeClr w14:val="bg1"/>
-                                              </w14:solidFill>
-                                              <w14:prstDash w14:val="solid"/>
-                                              <w14:bevel/>
-                                            </w14:textOutline>
-                                          </w:rPr>
-                                        </w:pPr>
-                                        <w:r>
-                                          <w:rPr>
-                                            <w:rFonts w:hint="eastAsia"/>
-                                            <w:color w:val="000000" w:themeColor="text1"/>
-                                          </w:rPr>
-                                          <w:t>結束</w:t>
-                                        </w:r>
-                                        <w:r>
-                                          <w:rPr>
-                                            <w:rFonts w:hint="eastAsia"/>
-                                            <w:color w:val="000000" w:themeColor="text1"/>
-                                          </w:rPr>
-                                          <w:t>系統</w:t>
-                                        </w:r>
-                                      </w:p>
-                                    </w:txbxContent>
-                                  </wps:txbx>
-                                  <wps:bodyPr rot="0" spcFirstLastPara="0" vertOverflow="overflow" horzOverflow="overflow" vert="horz" wrap="square" lIns="91440" tIns="45720" rIns="91440" bIns="45720" numCol="1" spcCol="0" rtlCol="0" fromWordArt="0" anchor="ctr" anchorCtr="0" forceAA="0" compatLnSpc="1">
-                                    <a:prstTxWarp prst="textNoShape">
-                                      <a:avLst/>
-                                    </a:prstTxWarp>
-                                    <a:noAutofit/>
-                                  </wps:bodyPr>
+                                  <wps:bodyPr/>
                                 </wps:wsp>
                                 <wps:wsp>
-                                  <wps:cNvPr id="30" name="矩形: 圓角 30"/>
-                                  <wps:cNvSpPr/>
+                                  <wps:cNvPr id="244" name="直線單箭頭接點 244"/>
+                                  <wps:cNvCnPr/>
                                   <wps:spPr>
-                                    <a:xfrm>
-                                      <a:off x="2537460" y="7185660"/>
-                                      <a:ext cx="868680" cy="411480"/>
+                                    <a:xfrm flipH="1" flipV="1">
+                                      <a:off x="1337734" y="3759200"/>
+                                      <a:ext cx="510540" cy="7620"/>
                                     </a:xfrm>
-                                    <a:prstGeom prst="roundRect">
+                                    <a:prstGeom prst="straightConnector1">
                                       <a:avLst/>
                                     </a:prstGeom>
-                                    <a:solidFill>
-                                      <a:schemeClr val="bg1"/>
-                                    </a:solidFill>
                                     <a:ln>
-                                      <a:solidFill>
-                                        <a:schemeClr val="tx1"/>
-                                      </a:solidFill>
+                                      <a:tailEnd type="triangle"/>
                                     </a:ln>
                                   </wps:spPr>
                                   <wps:style>
-                                    <a:lnRef idx="2">
-                                      <a:schemeClr val="accent1">
-                                        <a:shade val="50000"/>
-                                      </a:schemeClr>
+                                    <a:lnRef idx="1">
+                                      <a:schemeClr val="dk1"/>
                                     </a:lnRef>
-                                    <a:fillRef idx="1">
-                                      <a:schemeClr val="accent1"/>
+                                    <a:fillRef idx="0">
+                                      <a:schemeClr val="dk1"/>
                                     </a:fillRef>
                                     <a:effectRef idx="0">
-                                      <a:schemeClr val="accent1"/>
+                                      <a:schemeClr val="dk1"/>
                                     </a:effectRef>
                                     <a:fontRef idx="minor">
-                                      <a:schemeClr val="lt1"/>
+                                      <a:schemeClr val="tx1"/>
                                     </a:fontRef>
                                   </wps:style>
-                                  <wps:txbx>
-                                    <w:txbxContent>
-                                      <w:p>
-                                        <w:pPr>
-                                          <w:jc w:val="center"/>
-                                          <w:rPr>
-                                            <w:rFonts w:hint="eastAsia"/>
-                                            <w:color w:val="000000" w:themeColor="text1"/>
-                                            <w14:textOutline w14:w="9525" w14:cap="rnd" w14:cmpd="sng" w14:algn="ctr">
-                                              <w14:solidFill>
-                                                <w14:schemeClr w14:val="bg1"/>
-                                              </w14:solidFill>
-                                              <w14:prstDash w14:val="solid"/>
-                                              <w14:bevel/>
-                                            </w14:textOutline>
-                                          </w:rPr>
-                                        </w:pPr>
-                                        <w:r>
-                                          <w:rPr>
-                                            <w:rFonts w:hint="eastAsia"/>
-                                            <w:color w:val="000000" w:themeColor="text1"/>
-                                          </w:rPr>
-                                          <w:t>end</w:t>
-                                        </w:r>
-                                      </w:p>
-                                    </w:txbxContent>
-                                  </wps:txbx>
-                                  <wps:bodyPr rot="0" spcFirstLastPara="0" vertOverflow="overflow" horzOverflow="overflow" vert="horz" wrap="square" lIns="91440" tIns="45720" rIns="91440" bIns="45720" numCol="1" spcCol="0" rtlCol="0" fromWordArt="0" anchor="ctr" anchorCtr="0" forceAA="0" compatLnSpc="1">
-                                    <a:prstTxWarp prst="textNoShape">
-                                      <a:avLst/>
-                                    </a:prstTxWarp>
-                                    <a:noAutofit/>
-                                  </wps:bodyPr>
+                                  <wps:bodyPr/>
                                 </wps:wsp>
                                 <wps:wsp>
-                                  <wps:cNvPr id="226" name="矩形: 圓角 226"/>
-                                  <wps:cNvSpPr/>
+                                  <wps:cNvPr id="247" name="直線單箭頭接點 247"/>
+                                  <wps:cNvCnPr/>
                                   <wps:spPr>
-                                    <a:xfrm>
-                                      <a:off x="4762500" y="2377440"/>
-                                      <a:ext cx="1348740" cy="640080"/>
+                                    <a:xfrm flipH="1">
+                                      <a:off x="1337734" y="4656667"/>
+                                      <a:ext cx="518160" cy="0"/>
                                     </a:xfrm>
-                                    <a:prstGeom prst="roundRect">
+                                    <a:prstGeom prst="straightConnector1">
                                       <a:avLst/>
                                     </a:prstGeom>
-                                    <a:solidFill>
-                                      <a:schemeClr val="bg1"/>
-                                    </a:solidFill>
                                     <a:ln>
-                                      <a:solidFill>
-                                        <a:schemeClr val="tx1"/>
-                                      </a:solidFill>
+                                      <a:tailEnd type="triangle"/>
                                     </a:ln>
                                   </wps:spPr>
                                   <wps:style>
-                                    <a:lnRef idx="2">
-                                      <a:schemeClr val="accent1">
-                                        <a:shade val="50000"/>
-                                      </a:schemeClr>
+                                    <a:lnRef idx="1">
+                                      <a:schemeClr val="dk1"/>
                                     </a:lnRef>
-                                    <a:fillRef idx="1">
-                                      <a:schemeClr val="accent1"/>
+                                    <a:fillRef idx="0">
+                                      <a:schemeClr val="dk1"/>
                                     </a:fillRef>
                                     <a:effectRef idx="0">
-                                      <a:schemeClr val="accent1"/>
+                                      <a:schemeClr val="dk1"/>
                                     </a:effectRef>
                                     <a:fontRef idx="minor">
-                                      <a:schemeClr val="lt1"/>
+                                      <a:schemeClr val="tx1"/>
                                     </a:fontRef>
                                   </wps:style>
-                                  <wps:txbx>
-                                    <w:txbxContent>
-                                      <w:p>
-                                        <w:pPr>
-                                          <w:jc w:val="center"/>
-                                          <w:rPr>
-                                            <w:rFonts w:hint="eastAsia"/>
-                                            <w:color w:val="000000" w:themeColor="text1"/>
-                                            <w14:textOutline w14:w="9525" w14:cap="rnd" w14:cmpd="sng" w14:algn="ctr">
-                                              <w14:solidFill>
-                                                <w14:schemeClr w14:val="bg1"/>
-                                              </w14:solidFill>
-                                              <w14:prstDash w14:val="solid"/>
-                                              <w14:bevel/>
-                                            </w14:textOutline>
-                                          </w:rPr>
-                                        </w:pPr>
-                                        <w:r>
-                                          <w:rPr>
-                                            <w:rFonts w:hint="eastAsia"/>
-                                            <w:color w:val="000000" w:themeColor="text1"/>
-                                          </w:rPr>
-                                          <w:t>點餐</w:t>
-                                        </w:r>
-                                      </w:p>
-                                    </w:txbxContent>
-                                  </wps:txbx>
-                                  <wps:bodyPr rot="0" spcFirstLastPara="0" vertOverflow="overflow" horzOverflow="overflow" vert="horz" wrap="square" lIns="91440" tIns="45720" rIns="91440" bIns="45720" numCol="1" spcCol="0" rtlCol="0" fromWordArt="0" anchor="ctr" anchorCtr="0" forceAA="0" compatLnSpc="1">
-                                    <a:prstTxWarp prst="textNoShape">
-                                      <a:avLst/>
-                                    </a:prstTxWarp>
-                                    <a:noAutofit/>
-                                  </wps:bodyPr>
+                                  <wps:bodyPr/>
                                 </wps:wsp>
                                 <wps:wsp>
-                                  <wps:cNvPr id="228" name="矩形: 圓角 228"/>
-                                  <wps:cNvSpPr/>
+                                  <wps:cNvPr id="249" name="直線單箭頭接點 249"/>
+                                  <wps:cNvCnPr/>
                                   <wps:spPr>
-                                    <a:xfrm>
-                                      <a:off x="4777740" y="3329940"/>
-                                      <a:ext cx="1348740" cy="640080"/>
+                                    <a:xfrm flipH="1">
+                                      <a:off x="1329267" y="5757333"/>
+                                      <a:ext cx="541020" cy="0"/>
                                     </a:xfrm>
-                                    <a:prstGeom prst="roundRect">
+                                    <a:prstGeom prst="straightConnector1">
                                       <a:avLst/>
                                     </a:prstGeom>
-                                    <a:solidFill>
-                                      <a:schemeClr val="bg1"/>
-                                    </a:solidFill>
                                     <a:ln>
-                                      <a:solidFill>
-                                        <a:schemeClr val="tx1"/>
-                                      </a:solidFill>
+                                      <a:tailEnd type="triangle"/>
                                     </a:ln>
                                   </wps:spPr>
                                   <wps:style>
-                                    <a:lnRef idx="2">
-                                      <a:schemeClr val="accent1">
-                                        <a:shade val="50000"/>
-                                      </a:schemeClr>
+                                    <a:lnRef idx="1">
+                                      <a:schemeClr val="dk1"/>
                                     </a:lnRef>
-                                    <a:fillRef idx="1">
-                                      <a:schemeClr val="accent1"/>
+                                    <a:fillRef idx="0">
+                                      <a:schemeClr val="dk1"/>
                                     </a:fillRef>
                                     <a:effectRef idx="0">
-                                      <a:schemeClr val="accent1"/>
+                                      <a:schemeClr val="dk1"/>
                                     </a:effectRef>
                                     <a:fontRef idx="minor">
-                                      <a:schemeClr val="lt1"/>
+                                      <a:schemeClr val="tx1"/>
                                     </a:fontRef>
                                   </wps:style>
-                                  <wps:txbx>
-                                    <w:txbxContent>
-                                      <w:p>
-                                        <w:pPr>
-                                          <w:jc w:val="center"/>
-                                          <w:rPr>
-                                            <w:color w:val="000000" w:themeColor="text1"/>
-                                          </w:rPr>
-                                        </w:pPr>
-                                        <w:r>
-                                          <w:rPr>
-                                            <w:rFonts w:hint="eastAsia"/>
-                                            <w:color w:val="000000" w:themeColor="text1"/>
-                                          </w:rPr>
-                                          <w:t>結束</w:t>
-                                        </w:r>
-                                        <w:r>
-                                          <w:rPr>
-                                            <w:rFonts w:hint="eastAsia"/>
-                                            <w:color w:val="000000" w:themeColor="text1"/>
-                                          </w:rPr>
-                                          <w:t>點餐</w:t>
-                                        </w:r>
-                                      </w:p>
-                                      <w:p>
-                                        <w:pPr>
-                                          <w:jc w:val="center"/>
-                                          <w:rPr>
-                                            <w:rFonts w:hint="eastAsia"/>
-                                            <w:color w:val="000000" w:themeColor="text1"/>
-                                            <w14:textOutline w14:w="9525" w14:cap="rnd" w14:cmpd="sng" w14:algn="ctr">
-                                              <w14:solidFill>
-                                                <w14:schemeClr w14:val="bg1"/>
-                                              </w14:solidFill>
-                                              <w14:prstDash w14:val="solid"/>
-                                              <w14:bevel/>
-                                            </w14:textOutline>
-                                          </w:rPr>
-                                        </w:pPr>
-                                        <w:r>
-                                          <w:rPr>
-                                            <w:color w:val="000000" w:themeColor="text1"/>
-                                          </w:rPr>
-                                          <w:t>mode=0</w:t>
-                                        </w:r>
-                                      </w:p>
-                                    </w:txbxContent>
-                                  </wps:txbx>
-                                  <wps:bodyPr rot="0" spcFirstLastPara="0" vertOverflow="overflow" horzOverflow="overflow" vert="horz" wrap="square" lIns="91440" tIns="45720" rIns="91440" bIns="45720" numCol="1" spcCol="0" rtlCol="0" fromWordArt="0" anchor="ctr" anchorCtr="0" forceAA="0" compatLnSpc="1">
-                                    <a:prstTxWarp prst="textNoShape">
+                                  <wps:bodyPr/>
+                                </wps:wsp>
+                                <wps:wsp>
+                                  <wps:cNvPr id="252" name="直線接點 252"/>
+                                  <wps:cNvCnPr/>
+                                  <wps:spPr>
+                                    <a:xfrm>
+                                      <a:off x="1862667" y="5757333"/>
+                                      <a:ext cx="15240" cy="876300"/>
+                                    </a:xfrm>
+                                    <a:prstGeom prst="line">
                                       <a:avLst/>
-                                    </a:prstTxWarp>
-                                    <a:noAutofit/>
-                                  </wps:bodyPr>
+                                    </a:prstGeom>
+                                  </wps:spPr>
+                                  <wps:style>
+                                    <a:lnRef idx="1">
+                                      <a:schemeClr val="dk1"/>
+                                    </a:lnRef>
+                                    <a:fillRef idx="0">
+                                      <a:schemeClr val="dk1"/>
+                                    </a:fillRef>
+                                    <a:effectRef idx="0">
+                                      <a:schemeClr val="dk1"/>
+                                    </a:effectRef>
+                                    <a:fontRef idx="minor">
+                                      <a:schemeClr val="tx1"/>
+                                    </a:fontRef>
+                                  </wps:style>
+                                  <wps:bodyPr/>
+                                </wps:wsp>
+                                <wps:wsp>
+                                  <wps:cNvPr id="262" name="直線單箭頭接點 262"/>
+                                  <wps:cNvCnPr/>
+                                  <wps:spPr>
+                                    <a:xfrm>
+                                      <a:off x="1879600" y="6629400"/>
+                                      <a:ext cx="647700" cy="0"/>
+                                    </a:xfrm>
+                                    <a:prstGeom prst="straightConnector1">
+                                      <a:avLst/>
+                                    </a:prstGeom>
+                                    <a:ln>
+                                      <a:tailEnd type="triangle"/>
+                                    </a:ln>
+                                  </wps:spPr>
+                                  <wps:style>
+                                    <a:lnRef idx="1">
+                                      <a:schemeClr val="dk1"/>
+                                    </a:lnRef>
+                                    <a:fillRef idx="0">
+                                      <a:schemeClr val="dk1"/>
+                                    </a:fillRef>
+                                    <a:effectRef idx="0">
+                                      <a:schemeClr val="dk1"/>
+                                    </a:effectRef>
+                                    <a:fontRef idx="minor">
+                                      <a:schemeClr val="tx1"/>
+                                    </a:fontRef>
+                                  </wps:style>
+                                  <wps:bodyPr/>
+                                </wps:wsp>
+                                <wps:wsp>
+                                  <wps:cNvPr id="270" name="直線單箭頭接點 270"/>
+                                  <wps:cNvCnPr/>
+                                  <wps:spPr>
+                                    <a:xfrm>
+                                      <a:off x="2946400" y="6841067"/>
+                                      <a:ext cx="7620" cy="358140"/>
+                                    </a:xfrm>
+                                    <a:prstGeom prst="straightConnector1">
+                                      <a:avLst/>
+                                    </a:prstGeom>
+                                    <a:ln>
+                                      <a:tailEnd type="triangle"/>
+                                    </a:ln>
+                                  </wps:spPr>
+                                  <wps:style>
+                                    <a:lnRef idx="1">
+                                      <a:schemeClr val="dk1"/>
+                                    </a:lnRef>
+                                    <a:fillRef idx="0">
+                                      <a:schemeClr val="dk1"/>
+                                    </a:fillRef>
+                                    <a:effectRef idx="0">
+                                      <a:schemeClr val="dk1"/>
+                                    </a:effectRef>
+                                    <a:fontRef idx="minor">
+                                      <a:schemeClr val="tx1"/>
+                                    </a:fontRef>
+                                  </wps:style>
+                                  <wps:bodyPr/>
                                 </wps:wsp>
                               </wpg:grpSp>
                               <wps:wsp>
-                                <wps:cNvPr id="233" name="直線接點 233"/>
+                                <wps:cNvPr id="271" name="直線接點 271"/>
                                 <wps:cNvCnPr/>
                                 <wps:spPr>
                                   <a:xfrm>
-                                    <a:off x="1828800" y="2023533"/>
-                                    <a:ext cx="30480" cy="3726180"/>
+                                    <a:off x="4404360" y="2042160"/>
+                                    <a:ext cx="15240" cy="1699260"/>
                                   </a:xfrm>
                                   <a:prstGeom prst="line">
                                     <a:avLst/>
@@ -3105,12 +3358,12 @@
                                 <wps:bodyPr/>
                               </wps:wsp>
                               <wps:wsp>
-                                <wps:cNvPr id="234" name="直線單箭頭接點 234"/>
+                                <wps:cNvPr id="272" name="直線單箭頭接點 272"/>
                                 <wps:cNvCnPr/>
                                 <wps:spPr>
-                                  <a:xfrm flipH="1">
-                                    <a:off x="1320800" y="2683933"/>
-                                    <a:ext cx="502920" cy="7620"/>
+                                  <a:xfrm>
+                                    <a:off x="4411980" y="2720340"/>
+                                    <a:ext cx="342900" cy="7620"/>
                                   </a:xfrm>
                                   <a:prstGeom prst="straightConnector1">
                                     <a:avLst/>
@@ -3136,12 +3389,12 @@
                                 <wps:bodyPr/>
                               </wps:wsp>
                               <wps:wsp>
-                                <wps:cNvPr id="244" name="直線單箭頭接點 244"/>
+                                <wps:cNvPr id="273" name="直線單箭頭接點 273"/>
                                 <wps:cNvCnPr/>
                                 <wps:spPr>
-                                  <a:xfrm flipH="1" flipV="1">
-                                    <a:off x="1337734" y="3759200"/>
-                                    <a:ext cx="510540" cy="7620"/>
+                                  <a:xfrm>
+                                    <a:off x="4427220" y="3749040"/>
+                                    <a:ext cx="350520" cy="0"/>
                                   </a:xfrm>
                                   <a:prstGeom prst="straightConnector1">
                                     <a:avLst/>
@@ -3167,74 +3420,12 @@
                                 <wps:bodyPr/>
                               </wps:wsp>
                               <wps:wsp>
-                                <wps:cNvPr id="247" name="直線單箭頭接點 247"/>
+                                <wps:cNvPr id="274" name="直線接點 274"/>
                                 <wps:cNvCnPr/>
                                 <wps:spPr>
-                                  <a:xfrm flipH="1">
-                                    <a:off x="1337734" y="4656667"/>
-                                    <a:ext cx="518160" cy="0"/>
-                                  </a:xfrm>
-                                  <a:prstGeom prst="straightConnector1">
-                                    <a:avLst/>
-                                  </a:prstGeom>
-                                  <a:ln>
-                                    <a:tailEnd type="triangle"/>
-                                  </a:ln>
-                                </wps:spPr>
-                                <wps:style>
-                                  <a:lnRef idx="1">
-                                    <a:schemeClr val="dk1"/>
-                                  </a:lnRef>
-                                  <a:fillRef idx="0">
-                                    <a:schemeClr val="dk1"/>
-                                  </a:fillRef>
-                                  <a:effectRef idx="0">
-                                    <a:schemeClr val="dk1"/>
-                                  </a:effectRef>
-                                  <a:fontRef idx="minor">
-                                    <a:schemeClr val="tx1"/>
-                                  </a:fontRef>
-                                </wps:style>
-                                <wps:bodyPr/>
-                              </wps:wsp>
-                              <wps:wsp>
-                                <wps:cNvPr id="249" name="直線單箭頭接點 249"/>
-                                <wps:cNvCnPr/>
-                                <wps:spPr>
-                                  <a:xfrm flipH="1">
-                                    <a:off x="1329267" y="5757333"/>
-                                    <a:ext cx="541020" cy="0"/>
-                                  </a:xfrm>
-                                  <a:prstGeom prst="straightConnector1">
-                                    <a:avLst/>
-                                  </a:prstGeom>
-                                  <a:ln>
-                                    <a:tailEnd type="triangle"/>
-                                  </a:ln>
-                                </wps:spPr>
-                                <wps:style>
-                                  <a:lnRef idx="1">
-                                    <a:schemeClr val="dk1"/>
-                                  </a:lnRef>
-                                  <a:fillRef idx="0">
-                                    <a:schemeClr val="dk1"/>
-                                  </a:fillRef>
-                                  <a:effectRef idx="0">
-                                    <a:schemeClr val="dk1"/>
-                                  </a:effectRef>
-                                  <a:fontRef idx="minor">
-                                    <a:schemeClr val="tx1"/>
-                                  </a:fontRef>
-                                </wps:style>
-                                <wps:bodyPr/>
-                              </wps:wsp>
-                              <wps:wsp>
-                                <wps:cNvPr id="252" name="直線接點 252"/>
-                                <wps:cNvCnPr/>
-                                <wps:spPr>
-                                  <a:xfrm>
-                                    <a:off x="1862667" y="5757333"/>
-                                    <a:ext cx="15240" cy="876300"/>
+                                  <a:xfrm flipH="1" flipV="1">
+                                    <a:off x="6423660" y="1013460"/>
+                                    <a:ext cx="38100" cy="2743200"/>
                                   </a:xfrm>
                                   <a:prstGeom prst="line">
                                     <a:avLst/>
@@ -3257,19 +3448,16 @@
                                 <wps:bodyPr/>
                               </wps:wsp>
                               <wps:wsp>
-                                <wps:cNvPr id="262" name="直線單箭頭接點 262"/>
+                                <wps:cNvPr id="275" name="直線接點 275"/>
                                 <wps:cNvCnPr/>
                                 <wps:spPr>
-                                  <a:xfrm>
-                                    <a:off x="1879600" y="6629400"/>
-                                    <a:ext cx="647700" cy="0"/>
+                                  <a:xfrm flipH="1">
+                                    <a:off x="6111240" y="3749040"/>
+                                    <a:ext cx="358140" cy="0"/>
                                   </a:xfrm>
-                                  <a:prstGeom prst="straightConnector1">
+                                  <a:prstGeom prst="line">
                                     <a:avLst/>
                                   </a:prstGeom>
-                                  <a:ln>
-                                    <a:tailEnd type="triangle"/>
-                                  </a:ln>
                                 </wps:spPr>
                                 <wps:style>
                                   <a:lnRef idx="1">
@@ -3288,12 +3476,40 @@
                                 <wps:bodyPr/>
                               </wps:wsp>
                               <wps:wsp>
-                                <wps:cNvPr id="270" name="直線單箭頭接點 270"/>
+                                <wps:cNvPr id="276" name="直線接點 276"/>
                                 <wps:cNvCnPr/>
                                 <wps:spPr>
-                                  <a:xfrm>
-                                    <a:off x="2946400" y="6841067"/>
-                                    <a:ext cx="7620" cy="358140"/>
+                                  <a:xfrm flipH="1">
+                                    <a:off x="6103620" y="2689860"/>
+                                    <a:ext cx="342900" cy="0"/>
+                                  </a:xfrm>
+                                  <a:prstGeom prst="line">
+                                    <a:avLst/>
+                                  </a:prstGeom>
+                                </wps:spPr>
+                                <wps:style>
+                                  <a:lnRef idx="1">
+                                    <a:schemeClr val="dk1"/>
+                                  </a:lnRef>
+                                  <a:fillRef idx="0">
+                                    <a:schemeClr val="dk1"/>
+                                  </a:fillRef>
+                                  <a:effectRef idx="0">
+                                    <a:schemeClr val="dk1"/>
+                                  </a:effectRef>
+                                  <a:fontRef idx="minor">
+                                    <a:schemeClr val="tx1"/>
+                                  </a:fontRef>
+                                </wps:style>
+                                <wps:bodyPr/>
+                              </wps:wsp>
+                              <wps:wsp>
+                                <wps:cNvPr id="277" name="直線單箭頭接點 277"/>
+                                <wps:cNvCnPr/>
+                                <wps:spPr>
+                                  <a:xfrm flipH="1" flipV="1">
+                                    <a:off x="3451860" y="1013460"/>
+                                    <a:ext cx="2979420" cy="15240"/>
                                   </a:xfrm>
                                   <a:prstGeom prst="straightConnector1">
                                     <a:avLst/>
@@ -3319,211 +3535,6 @@
                                 <wps:bodyPr/>
                               </wps:wsp>
                             </wpg:grpSp>
-                            <wps:wsp>
-                              <wps:cNvPr id="271" name="直線接點 271"/>
-                              <wps:cNvCnPr/>
-                              <wps:spPr>
-                                <a:xfrm>
-                                  <a:off x="4404360" y="2042160"/>
-                                  <a:ext cx="15240" cy="1699260"/>
-                                </a:xfrm>
-                                <a:prstGeom prst="line">
-                                  <a:avLst/>
-                                </a:prstGeom>
-                              </wps:spPr>
-                              <wps:style>
-                                <a:lnRef idx="1">
-                                  <a:schemeClr val="dk1"/>
-                                </a:lnRef>
-                                <a:fillRef idx="0">
-                                  <a:schemeClr val="dk1"/>
-                                </a:fillRef>
-                                <a:effectRef idx="0">
-                                  <a:schemeClr val="dk1"/>
-                                </a:effectRef>
-                                <a:fontRef idx="minor">
-                                  <a:schemeClr val="tx1"/>
-                                </a:fontRef>
-                              </wps:style>
-                              <wps:bodyPr/>
-                            </wps:wsp>
-                            <wps:wsp>
-                              <wps:cNvPr id="272" name="直線單箭頭接點 272"/>
-                              <wps:cNvCnPr/>
-                              <wps:spPr>
-                                <a:xfrm>
-                                  <a:off x="4411980" y="2720340"/>
-                                  <a:ext cx="342900" cy="7620"/>
-                                </a:xfrm>
-                                <a:prstGeom prst="straightConnector1">
-                                  <a:avLst/>
-                                </a:prstGeom>
-                                <a:ln>
-                                  <a:tailEnd type="triangle"/>
-                                </a:ln>
-                              </wps:spPr>
-                              <wps:style>
-                                <a:lnRef idx="1">
-                                  <a:schemeClr val="dk1"/>
-                                </a:lnRef>
-                                <a:fillRef idx="0">
-                                  <a:schemeClr val="dk1"/>
-                                </a:fillRef>
-                                <a:effectRef idx="0">
-                                  <a:schemeClr val="dk1"/>
-                                </a:effectRef>
-                                <a:fontRef idx="minor">
-                                  <a:schemeClr val="tx1"/>
-                                </a:fontRef>
-                              </wps:style>
-                              <wps:bodyPr/>
-                            </wps:wsp>
-                            <wps:wsp>
-                              <wps:cNvPr id="273" name="直線單箭頭接點 273"/>
-                              <wps:cNvCnPr/>
-                              <wps:spPr>
-                                <a:xfrm>
-                                  <a:off x="4427220" y="3749040"/>
-                                  <a:ext cx="350520" cy="0"/>
-                                </a:xfrm>
-                                <a:prstGeom prst="straightConnector1">
-                                  <a:avLst/>
-                                </a:prstGeom>
-                                <a:ln>
-                                  <a:tailEnd type="triangle"/>
-                                </a:ln>
-                              </wps:spPr>
-                              <wps:style>
-                                <a:lnRef idx="1">
-                                  <a:schemeClr val="dk1"/>
-                                </a:lnRef>
-                                <a:fillRef idx="0">
-                                  <a:schemeClr val="dk1"/>
-                                </a:fillRef>
-                                <a:effectRef idx="0">
-                                  <a:schemeClr val="dk1"/>
-                                </a:effectRef>
-                                <a:fontRef idx="minor">
-                                  <a:schemeClr val="tx1"/>
-                                </a:fontRef>
-                              </wps:style>
-                              <wps:bodyPr/>
-                            </wps:wsp>
-                            <wps:wsp>
-                              <wps:cNvPr id="274" name="直線接點 274"/>
-                              <wps:cNvCnPr/>
-                              <wps:spPr>
-                                <a:xfrm flipH="1" flipV="1">
-                                  <a:off x="6423660" y="1013460"/>
-                                  <a:ext cx="38100" cy="2743200"/>
-                                </a:xfrm>
-                                <a:prstGeom prst="line">
-                                  <a:avLst/>
-                                </a:prstGeom>
-                              </wps:spPr>
-                              <wps:style>
-                                <a:lnRef idx="1">
-                                  <a:schemeClr val="dk1"/>
-                                </a:lnRef>
-                                <a:fillRef idx="0">
-                                  <a:schemeClr val="dk1"/>
-                                </a:fillRef>
-                                <a:effectRef idx="0">
-                                  <a:schemeClr val="dk1"/>
-                                </a:effectRef>
-                                <a:fontRef idx="minor">
-                                  <a:schemeClr val="tx1"/>
-                                </a:fontRef>
-                              </wps:style>
-                              <wps:bodyPr/>
-                            </wps:wsp>
-                            <wps:wsp>
-                              <wps:cNvPr id="275" name="直線接點 275"/>
-                              <wps:cNvCnPr/>
-                              <wps:spPr>
-                                <a:xfrm flipH="1">
-                                  <a:off x="6111240" y="3749040"/>
-                                  <a:ext cx="358140" cy="0"/>
-                                </a:xfrm>
-                                <a:prstGeom prst="line">
-                                  <a:avLst/>
-                                </a:prstGeom>
-                              </wps:spPr>
-                              <wps:style>
-                                <a:lnRef idx="1">
-                                  <a:schemeClr val="dk1"/>
-                                </a:lnRef>
-                                <a:fillRef idx="0">
-                                  <a:schemeClr val="dk1"/>
-                                </a:fillRef>
-                                <a:effectRef idx="0">
-                                  <a:schemeClr val="dk1"/>
-                                </a:effectRef>
-                                <a:fontRef idx="minor">
-                                  <a:schemeClr val="tx1"/>
-                                </a:fontRef>
-                              </wps:style>
-                              <wps:bodyPr/>
-                            </wps:wsp>
-                            <wps:wsp>
-                              <wps:cNvPr id="276" name="直線接點 276"/>
-                              <wps:cNvCnPr/>
-                              <wps:spPr>
-                                <a:xfrm flipH="1">
-                                  <a:off x="6103620" y="2689860"/>
-                                  <a:ext cx="342900" cy="0"/>
-                                </a:xfrm>
-                                <a:prstGeom prst="line">
-                                  <a:avLst/>
-                                </a:prstGeom>
-                              </wps:spPr>
-                              <wps:style>
-                                <a:lnRef idx="1">
-                                  <a:schemeClr val="dk1"/>
-                                </a:lnRef>
-                                <a:fillRef idx="0">
-                                  <a:schemeClr val="dk1"/>
-                                </a:fillRef>
-                                <a:effectRef idx="0">
-                                  <a:schemeClr val="dk1"/>
-                                </a:effectRef>
-                                <a:fontRef idx="minor">
-                                  <a:schemeClr val="tx1"/>
-                                </a:fontRef>
-                              </wps:style>
-                              <wps:bodyPr/>
-                            </wps:wsp>
-                            <wps:wsp>
-                              <wps:cNvPr id="277" name="直線單箭頭接點 277"/>
-                              <wps:cNvCnPr/>
-                              <wps:spPr>
-                                <a:xfrm flipH="1" flipV="1">
-                                  <a:off x="3451860" y="1013460"/>
-                                  <a:ext cx="2979420" cy="15240"/>
-                                </a:xfrm>
-                                <a:prstGeom prst="straightConnector1">
-                                  <a:avLst/>
-                                </a:prstGeom>
-                                <a:ln>
-                                  <a:tailEnd type="triangle"/>
-                                </a:ln>
-                              </wps:spPr>
-                              <wps:style>
-                                <a:lnRef idx="1">
-                                  <a:schemeClr val="dk1"/>
-                                </a:lnRef>
-                                <a:fillRef idx="0">
-                                  <a:schemeClr val="dk1"/>
-                                </a:fillRef>
-                                <a:effectRef idx="0">
-                                  <a:schemeClr val="dk1"/>
-                                </a:effectRef>
-                                <a:fontRef idx="minor">
-                                  <a:schemeClr val="tx1"/>
-                                </a:fontRef>
-                              </wps:style>
-                              <wps:bodyPr/>
-                            </wps:wsp>
                           </wpg:grpSp>
                         </wpg:grpSp>
                       </wpg:grpSp>
@@ -3535,282 +3546,8 @@
           </mc:Choice>
           <mc:Fallback>
             <w:pict>
-              <v:group w14:anchorId="79AE2820" id="群組 215" o:spid="_x0000_s1026" style="position:absolute;margin-left:-57pt;margin-top:28.2pt;width:540pt;height:598.2pt;z-index:251706368" coordsize="68580,75971" o:gfxdata="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">
-                <v:roundrect id="矩形: 圓角 212" o:spid="_x0000_s1027" style="position:absolute;left:15392;top:54254;width:8687;height:4115;visibility:visible;mso-wrap-style:square;v-text-anchor:middle" arcsize="10923f" o:gfxdata="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" fillcolor="white [3212]" strokecolor="white [3212]" strokeweight="1pt">
-                  <v:stroke joinstyle="miter"/>
-                  <v:textbox>
-                    <w:txbxContent>
-                      <w:p>
-                        <w:pPr>
-                          <w:jc w:val="center"/>
-                          <w:rPr>
-                            <w:color w:val="000000" w:themeColor="text1"/>
-                            <w14:textOutline w14:w="9525" w14:cap="rnd" w14:cmpd="sng" w14:algn="ctr">
-                              <w14:solidFill>
-                                <w14:schemeClr w14:val="bg1"/>
-                              </w14:solidFill>
-                              <w14:prstDash w14:val="solid"/>
-                              <w14:bevel/>
-                            </w14:textOutline>
-                          </w:rPr>
-                        </w:pPr>
-                        <w:r>
-                          <w:rPr>
-                            <w:color w:val="000000" w:themeColor="text1"/>
-                          </w:rPr>
-                          <w:t>next</w:t>
-                        </w:r>
-                      </w:p>
-                    </w:txbxContent>
-                  </v:textbox>
-                </v:roundrect>
-                <v:roundrect id="矩形: 圓角 211" o:spid="_x0000_s1028" style="position:absolute;left:45415;top:24155;width:8687;height:4115;visibility:visible;mso-wrap-style:square;v-text-anchor:middle" arcsize="10923f" o:gfxdata="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" fillcolor="white [3212]" strokecolor="white [3212]" strokeweight="1pt">
-                  <v:stroke joinstyle="miter"/>
-                  <v:textbox>
-                    <w:txbxContent>
-                      <w:p>
-                        <w:pPr>
-                          <w:jc w:val="center"/>
-                          <w:rPr>
-                            <w:color w:val="000000" w:themeColor="text1"/>
-                            <w14:textOutline w14:w="9525" w14:cap="rnd" w14:cmpd="sng" w14:algn="ctr">
-                              <w14:solidFill>
-                                <w14:schemeClr w14:val="bg1"/>
-                              </w14:solidFill>
-                              <w14:prstDash w14:val="solid"/>
-                              <w14:bevel/>
-                            </w14:textOutline>
-                          </w:rPr>
-                        </w:pPr>
-                        <w:r>
-                          <w:rPr>
-                            <w:color w:val="000000" w:themeColor="text1"/>
-                          </w:rPr>
-                          <w:t>add</w:t>
-                        </w:r>
-                      </w:p>
-                    </w:txbxContent>
-                  </v:textbox>
-                </v:roundrect>
-                <v:roundrect id="矩形: 圓角 206" o:spid="_x0000_s1029" style="position:absolute;left:15849;top:43586;width:8687;height:6172;visibility:visible;mso-wrap-style:square;v-text-anchor:middle" arcsize="10923f" o:gfxdata="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" fillcolor="white [3212]" strokecolor="white [3212]" strokeweight="1pt">
-                  <v:stroke joinstyle="miter"/>
-                  <v:textbox>
-                    <w:txbxContent>
-                      <w:p>
-                        <w:pPr>
-                          <w:jc w:val="center"/>
-                          <w:rPr>
-                            <w:color w:val="000000" w:themeColor="text1"/>
-                          </w:rPr>
-                        </w:pPr>
-                        <w:r>
-                          <w:rPr>
-                            <w:color w:val="000000" w:themeColor="text1"/>
-                          </w:rPr>
-                          <w:t>status</w:t>
-                        </w:r>
-                      </w:p>
-                      <w:p>
-                        <w:pPr>
-                          <w:jc w:val="center"/>
-                          <w:rPr>
-                            <w:color w:val="000000" w:themeColor="text1"/>
-                          </w:rPr>
-                        </w:pPr>
-                        <w:r>
-                          <w:rPr>
-                            <w:color w:val="000000" w:themeColor="text1"/>
-                          </w:rPr>
-                          <w:t>chef</w:t>
-                        </w:r>
-                      </w:p>
-                      <w:p>
-                        <w:pPr>
-                          <w:jc w:val="center"/>
-                          <w:rPr>
-                            <w:color w:val="000000" w:themeColor="text1"/>
-                            <w14:textOutline w14:w="9525" w14:cap="rnd" w14:cmpd="sng" w14:algn="ctr">
-                              <w14:solidFill>
-                                <w14:schemeClr w14:val="bg1"/>
-                              </w14:solidFill>
-                              <w14:prstDash w14:val="solid"/>
-                              <w14:bevel/>
-                            </w14:textOutline>
-                          </w:rPr>
-                        </w:pPr>
-                      </w:p>
-                    </w:txbxContent>
-                  </v:textbox>
-                </v:roundrect>
-                <v:roundrect id="矩形: 圓角 196" o:spid="_x0000_s1030" style="position:absolute;left:15544;top:34366;width:8687;height:6172;visibility:visible;mso-wrap-style:square;v-text-anchor:middle" arcsize="10923f" o:gfxdata="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" fillcolor="white [3212]" strokecolor="white [3212]" strokeweight="1pt">
-                  <v:stroke joinstyle="miter"/>
-                  <v:textbox>
-                    <w:txbxContent>
-                      <w:p>
-                        <w:pPr>
-                          <w:jc w:val="center"/>
-                          <w:rPr>
-                            <w:color w:val="000000" w:themeColor="text1"/>
-                          </w:rPr>
-                        </w:pPr>
-                        <w:r>
-                          <w:rPr>
-                            <w:color w:val="000000" w:themeColor="text1"/>
-                          </w:rPr>
-                          <w:t>status</w:t>
-                        </w:r>
-                      </w:p>
-                      <w:p>
-                        <w:pPr>
-                          <w:jc w:val="center"/>
-                          <w:rPr>
-                            <w:color w:val="000000" w:themeColor="text1"/>
-                          </w:rPr>
-                        </w:pPr>
-                        <w:r>
-                          <w:rPr>
-                            <w:color w:val="000000" w:themeColor="text1"/>
-                          </w:rPr>
-                          <w:t>table</w:t>
-                        </w:r>
-                      </w:p>
-                      <w:p>
-                        <w:pPr>
-                          <w:jc w:val="center"/>
-                          <w:rPr>
-                            <w:color w:val="000000" w:themeColor="text1"/>
-                            <w14:textOutline w14:w="9525" w14:cap="rnd" w14:cmpd="sng" w14:algn="ctr">
-                              <w14:solidFill>
-                                <w14:schemeClr w14:val="bg1"/>
-                              </w14:solidFill>
-                              <w14:prstDash w14:val="solid"/>
-                              <w14:bevel/>
-                            </w14:textOutline>
-                          </w:rPr>
-                        </w:pPr>
-                      </w:p>
-                    </w:txbxContent>
-                  </v:textbox>
-                </v:roundrect>
-                <v:roundrect id="矩形: 圓角 194" o:spid="_x0000_s1031" style="position:absolute;left:15925;top:23698;width:8687;height:4115;visibility:visible;mso-wrap-style:square;v-text-anchor:middle" arcsize="10923f" o:gfxdata="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" fillcolor="white [3212]" strokecolor="white [3212]" strokeweight="1pt">
-                  <v:stroke joinstyle="miter"/>
-                  <v:textbox>
-                    <w:txbxContent>
-                      <w:p>
-                        <w:pPr>
-                          <w:jc w:val="center"/>
-                          <w:rPr>
-                            <w:color w:val="000000" w:themeColor="text1"/>
-                            <w14:textOutline w14:w="9525" w14:cap="rnd" w14:cmpd="sng" w14:algn="ctr">
-                              <w14:solidFill>
-                                <w14:schemeClr w14:val="bg1"/>
-                              </w14:solidFill>
-                              <w14:prstDash w14:val="solid"/>
-                              <w14:bevel/>
-                            </w14:textOutline>
-                          </w:rPr>
-                        </w:pPr>
-                        <w:r>
-                          <w:rPr>
-                            <w:color w:val="000000" w:themeColor="text1"/>
-                          </w:rPr>
-                          <w:t>new</w:t>
-                        </w:r>
-                      </w:p>
-                    </w:txbxContent>
-                  </v:textbox>
-                </v:roundrect>
-                <v:roundrect id="矩形: 圓角 193" o:spid="_x0000_s1032" style="position:absolute;left:45262;top:34366;width:8687;height:4115;visibility:visible;mso-wrap-style:square;v-text-anchor:middle" arcsize="10923f" o:gfxdata="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" fillcolor="white [3212]" strokecolor="white [3212]" strokeweight="1pt">
-                  <v:stroke joinstyle="miter"/>
-                  <v:textbox>
-                    <w:txbxContent>
-                      <w:p>
-                        <w:pPr>
-                          <w:jc w:val="center"/>
-                          <w:rPr>
-                            <w:color w:val="000000" w:themeColor="text1"/>
-                            <w14:textOutline w14:w="9525" w14:cap="rnd" w14:cmpd="sng" w14:algn="ctr">
-                              <w14:solidFill>
-                                <w14:schemeClr w14:val="bg1"/>
-                              </w14:solidFill>
-                              <w14:prstDash w14:val="solid"/>
-                              <w14:bevel/>
-                            </w14:textOutline>
-                          </w:rPr>
-                        </w:pPr>
-                        <w:r>
-                          <w:rPr>
-                            <w:color w:val="000000" w:themeColor="text1"/>
-                          </w:rPr>
-                          <w:t>end</w:t>
-                        </w:r>
-                      </w:p>
-                    </w:txbxContent>
-                  </v:textbox>
-                </v:roundrect>
-                <v:roundrect id="矩形: 圓角 287" o:spid="_x0000_s1033" style="position:absolute;left:21183;top:63017;width:8687;height:4115;visibility:visible;mso-wrap-style:square;v-text-anchor:middle" arcsize="10923f" o:gfxdata="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" fillcolor="white [3212]" strokecolor="white [3212]" strokeweight="1pt">
-                  <v:stroke joinstyle="miter"/>
-                  <v:textbox>
-                    <w:txbxContent>
-                      <w:p>
-                        <w:pPr>
-                          <w:jc w:val="center"/>
-                          <w:rPr>
-                            <w:color w:val="000000" w:themeColor="text1"/>
-                            <w14:textOutline w14:w="9525" w14:cap="rnd" w14:cmpd="sng" w14:algn="ctr">
-                              <w14:solidFill>
-                                <w14:schemeClr w14:val="bg1"/>
-                              </w14:solidFill>
-                              <w14:prstDash w14:val="solid"/>
-                              <w14:bevel/>
-                            </w14:textOutline>
-                          </w:rPr>
-                        </w:pPr>
-                        <w:r>
-                          <w:rPr>
-                            <w:color w:val="000000" w:themeColor="text1"/>
-                          </w:rPr>
-                          <w:t>exit</w:t>
-                        </w:r>
-                      </w:p>
-                    </w:txbxContent>
-                  </v:textbox>
-                </v:roundrect>
-                <v:roundrect id="矩形: 圓角 286" o:spid="_x0000_s1034" style="position:absolute;left:37338;top:12115;width:8686;height:4115;visibility:visible;mso-wrap-style:square;v-text-anchor:middle" arcsize="10923f" o:gfxdata="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" fillcolor="white [3212]" strokecolor="white [3212]" strokeweight="1pt">
-                  <v:stroke joinstyle="miter"/>
-                  <v:textbox>
-                    <w:txbxContent>
-                      <w:p>
-                        <w:pPr>
-                          <w:jc w:val="center"/>
-                          <w:rPr>
-                            <w:color w:val="000000" w:themeColor="text1"/>
-                            <w14:textOutline w14:w="9525" w14:cap="rnd" w14:cmpd="sng" w14:algn="ctr">
-                              <w14:solidFill>
-                                <w14:schemeClr w14:val="bg1"/>
-                              </w14:solidFill>
-                              <w14:prstDash w14:val="solid"/>
-                              <w14:bevel/>
-                            </w14:textOutline>
-                          </w:rPr>
-                        </w:pPr>
-                        <w:r>
-                          <w:rPr>
-                            <w:color w:val="000000" w:themeColor="text1"/>
-                          </w:rPr>
-                          <w:t>mode=</w:t>
-                        </w:r>
-                        <w:r>
-                          <w:rPr>
-                            <w:color w:val="000000" w:themeColor="text1"/>
-                          </w:rPr>
-                          <w:t>1</w:t>
-                        </w:r>
-                      </w:p>
-                    </w:txbxContent>
-                  </v:textbox>
-                </v:roundrect>
-                <v:roundrect id="矩形: 圓角 285" o:spid="_x0000_s1035" style="position:absolute;left:23698;top:12039;width:8687;height:4115;visibility:visible;mso-wrap-style:square;v-text-anchor:middle" arcsize="10923f" o:gfxdata="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" fillcolor="white [3212]" strokecolor="white [3212]" strokeweight="1pt">
+              <v:group w14:anchorId="57F67F2C" id="群組 2" o:spid="_x0000_s1026" style="position:absolute;margin-left:-57pt;margin-top:28.2pt;width:540pt;height:598.2pt;z-index:251706368" coordsize="68580,75971" o:gfxdata="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">
+                <v:roundrect id="矩形: 圓角 1" o:spid="_x0000_s1027" style="position:absolute;left:30480;top:3733;width:8686;height:4115;visibility:visible;mso-wrap-style:square;v-text-anchor:middle" arcsize="10923f" o:gfxdata="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" fillcolor="white [3212]" strokecolor="white [3212]" strokeweight="1pt">
                   <v:stroke joinstyle="miter"/>
                   <v:textbox>
                     <w:txbxContent>
@@ -3838,74 +3575,340 @@
                     </w:txbxContent>
                   </v:textbox>
                 </v:roundrect>
-                <v:group id="群組 284" o:spid="_x0000_s1036" style="position:absolute;width:68580;height:75971" coordsize="68580,75971" o:gfxdata="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">
-                  <v:shapetype id="_x0000_t32" coordsize="21600,21600" o:spt="32" o:oned="t" path="m,l21600,21600e" filled="f">
-                    <v:path arrowok="t" fillok="f" o:connecttype="none"/>
-                    <o:lock v:ext="edit" shapetype="t"/>
-                  </v:shapetype>
-                  <v:shape id="直線單箭頭接點 229" o:spid="_x0000_s1037" type="#_x0000_t32" style="position:absolute;left:34213;top:4114;width:77;height:3734;visibility:visible;mso-wrap-style:square" o:connectortype="straight" o:gfxdata="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" strokecolor="black [3213]" strokeweight=".5pt">
-                    <v:stroke endarrow="block" joinstyle="miter"/>
-                  </v:shape>
-                  <v:group id="群組 283" o:spid="_x0000_s1038" style="position:absolute;width:68580;height:75971" coordsize="68580,75971" o:gfxdata="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">
-                    <v:line id="直線接點 263" o:spid="_x0000_s1039" style="position:absolute;flip:y;visibility:visible;mso-wrap-style:square" from="0,10058" to="228,57607" o:connectortype="straight" o:gfxdata="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" strokecolor="black [3200]" strokeweight=".5pt">
-                      <v:stroke joinstyle="miter"/>
-                    </v:line>
-                    <v:line id="直線接點 264" o:spid="_x0000_s1040" style="position:absolute;flip:x;visibility:visible;mso-wrap-style:square" from="152,27279" to="3886,27279" o:connectortype="straight" o:gfxdata="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" strokecolor="black [3200]" strokeweight=".5pt">
-                      <v:stroke joinstyle="miter"/>
-                    </v:line>
-                    <v:line id="直線接點 265" o:spid="_x0000_s1041" style="position:absolute;flip:x;visibility:visible;mso-wrap-style:square" from="152,37566" to="3810,37642" o:connectortype="straight" o:gfxdata="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" strokecolor="black [3200]" strokeweight=".5pt">
-                      <v:stroke joinstyle="miter"/>
-                    </v:line>
-                    <v:line id="直線接點 266" o:spid="_x0000_s1042" style="position:absolute;flip:x;visibility:visible;mso-wrap-style:square" from="228,47091" to="3733,47167" o:connectortype="straight" o:gfxdata="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" strokecolor="black [3200]" strokeweight=".5pt">
-                      <v:stroke joinstyle="miter"/>
-                    </v:line>
-                    <v:line id="直線接點 268" o:spid="_x0000_s1043" style="position:absolute;visibility:visible;mso-wrap-style:square" from="0,57607" to="3810,57607" o:connectortype="straight" o:gfxdata="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" strokecolor="black [3200]" strokeweight=".5pt">
-                      <v:stroke joinstyle="miter"/>
-                    </v:line>
-                    <v:shape id="直線單箭頭接點 269" o:spid="_x0000_s1044" type="#_x0000_t32" style="position:absolute;left:304;top:10058;width:29642;height:152;flip:y;visibility:visible;mso-wrap-style:square" o:connectortype="straight" o:gfxdata="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" strokecolor="black [3200]" strokeweight=".5pt">
+                <v:group id="群組 215" o:spid="_x0000_s1028" style="position:absolute;width:68580;height:75971" coordsize="68580,75971" o:gfxdata="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">
+                  <v:roundrect id="矩形: 圓角 212" o:spid="_x0000_s1029" style="position:absolute;left:15392;top:54254;width:8687;height:4115;visibility:visible;mso-wrap-style:square;v-text-anchor:middle" arcsize="10923f" o:gfxdata="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" fillcolor="white [3212]" strokecolor="white [3212]" strokeweight="1pt">
+                    <v:stroke joinstyle="miter"/>
+                    <v:textbox>
+                      <w:txbxContent>
+                        <w:p>
+                          <w:pPr>
+                            <w:jc w:val="center"/>
+                            <w:rPr>
+                              <w:color w:val="000000" w:themeColor="text1"/>
+                              <w14:textOutline w14:w="9525" w14:cap="rnd" w14:cmpd="sng" w14:algn="ctr">
+                                <w14:solidFill>
+                                  <w14:schemeClr w14:val="bg1"/>
+                                </w14:solidFill>
+                                <w14:prstDash w14:val="solid"/>
+                                <w14:bevel/>
+                              </w14:textOutline>
+                            </w:rPr>
+                          </w:pPr>
+                          <w:r>
+                            <w:rPr>
+                              <w:color w:val="000000" w:themeColor="text1"/>
+                            </w:rPr>
+                            <w:t>next</w:t>
+                          </w:r>
+                        </w:p>
+                      </w:txbxContent>
+                    </v:textbox>
+                  </v:roundrect>
+                  <v:roundrect id="矩形: 圓角 211" o:spid="_x0000_s1030" style="position:absolute;left:45415;top:24155;width:8687;height:4115;visibility:visible;mso-wrap-style:square;v-text-anchor:middle" arcsize="10923f" o:gfxdata="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" fillcolor="white [3212]" strokecolor="white [3212]" strokeweight="1pt">
+                    <v:stroke joinstyle="miter"/>
+                    <v:textbox>
+                      <w:txbxContent>
+                        <w:p>
+                          <w:pPr>
+                            <w:jc w:val="center"/>
+                            <w:rPr>
+                              <w:color w:val="000000" w:themeColor="text1"/>
+                              <w14:textOutline w14:w="9525" w14:cap="rnd" w14:cmpd="sng" w14:algn="ctr">
+                                <w14:solidFill>
+                                  <w14:schemeClr w14:val="bg1"/>
+                                </w14:solidFill>
+                                <w14:prstDash w14:val="solid"/>
+                                <w14:bevel/>
+                              </w14:textOutline>
+                            </w:rPr>
+                          </w:pPr>
+                          <w:r>
+                            <w:rPr>
+                              <w:color w:val="000000" w:themeColor="text1"/>
+                            </w:rPr>
+                            <w:t>add</w:t>
+                          </w:r>
+                        </w:p>
+                      </w:txbxContent>
+                    </v:textbox>
+                  </v:roundrect>
+                  <v:roundrect id="矩形: 圓角 206" o:spid="_x0000_s1031" style="position:absolute;left:15849;top:43586;width:8687;height:6172;visibility:visible;mso-wrap-style:square;v-text-anchor:middle" arcsize="10923f" o:gfxdata="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" fillcolor="white [3212]" strokecolor="white [3212]" strokeweight="1pt">
+                    <v:stroke joinstyle="miter"/>
+                    <v:textbox>
+                      <w:txbxContent>
+                        <w:p>
+                          <w:pPr>
+                            <w:jc w:val="center"/>
+                            <w:rPr>
+                              <w:color w:val="000000" w:themeColor="text1"/>
+                            </w:rPr>
+                          </w:pPr>
+                          <w:r>
+                            <w:rPr>
+                              <w:color w:val="000000" w:themeColor="text1"/>
+                            </w:rPr>
+                            <w:t>status</w:t>
+                          </w:r>
+                        </w:p>
+                        <w:p>
+                          <w:pPr>
+                            <w:jc w:val="center"/>
+                            <w:rPr>
+                              <w:color w:val="000000" w:themeColor="text1"/>
+                            </w:rPr>
+                          </w:pPr>
+                          <w:r>
+                            <w:rPr>
+                              <w:color w:val="000000" w:themeColor="text1"/>
+                            </w:rPr>
+                            <w:t>chef</w:t>
+                          </w:r>
+                        </w:p>
+                        <w:p>
+                          <w:pPr>
+                            <w:jc w:val="center"/>
+                            <w:rPr>
+                              <w:color w:val="000000" w:themeColor="text1"/>
+                              <w14:textOutline w14:w="9525" w14:cap="rnd" w14:cmpd="sng" w14:algn="ctr">
+                                <w14:solidFill>
+                                  <w14:schemeClr w14:val="bg1"/>
+                                </w14:solidFill>
+                                <w14:prstDash w14:val="solid"/>
+                                <w14:bevel/>
+                              </w14:textOutline>
+                            </w:rPr>
+                          </w:pPr>
+                        </w:p>
+                      </w:txbxContent>
+                    </v:textbox>
+                  </v:roundrect>
+                  <v:roundrect id="矩形: 圓角 196" o:spid="_x0000_s1032" style="position:absolute;left:15544;top:34366;width:8687;height:6172;visibility:visible;mso-wrap-style:square;v-text-anchor:middle" arcsize="10923f" o:gfxdata="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" fillcolor="white [3212]" strokecolor="white [3212]" strokeweight="1pt">
+                    <v:stroke joinstyle="miter"/>
+                    <v:textbox>
+                      <w:txbxContent>
+                        <w:p>
+                          <w:pPr>
+                            <w:jc w:val="center"/>
+                            <w:rPr>
+                              <w:color w:val="000000" w:themeColor="text1"/>
+                            </w:rPr>
+                          </w:pPr>
+                          <w:r>
+                            <w:rPr>
+                              <w:color w:val="000000" w:themeColor="text1"/>
+                            </w:rPr>
+                            <w:t>status</w:t>
+                          </w:r>
+                        </w:p>
+                        <w:p>
+                          <w:pPr>
+                            <w:jc w:val="center"/>
+                            <w:rPr>
+                              <w:color w:val="000000" w:themeColor="text1"/>
+                            </w:rPr>
+                          </w:pPr>
+                          <w:r>
+                            <w:rPr>
+                              <w:color w:val="000000" w:themeColor="text1"/>
+                            </w:rPr>
+                            <w:t>table</w:t>
+                          </w:r>
+                        </w:p>
+                        <w:p>
+                          <w:pPr>
+                            <w:jc w:val="center"/>
+                            <w:rPr>
+                              <w:color w:val="000000" w:themeColor="text1"/>
+                              <w14:textOutline w14:w="9525" w14:cap="rnd" w14:cmpd="sng" w14:algn="ctr">
+                                <w14:solidFill>
+                                  <w14:schemeClr w14:val="bg1"/>
+                                </w14:solidFill>
+                                <w14:prstDash w14:val="solid"/>
+                                <w14:bevel/>
+                              </w14:textOutline>
+                            </w:rPr>
+                          </w:pPr>
+                        </w:p>
+                      </w:txbxContent>
+                    </v:textbox>
+                  </v:roundrect>
+                  <v:roundrect id="矩形: 圓角 194" o:spid="_x0000_s1033" style="position:absolute;left:15925;top:23698;width:8687;height:4115;visibility:visible;mso-wrap-style:square;v-text-anchor:middle" arcsize="10923f" o:gfxdata="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" fillcolor="white [3212]" strokecolor="white [3212]" strokeweight="1pt">
+                    <v:stroke joinstyle="miter"/>
+                    <v:textbox>
+                      <w:txbxContent>
+                        <w:p>
+                          <w:pPr>
+                            <w:jc w:val="center"/>
+                            <w:rPr>
+                              <w:color w:val="000000" w:themeColor="text1"/>
+                              <w14:textOutline w14:w="9525" w14:cap="rnd" w14:cmpd="sng" w14:algn="ctr">
+                                <w14:solidFill>
+                                  <w14:schemeClr w14:val="bg1"/>
+                                </w14:solidFill>
+                                <w14:prstDash w14:val="solid"/>
+                                <w14:bevel/>
+                              </w14:textOutline>
+                            </w:rPr>
+                          </w:pPr>
+                          <w:r>
+                            <w:rPr>
+                              <w:color w:val="000000" w:themeColor="text1"/>
+                            </w:rPr>
+                            <w:t>new</w:t>
+                          </w:r>
+                        </w:p>
+                      </w:txbxContent>
+                    </v:textbox>
+                  </v:roundrect>
+                  <v:roundrect id="矩形: 圓角 193" o:spid="_x0000_s1034" style="position:absolute;left:45262;top:34366;width:8687;height:4115;visibility:visible;mso-wrap-style:square;v-text-anchor:middle" arcsize="10923f" o:gfxdata="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" fillcolor="white [3212]" strokecolor="white [3212]" strokeweight="1pt">
+                    <v:stroke joinstyle="miter"/>
+                    <v:textbox>
+                      <w:txbxContent>
+                        <w:p>
+                          <w:pPr>
+                            <w:jc w:val="center"/>
+                            <w:rPr>
+                              <w:color w:val="000000" w:themeColor="text1"/>
+                              <w14:textOutline w14:w="9525" w14:cap="rnd" w14:cmpd="sng" w14:algn="ctr">
+                                <w14:solidFill>
+                                  <w14:schemeClr w14:val="bg1"/>
+                                </w14:solidFill>
+                                <w14:prstDash w14:val="solid"/>
+                                <w14:bevel/>
+                              </w14:textOutline>
+                            </w:rPr>
+                          </w:pPr>
+                          <w:r>
+                            <w:rPr>
+                              <w:color w:val="000000" w:themeColor="text1"/>
+                            </w:rPr>
+                            <w:t>end</w:t>
+                          </w:r>
+                        </w:p>
+                      </w:txbxContent>
+                    </v:textbox>
+                  </v:roundrect>
+                  <v:roundrect id="矩形: 圓角 287" o:spid="_x0000_s1035" style="position:absolute;left:21183;top:63017;width:8687;height:4115;visibility:visible;mso-wrap-style:square;v-text-anchor:middle" arcsize="10923f" o:gfxdata="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" fillcolor="white [3212]" strokecolor="white [3212]" strokeweight="1pt">
+                    <v:stroke joinstyle="miter"/>
+                    <v:textbox>
+                      <w:txbxContent>
+                        <w:p>
+                          <w:pPr>
+                            <w:jc w:val="center"/>
+                            <w:rPr>
+                              <w:color w:val="000000" w:themeColor="text1"/>
+                              <w14:textOutline w14:w="9525" w14:cap="rnd" w14:cmpd="sng" w14:algn="ctr">
+                                <w14:solidFill>
+                                  <w14:schemeClr w14:val="bg1"/>
+                                </w14:solidFill>
+                                <w14:prstDash w14:val="solid"/>
+                                <w14:bevel/>
+                              </w14:textOutline>
+                            </w:rPr>
+                          </w:pPr>
+                          <w:r>
+                            <w:rPr>
+                              <w:color w:val="000000" w:themeColor="text1"/>
+                            </w:rPr>
+                            <w:t>exit</w:t>
+                          </w:r>
+                        </w:p>
+                      </w:txbxContent>
+                    </v:textbox>
+                  </v:roundrect>
+                  <v:roundrect id="矩形: 圓角 286" o:spid="_x0000_s1036" style="position:absolute;left:37338;top:12115;width:8686;height:4115;visibility:visible;mso-wrap-style:square;v-text-anchor:middle" arcsize="10923f" o:gfxdata="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" fillcolor="white [3212]" strokecolor="white [3212]" strokeweight="1pt">
+                    <v:stroke joinstyle="miter"/>
+                    <v:textbox>
+                      <w:txbxContent>
+                        <w:p>
+                          <w:pPr>
+                            <w:jc w:val="center"/>
+                            <w:rPr>
+                              <w:color w:val="000000" w:themeColor="text1"/>
+                              <w14:textOutline w14:w="9525" w14:cap="rnd" w14:cmpd="sng" w14:algn="ctr">
+                                <w14:solidFill>
+                                  <w14:schemeClr w14:val="bg1"/>
+                                </w14:solidFill>
+                                <w14:prstDash w14:val="solid"/>
+                                <w14:bevel/>
+                              </w14:textOutline>
+                            </w:rPr>
+                          </w:pPr>
+                          <w:r>
+                            <w:rPr>
+                              <w:color w:val="000000" w:themeColor="text1"/>
+                            </w:rPr>
+                            <w:t>mode=1</w:t>
+                          </w:r>
+                        </w:p>
+                      </w:txbxContent>
+                    </v:textbox>
+                  </v:roundrect>
+                  <v:roundrect id="矩形: 圓角 285" o:spid="_x0000_s1037" style="position:absolute;left:23698;top:12039;width:8687;height:4115;visibility:visible;mso-wrap-style:square;v-text-anchor:middle" arcsize="10923f" o:gfxdata="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" fillcolor="white [3212]" strokecolor="white [3212]" strokeweight="1pt">
+                    <v:stroke joinstyle="miter"/>
+                    <v:textbox>
+                      <w:txbxContent>
+                        <w:p>
+                          <w:pPr>
+                            <w:jc w:val="center"/>
+                            <w:rPr>
+                              <w:color w:val="000000" w:themeColor="text1"/>
+                              <w14:textOutline w14:w="9525" w14:cap="rnd" w14:cmpd="sng" w14:algn="ctr">
+                                <w14:solidFill>
+                                  <w14:schemeClr w14:val="bg1"/>
+                                </w14:solidFill>
+                                <w14:prstDash w14:val="solid"/>
+                                <w14:bevel/>
+                              </w14:textOutline>
+                            </w:rPr>
+                          </w:pPr>
+                          <w:r>
+                            <w:rPr>
+                              <w:color w:val="000000" w:themeColor="text1"/>
+                            </w:rPr>
+                            <w:t>mode=0</w:t>
+                          </w:r>
+                        </w:p>
+                      </w:txbxContent>
+                    </v:textbox>
+                  </v:roundrect>
+                  <v:group id="群組 284" o:spid="_x0000_s1038" style="position:absolute;width:68580;height:75971" coordsize="68580,75971" o:gfxdata="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">
+                    <v:shapetype id="_x0000_t32" coordsize="21600,21600" o:spt="32" o:oned="t" path="m,l21600,21600e" filled="f">
+                      <v:path arrowok="t" fillok="f" o:connecttype="none"/>
+                      <o:lock v:ext="edit" shapetype="t"/>
+                    </v:shapetype>
+                    <v:shape id="直線單箭頭接點 229" o:spid="_x0000_s1039" type="#_x0000_t32" style="position:absolute;left:34213;top:4114;width:77;height:3734;visibility:visible;mso-wrap-style:square" o:connectortype="straight" o:gfxdata="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" strokecolor="black [3213]" strokeweight=".5pt">
                       <v:stroke endarrow="block" joinstyle="miter"/>
                     </v:shape>
-                    <v:group id="群組 282" o:spid="_x0000_s1045" style="position:absolute;left:3886;width:64694;height:75971" coordsize="64693,75971" o:gfxdata="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">
-                      <v:shape id="直線單箭頭接點 230" o:spid="_x0000_s1046" type="#_x0000_t32" style="position:absolute;left:18745;top:12039;width:11658;height:3963;flip:x;visibility:visible;mso-wrap-style:square" o:connectortype="straight" o:gfxdata="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" strokecolor="black [3213]" strokeweight=".5pt">
+                    <v:group id="群組 283" o:spid="_x0000_s1040" style="position:absolute;width:68580;height:75971" coordsize="68580,75971" o:gfxdata="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">
+                      <v:line id="直線接點 263" o:spid="_x0000_s1041" style="position:absolute;flip:y;visibility:visible;mso-wrap-style:square" from="0,10058" to="228,57607" o:connectortype="straight" o:gfxdata="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" strokecolor="black [3200]" strokeweight=".5pt">
+                        <v:stroke joinstyle="miter"/>
+                      </v:line>
+                      <v:line id="直線接點 264" o:spid="_x0000_s1042" style="position:absolute;flip:x;visibility:visible;mso-wrap-style:square" from="152,27279" to="3886,27279" o:connectortype="straight" o:gfxdata="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" strokecolor="black [3200]" strokeweight=".5pt">
+                        <v:stroke joinstyle="miter"/>
+                      </v:line>
+                      <v:line id="直線接點 265" o:spid="_x0000_s1043" style="position:absolute;flip:x;visibility:visible;mso-wrap-style:square" from="152,37566" to="3810,37642" o:connectortype="straight" o:gfxdata="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" strokecolor="black [3200]" strokeweight=".5pt">
+                        <v:stroke joinstyle="miter"/>
+                      </v:line>
+                      <v:line id="直線接點 266" o:spid="_x0000_s1044" style="position:absolute;flip:x;visibility:visible;mso-wrap-style:square" from="228,47091" to="3733,47167" o:connectortype="straight" o:gfxdata="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" strokecolor="black [3200]" strokeweight=".5pt">
+                        <v:stroke joinstyle="miter"/>
+                      </v:line>
+                      <v:line id="直線接點 268" o:spid="_x0000_s1045" style="position:absolute;visibility:visible;mso-wrap-style:square" from="0,57607" to="3810,57607" o:connectortype="straight" o:gfxdata="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" strokecolor="black [3200]" strokeweight=".5pt">
+                        <v:stroke joinstyle="miter"/>
+                      </v:line>
+                      <v:shape id="直線單箭頭接點 269" o:spid="_x0000_s1046" type="#_x0000_t32" style="position:absolute;left:304;top:10058;width:29642;height:152;flip:y;visibility:visible;mso-wrap-style:square" o:connectortype="straight" o:gfxdata="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" strokecolor="black [3200]" strokeweight=".5pt">
                         <v:stroke endarrow="block" joinstyle="miter"/>
                       </v:shape>
-                      <v:shape id="直線單箭頭接點 231" o:spid="_x0000_s1047" type="#_x0000_t32" style="position:absolute;left:30403;top:11963;width:13183;height:4191;visibility:visible;mso-wrap-style:square" o:connectortype="straight" o:gfxdata="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" strokecolor="black [3200]" strokeweight=".5pt">
-                        <v:stroke endarrow="block" joinstyle="miter"/>
-                      </v:shape>
-                      <v:group id="群組 281" o:spid="_x0000_s1048" style="position:absolute;width:61264;height:75971" coordsize="61264,75971" o:gfxdata="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">
-                        <v:group id="群組 280" o:spid="_x0000_s1049" style="position:absolute;width:61264;height:75971" coordsize="61264,75971" o:gfxdata="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">
-                          <v:roundrect id="矩形: 圓角 14" o:spid="_x0000_s1050" style="position:absolute;left:39928;top:16383;width:8687;height:4114;visibility:visible;mso-wrap-style:square;v-text-anchor:middle" arcsize="10923f" o:gfxdata="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" fillcolor="white [3212]" strokecolor="black [3213]" strokeweight="1pt">
-                            <v:stroke joinstyle="miter"/>
-                            <v:textbox>
-                              <w:txbxContent>
-                                <w:p>
-                                  <w:pPr>
-                                    <w:jc w:val="center"/>
-                                    <w:rPr>
-                                      <w:rFonts w:hint="eastAsia"/>
-                                      <w:color w:val="000000" w:themeColor="text1"/>
-                                      <w14:textOutline w14:w="9525" w14:cap="rnd" w14:cmpd="sng" w14:algn="ctr">
-                                        <w14:solidFill>
-                                          <w14:schemeClr w14:val="bg1"/>
-                                        </w14:solidFill>
-                                        <w14:prstDash w14:val="solid"/>
-                                        <w14:bevel/>
-                                      </w14:textOutline>
-                                    </w:rPr>
-                                  </w:pPr>
-                                  <w:r>
-                                    <w:rPr>
-                                      <w:rFonts w:hint="eastAsia"/>
-                                      <w:color w:val="000000" w:themeColor="text1"/>
-                                    </w:rPr>
-                                    <w:t>點餐模式</w:t>
-                                  </w:r>
-                                </w:p>
-                              </w:txbxContent>
-                            </v:textbox>
-                          </v:roundrect>
-                          <v:group id="群組 279" o:spid="_x0000_s1051" style="position:absolute;width:34747;height:60502" coordsize="34747,60502" o:gfxdata="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">
-                            <v:roundrect id="矩形: 圓角 10" o:spid="_x0000_s1052" style="position:absolute;left:26060;width:8687;height:4114;visibility:visible;mso-wrap-style:square;v-text-anchor:middle" arcsize="10923f" o:gfxdata="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" fillcolor="white [3212]" strokecolor="black [3213]" strokeweight="1pt">
+                      <v:group id="群組 282" o:spid="_x0000_s1047" style="position:absolute;left:3886;width:64694;height:75971" coordsize="64693,75971" o:gfxdata="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">
+                        <v:shape id="直線單箭頭接點 230" o:spid="_x0000_s1048" type="#_x0000_t32" style="position:absolute;left:18745;top:12039;width:11658;height:3963;flip:x;visibility:visible;mso-wrap-style:square" o:connectortype="straight" o:gfxdata="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" strokecolor="black [3213]" strokeweight=".5pt">
+                          <v:stroke endarrow="block" joinstyle="miter"/>
+                        </v:shape>
+                        <v:shape id="直線單箭頭接點 231" o:spid="_x0000_s1049" type="#_x0000_t32" style="position:absolute;left:30403;top:11963;width:13183;height:4191;visibility:visible;mso-wrap-style:square" o:connectortype="straight" o:gfxdata="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" strokecolor="black [3200]" strokeweight=".5pt">
+                          <v:stroke endarrow="block" joinstyle="miter"/>
+                        </v:shape>
+                        <v:group id="群組 281" o:spid="_x0000_s1050" style="position:absolute;width:61264;height:75971" coordsize="61264,75971" o:gfxdata="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">
+                          <v:group id="群組 280" o:spid="_x0000_s1051" style="position:absolute;width:61264;height:75971" coordsize="61264,75971" o:gfxdata="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">
+                            <v:roundrect id="矩形: 圓角 14" o:spid="_x0000_s1052" style="position:absolute;left:39928;top:16383;width:8687;height:4114;visibility:visible;mso-wrap-style:square;v-text-anchor:middle" arcsize="10923f" o:gfxdata="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" fillcolor="white [3212]" strokecolor="black [3213]" strokeweight="1pt">
                               <v:stroke joinstyle="miter"/>
                               <v:textbox>
                                 <w:txbxContent>
@@ -3925,15 +3928,254 @@
                                     </w:pPr>
                                     <w:r>
                                       <w:rPr>
+                                        <w:rFonts w:hint="eastAsia"/>
                                         <w:color w:val="000000" w:themeColor="text1"/>
                                       </w:rPr>
-                                      <w:t>start</w:t>
+                                      <w:t>點餐模式</w:t>
                                     </w:r>
                                   </w:p>
                                 </w:txbxContent>
                               </v:textbox>
                             </v:roundrect>
-                            <v:roundrect id="矩形: 圓角 12" o:spid="_x0000_s1053" style="position:absolute;left:26060;top:7848;width:8687;height:4115;visibility:visible;mso-wrap-style:square;v-text-anchor:middle" arcsize="10923f" o:gfxdata="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" fillcolor="white [3212]" strokecolor="black [3213]" strokeweight="1pt">
+                            <v:group id="群組 279" o:spid="_x0000_s1053" style="position:absolute;width:34747;height:60502" coordsize="34747,60502" o:gfxdata="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">
+                              <v:roundrect id="矩形: 圓角 10" o:spid="_x0000_s1054" style="position:absolute;left:26060;width:8687;height:4114;visibility:visible;mso-wrap-style:square;v-text-anchor:middle" arcsize="10923f" o:gfxdata="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" fillcolor="white [3212]" strokecolor="black [3213]" strokeweight="1pt">
+                                <v:stroke joinstyle="miter"/>
+                                <v:textbox>
+                                  <w:txbxContent>
+                                    <w:p>
+                                      <w:pPr>
+                                        <w:jc w:val="center"/>
+                                        <w:rPr>
+                                          <w:color w:val="000000" w:themeColor="text1"/>
+                                          <w14:textOutline w14:w="9525" w14:cap="rnd" w14:cmpd="sng" w14:algn="ctr">
+                                            <w14:solidFill>
+                                              <w14:schemeClr w14:val="bg1"/>
+                                            </w14:solidFill>
+                                            <w14:prstDash w14:val="solid"/>
+                                            <w14:bevel/>
+                                          </w14:textOutline>
+                                        </w:rPr>
+                                      </w:pPr>
+                                      <w:r>
+                                        <w:rPr>
+                                          <w:color w:val="000000" w:themeColor="text1"/>
+                                        </w:rPr>
+                                        <w:t>start</w:t>
+                                      </w:r>
+                                    </w:p>
+                                  </w:txbxContent>
+                                </v:textbox>
+                              </v:roundrect>
+                              <v:roundrect id="矩形: 圓角 12" o:spid="_x0000_s1055" style="position:absolute;left:26060;top:7848;width:8687;height:4115;visibility:visible;mso-wrap-style:square;v-text-anchor:middle" arcsize="10923f" o:gfxdata="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" fillcolor="white [3212]" strokecolor="black [3213]" strokeweight="1pt">
+                                <v:stroke joinstyle="miter"/>
+                                <v:textbox>
+                                  <w:txbxContent>
+                                    <w:p>
+                                      <w:pPr>
+                                        <w:jc w:val="center"/>
+                                        <w:rPr>
+                                          <w:color w:val="000000" w:themeColor="text1"/>
+                                          <w14:textOutline w14:w="9525" w14:cap="rnd" w14:cmpd="sng" w14:algn="ctr">
+                                            <w14:solidFill>
+                                              <w14:schemeClr w14:val="bg1"/>
+                                            </w14:solidFill>
+                                            <w14:prstDash w14:val="solid"/>
+                                            <w14:bevel/>
+                                          </w14:textOutline>
+                                        </w:rPr>
+                                      </w:pPr>
+                                      <w:r>
+                                        <w:rPr>
+                                          <w:rFonts w:hint="eastAsia"/>
+                                          <w:color w:val="000000" w:themeColor="text1"/>
+                                        </w:rPr>
+                                        <w:t>點餐系統</w:t>
+                                      </w:r>
+                                    </w:p>
+                                  </w:txbxContent>
+                                </v:textbox>
+                              </v:roundrect>
+                              <v:roundrect id="矩形: 圓角 13" o:spid="_x0000_s1056" style="position:absolute;left:13868;top:16078;width:8687;height:4115;visibility:visible;mso-wrap-style:square;v-text-anchor:middle" arcsize="10923f" o:gfxdata="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" fillcolor="white [3212]" strokecolor="black [3213]" strokeweight="1pt">
+                                <v:stroke joinstyle="miter"/>
+                                <v:textbox>
+                                  <w:txbxContent>
+                                    <w:p>
+                                      <w:pPr>
+                                        <w:jc w:val="center"/>
+                                        <w:rPr>
+                                          <w:color w:val="000000" w:themeColor="text1"/>
+                                          <w14:textOutline w14:w="9525" w14:cap="rnd" w14:cmpd="sng" w14:algn="ctr">
+                                            <w14:solidFill>
+                                              <w14:schemeClr w14:val="bg1"/>
+                                            </w14:solidFill>
+                                            <w14:prstDash w14:val="solid"/>
+                                            <w14:bevel/>
+                                          </w14:textOutline>
+                                        </w:rPr>
+                                      </w:pPr>
+                                      <w:r>
+                                        <w:rPr>
+                                          <w:rFonts w:hint="eastAsia"/>
+                                          <w:color w:val="000000" w:themeColor="text1"/>
+                                        </w:rPr>
+                                        <w:t>管理模式</w:t>
+                                      </w:r>
+                                    </w:p>
+                                  </w:txbxContent>
+                                </v:textbox>
+                              </v:roundrect>
+                              <v:group id="群組 278" o:spid="_x0000_s1057" style="position:absolute;top:24079;width:13563;height:36423" coordsize="13563,36423" o:gfxdata="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">
+                                <v:roundrect id="矩形: 圓角 15" o:spid="_x0000_s1058" style="position:absolute;left:76;width:13487;height:6400;visibility:visible;mso-wrap-style:square;v-text-anchor:middle" arcsize="10923f" o:gfxdata="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" fillcolor="white [3212]" strokecolor="black [3213]" strokeweight="1pt">
+                                  <v:stroke joinstyle="miter"/>
+                                  <v:textbox>
+                                    <w:txbxContent>
+                                      <w:p>
+                                        <w:pPr>
+                                          <w:jc w:val="center"/>
+                                          <w:rPr>
+                                            <w:color w:val="000000" w:themeColor="text1"/>
+                                          </w:rPr>
+                                        </w:pPr>
+                                        <w:r>
+                                          <w:rPr>
+                                            <w:rFonts w:hint="eastAsia"/>
+                                            <w:color w:val="000000" w:themeColor="text1"/>
+                                          </w:rPr>
+                                          <w:t>安排顧客位子</w:t>
+                                        </w:r>
+                                      </w:p>
+                                      <w:p>
+                                        <w:pPr>
+                                          <w:jc w:val="center"/>
+                                          <w:rPr>
+                                            <w:color w:val="000000" w:themeColor="text1"/>
+                                            <w14:textOutline w14:w="9525" w14:cap="rnd" w14:cmpd="sng" w14:algn="ctr">
+                                              <w14:solidFill>
+                                                <w14:schemeClr w14:val="bg1"/>
+                                              </w14:solidFill>
+                                              <w14:prstDash w14:val="solid"/>
+                                              <w14:bevel/>
+                                            </w14:textOutline>
+                                          </w:rPr>
+                                        </w:pPr>
+                                        <w:r>
+                                          <w:rPr>
+                                            <w:rFonts w:hint="eastAsia"/>
+                                            <w:color w:val="000000" w:themeColor="text1"/>
+                                          </w:rPr>
+                                          <w:t>mode=</w:t>
+                                        </w:r>
+                                        <w:r>
+                                          <w:rPr>
+                                            <w:color w:val="000000" w:themeColor="text1"/>
+                                          </w:rPr>
+                                          <w:t>1</w:t>
+                                        </w:r>
+                                      </w:p>
+                                    </w:txbxContent>
+                                  </v:textbox>
+                                </v:roundrect>
+                                <v:roundrect id="矩形: 圓角 20" o:spid="_x0000_s1059" style="position:absolute;top:10058;width:13487;height:6401;visibility:visible;mso-wrap-style:square;v-text-anchor:middle" arcsize="10923f" o:gfxdata="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" fillcolor="white [3212]" strokecolor="black [3213]" strokeweight="1pt">
+                                  <v:stroke joinstyle="miter"/>
+                                  <v:textbox>
+                                    <w:txbxContent>
+                                      <w:p>
+                                        <w:pPr>
+                                          <w:jc w:val="center"/>
+                                          <w:rPr>
+                                            <w:color w:val="000000" w:themeColor="text1"/>
+                                            <w14:textOutline w14:w="9525" w14:cap="rnd" w14:cmpd="sng" w14:algn="ctr">
+                                              <w14:solidFill>
+                                                <w14:schemeClr w14:val="bg1"/>
+                                              </w14:solidFill>
+                                              <w14:prstDash w14:val="solid"/>
+                                              <w14:bevel/>
+                                            </w14:textOutline>
+                                          </w:rPr>
+                                        </w:pPr>
+                                        <w:r>
+                                          <w:rPr>
+                                            <w:color w:val="000000" w:themeColor="text1"/>
+                                          </w:rPr>
+                                          <w:t>查看店內狀況</w:t>
+                                        </w:r>
+                                      </w:p>
+                                    </w:txbxContent>
+                                  </v:textbox>
+                                </v:roundrect>
+                                <v:roundrect id="矩形: 圓角 24" o:spid="_x0000_s1060" style="position:absolute;top:19583;width:13487;height:6401;visibility:visible;mso-wrap-style:square;v-text-anchor:middle" arcsize="10923f" o:gfxdata="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" fillcolor="white [3212]" strokecolor="black [3213]" strokeweight="1pt">
+                                  <v:stroke joinstyle="miter"/>
+                                  <v:textbox>
+                                    <w:txbxContent>
+                                      <w:p>
+                                        <w:pPr>
+                                          <w:jc w:val="center"/>
+                                          <w:rPr>
+                                            <w:color w:val="000000" w:themeColor="text1"/>
+                                            <w14:textOutline w14:w="9525" w14:cap="rnd" w14:cmpd="sng" w14:algn="ctr">
+                                              <w14:solidFill>
+                                                <w14:schemeClr w14:val="bg1"/>
+                                              </w14:solidFill>
+                                              <w14:prstDash w14:val="solid"/>
+                                              <w14:bevel/>
+                                            </w14:textOutline>
+                                          </w:rPr>
+                                        </w:pPr>
+                                        <w:r>
+                                          <w:rPr>
+                                            <w:color w:val="000000" w:themeColor="text1"/>
+                                          </w:rPr>
+                                          <w:t>查看</w:t>
+                                        </w:r>
+                                        <w:r>
+                                          <w:rPr>
+                                            <w:rFonts w:hint="eastAsia"/>
+                                            <w:color w:val="000000" w:themeColor="text1"/>
+                                          </w:rPr>
+                                          <w:t>廚師</w:t>
+                                        </w:r>
+                                        <w:r>
+                                          <w:rPr>
+                                            <w:color w:val="000000" w:themeColor="text1"/>
+                                          </w:rPr>
+                                          <w:t>狀況</w:t>
+                                        </w:r>
+                                      </w:p>
+                                    </w:txbxContent>
+                                  </v:textbox>
+                                </v:roundrect>
+                                <v:roundrect id="矩形: 圓角 27" o:spid="_x0000_s1061" style="position:absolute;left:76;top:30022;width:13487;height:6401;visibility:visible;mso-wrap-style:square;v-text-anchor:middle" arcsize="10923f" o:gfxdata="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" fillcolor="white [3212]" strokecolor="black [3213]" strokeweight="1pt">
+                                  <v:stroke joinstyle="miter"/>
+                                  <v:textbox>
+                                    <w:txbxContent>
+                                      <w:p>
+                                        <w:pPr>
+                                          <w:jc w:val="center"/>
+                                          <w:rPr>
+                                            <w:color w:val="000000" w:themeColor="text1"/>
+                                            <w14:textOutline w14:w="9525" w14:cap="rnd" w14:cmpd="sng" w14:algn="ctr">
+                                              <w14:solidFill>
+                                                <w14:schemeClr w14:val="bg1"/>
+                                              </w14:solidFill>
+                                              <w14:prstDash w14:val="solid"/>
+                                              <w14:bevel/>
+                                            </w14:textOutline>
+                                          </w:rPr>
+                                        </w:pPr>
+                                        <w:r>
+                                          <w:rPr>
+                                            <w:rFonts w:hint="eastAsia"/>
+                                            <w:color w:val="000000" w:themeColor="text1"/>
+                                          </w:rPr>
+                                          <w:t>模擬經過時間</w:t>
+                                        </w:r>
+                                      </w:p>
+                                    </w:txbxContent>
+                                  </v:textbox>
+                                </v:roundrect>
+                              </v:group>
+                            </v:group>
+                            <v:roundrect id="矩形: 圓角 28" o:spid="_x0000_s1062" style="position:absolute;left:25298;top:64312;width:8687;height:4115;visibility:visible;mso-wrap-style:square;v-text-anchor:middle" arcsize="10923f" o:gfxdata="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" fillcolor="white [3212]" strokecolor="black [3213]" strokeweight="1pt">
                               <v:stroke joinstyle="miter"/>
                               <v:textbox>
                                 <w:txbxContent>
@@ -3941,7 +4183,6 @@
                                     <w:pPr>
                                       <w:jc w:val="center"/>
                                       <w:rPr>
-                                        <w:rFonts w:hint="eastAsia"/>
                                         <w:color w:val="000000" w:themeColor="text1"/>
                                         <w14:textOutline w14:w="9525" w14:cap="rnd" w14:cmpd="sng" w14:algn="ctr">
                                           <w14:solidFill>
@@ -3957,13 +4198,13 @@
                                         <w:rFonts w:hint="eastAsia"/>
                                         <w:color w:val="000000" w:themeColor="text1"/>
                                       </w:rPr>
-                                      <w:t>點餐系統</w:t>
+                                      <w:t>結束系統</w:t>
                                     </w:r>
                                   </w:p>
                                 </w:txbxContent>
                               </v:textbox>
                             </v:roundrect>
-                            <v:roundrect id="矩形: 圓角 13" o:spid="_x0000_s1054" style="position:absolute;left:13868;top:16078;width:8687;height:4115;visibility:visible;mso-wrap-style:square;v-text-anchor:middle" arcsize="10923f" o:gfxdata="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" fillcolor="white [3212]" strokecolor="black [3213]" strokeweight="1pt">
+                            <v:roundrect id="矩形: 圓角 30" o:spid="_x0000_s1063" style="position:absolute;left:25374;top:71856;width:8687;height:4115;visibility:visible;mso-wrap-style:square;v-text-anchor:middle" arcsize="10923f" o:gfxdata="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" fillcolor="white [3212]" strokecolor="black [3213]" strokeweight="1pt">
                               <v:stroke joinstyle="miter"/>
                               <v:textbox>
                                 <w:txbxContent>
@@ -3971,7 +4212,6 @@
                                     <w:pPr>
                                       <w:jc w:val="center"/>
                                       <w:rPr>
-                                        <w:rFonts w:hint="eastAsia"/>
                                         <w:color w:val="000000" w:themeColor="text1"/>
                                         <w14:textOutline w14:w="9525" w14:cap="rnd" w14:cmpd="sng" w14:algn="ctr">
                                           <w14:solidFill>
@@ -3987,362 +4227,132 @@
                                         <w:rFonts w:hint="eastAsia"/>
                                         <w:color w:val="000000" w:themeColor="text1"/>
                                       </w:rPr>
-                                      <w:t>管理模式</w:t>
+                                      <w:t>end</w:t>
                                     </w:r>
                                   </w:p>
                                 </w:txbxContent>
                               </v:textbox>
                             </v:roundrect>
-                            <v:group id="群組 278" o:spid="_x0000_s1055" style="position:absolute;top:24079;width:13563;height:36423" coordsize="13563,36423" o:gfxdata="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">
-                              <v:roundrect id="矩形: 圓角 15" o:spid="_x0000_s1056" style="position:absolute;left:76;width:13487;height:6400;visibility:visible;mso-wrap-style:square;v-text-anchor:middle" arcsize="10923f" o:gfxdata="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" fillcolor="white [3212]" strokecolor="black [3213]" strokeweight="1pt">
-                                <v:stroke joinstyle="miter"/>
-                                <v:textbox>
-                                  <w:txbxContent>
-                                    <w:p>
-                                      <w:pPr>
-                                        <w:jc w:val="center"/>
-                                        <w:rPr>
-                                          <w:color w:val="000000" w:themeColor="text1"/>
-                                        </w:rPr>
-                                      </w:pPr>
-                                      <w:r>
-                                        <w:rPr>
-                                          <w:rFonts w:hint="eastAsia"/>
-                                          <w:color w:val="000000" w:themeColor="text1"/>
-                                        </w:rPr>
-                                        <w:t>安排顧客位子</w:t>
-                                      </w:r>
-                                    </w:p>
-                                    <w:p>
-                                      <w:pPr>
-                                        <w:jc w:val="center"/>
-                                        <w:rPr>
-                                          <w:rFonts w:hint="eastAsia"/>
-                                          <w:color w:val="000000" w:themeColor="text1"/>
-                                          <w14:textOutline w14:w="9525" w14:cap="rnd" w14:cmpd="sng" w14:algn="ctr">
-                                            <w14:solidFill>
-                                              <w14:schemeClr w14:val="bg1"/>
-                                            </w14:solidFill>
-                                            <w14:prstDash w14:val="solid"/>
-                                            <w14:bevel/>
-                                          </w14:textOutline>
-                                        </w:rPr>
-                                      </w:pPr>
-                                      <w:r>
-                                        <w:rPr>
-                                          <w:rFonts w:hint="eastAsia"/>
-                                          <w:color w:val="000000" w:themeColor="text1"/>
-                                        </w:rPr>
-                                        <w:t>mode=</w:t>
-                                      </w:r>
-                                      <w:r>
-                                        <w:rPr>
-                                          <w:color w:val="000000" w:themeColor="text1"/>
-                                        </w:rPr>
-                                        <w:t>1</w:t>
-                                      </w:r>
-                                    </w:p>
-                                  </w:txbxContent>
-                                </v:textbox>
-                              </v:roundrect>
-                              <v:roundrect id="矩形: 圓角 20" o:spid="_x0000_s1057" style="position:absolute;top:10058;width:13487;height:6401;visibility:visible;mso-wrap-style:square;v-text-anchor:middle" arcsize="10923f" o:gfxdata="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" fillcolor="white [3212]" strokecolor="black [3213]" strokeweight="1pt">
-                                <v:stroke joinstyle="miter"/>
-                                <v:textbox>
-                                  <w:txbxContent>
-                                    <w:p>
-                                      <w:pPr>
-                                        <w:jc w:val="center"/>
-                                        <w:rPr>
-                                          <w:rFonts w:hint="eastAsia"/>
-                                          <w:color w:val="000000" w:themeColor="text1"/>
-                                          <w14:textOutline w14:w="9525" w14:cap="rnd" w14:cmpd="sng" w14:algn="ctr">
-                                            <w14:solidFill>
-                                              <w14:schemeClr w14:val="bg1"/>
-                                            </w14:solidFill>
-                                            <w14:prstDash w14:val="solid"/>
-                                            <w14:bevel/>
-                                          </w14:textOutline>
-                                        </w:rPr>
-                                      </w:pPr>
-                                      <w:r>
-                                        <w:rPr>
-                                          <w:color w:val="000000" w:themeColor="text1"/>
-                                        </w:rPr>
-                                        <w:t>查看店內狀況</w:t>
-                                      </w:r>
-                                    </w:p>
-                                  </w:txbxContent>
-                                </v:textbox>
-                              </v:roundrect>
-                              <v:roundrect id="矩形: 圓角 24" o:spid="_x0000_s1058" style="position:absolute;top:19583;width:13487;height:6401;visibility:visible;mso-wrap-style:square;v-text-anchor:middle" arcsize="10923f" o:gfxdata="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" fillcolor="white [3212]" strokecolor="black [3213]" strokeweight="1pt">
-                                <v:stroke joinstyle="miter"/>
-                                <v:textbox>
-                                  <w:txbxContent>
-                                    <w:p>
-                                      <w:pPr>
-                                        <w:jc w:val="center"/>
-                                        <w:rPr>
-                                          <w:rFonts w:hint="eastAsia"/>
-                                          <w:color w:val="000000" w:themeColor="text1"/>
-                                          <w14:textOutline w14:w="9525" w14:cap="rnd" w14:cmpd="sng" w14:algn="ctr">
-                                            <w14:solidFill>
-                                              <w14:schemeClr w14:val="bg1"/>
-                                            </w14:solidFill>
-                                            <w14:prstDash w14:val="solid"/>
-                                            <w14:bevel/>
-                                          </w14:textOutline>
-                                        </w:rPr>
-                                      </w:pPr>
-                                      <w:r>
-                                        <w:rPr>
-                                          <w:color w:val="000000" w:themeColor="text1"/>
-                                        </w:rPr>
-                                        <w:t>查看</w:t>
-                                      </w:r>
-                                      <w:r>
-                                        <w:rPr>
-                                          <w:rFonts w:hint="eastAsia"/>
-                                          <w:color w:val="000000" w:themeColor="text1"/>
-                                        </w:rPr>
-                                        <w:t>廚師</w:t>
-                                      </w:r>
-                                      <w:r>
-                                        <w:rPr>
-                                          <w:color w:val="000000" w:themeColor="text1"/>
-                                        </w:rPr>
-                                        <w:t>狀況</w:t>
-                                      </w:r>
-                                    </w:p>
-                                  </w:txbxContent>
-                                </v:textbox>
-                              </v:roundrect>
-                              <v:roundrect id="矩形: 圓角 27" o:spid="_x0000_s1059" style="position:absolute;left:76;top:30022;width:13487;height:6401;visibility:visible;mso-wrap-style:square;v-text-anchor:middle" arcsize="10923f" o:gfxdata="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" fillcolor="white [3212]" strokecolor="black [3213]" strokeweight="1pt">
-                                <v:stroke joinstyle="miter"/>
-                                <v:textbox>
-                                  <w:txbxContent>
-                                    <w:p>
-                                      <w:pPr>
-                                        <w:jc w:val="center"/>
-                                        <w:rPr>
-                                          <w:rFonts w:hint="eastAsia"/>
-                                          <w:color w:val="000000" w:themeColor="text1"/>
-                                          <w14:textOutline w14:w="9525" w14:cap="rnd" w14:cmpd="sng" w14:algn="ctr">
-                                            <w14:solidFill>
-                                              <w14:schemeClr w14:val="bg1"/>
-                                            </w14:solidFill>
-                                            <w14:prstDash w14:val="solid"/>
-                                            <w14:bevel/>
-                                          </w14:textOutline>
-                                        </w:rPr>
-                                      </w:pPr>
-                                      <w:r>
-                                        <w:rPr>
-                                          <w:rFonts w:hint="eastAsia"/>
-                                          <w:color w:val="000000" w:themeColor="text1"/>
-                                        </w:rPr>
-                                        <w:t>模擬經過時間</w:t>
-                                      </w:r>
-                                    </w:p>
-                                  </w:txbxContent>
-                                </v:textbox>
-                              </v:roundrect>
-                            </v:group>
+                            <v:roundrect id="矩形: 圓角 226" o:spid="_x0000_s1064" style="position:absolute;left:47625;top:23774;width:13487;height:6401;visibility:visible;mso-wrap-style:square;v-text-anchor:middle" arcsize="10923f" o:gfxdata="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" fillcolor="white [3212]" strokecolor="black [3213]" strokeweight="1pt">
+                              <v:stroke joinstyle="miter"/>
+                              <v:textbox>
+                                <w:txbxContent>
+                                  <w:p>
+                                    <w:pPr>
+                                      <w:jc w:val="center"/>
+                                      <w:rPr>
+                                        <w:color w:val="000000" w:themeColor="text1"/>
+                                        <w14:textOutline w14:w="9525" w14:cap="rnd" w14:cmpd="sng" w14:algn="ctr">
+                                          <w14:solidFill>
+                                            <w14:schemeClr w14:val="bg1"/>
+                                          </w14:solidFill>
+                                          <w14:prstDash w14:val="solid"/>
+                                          <w14:bevel/>
+                                        </w14:textOutline>
+                                      </w:rPr>
+                                    </w:pPr>
+                                    <w:r>
+                                      <w:rPr>
+                                        <w:rFonts w:hint="eastAsia"/>
+                                        <w:color w:val="000000" w:themeColor="text1"/>
+                                      </w:rPr>
+                                      <w:t>點餐</w:t>
+                                    </w:r>
+                                  </w:p>
+                                </w:txbxContent>
+                              </v:textbox>
+                            </v:roundrect>
+                            <v:roundrect id="矩形: 圓角 228" o:spid="_x0000_s1065" style="position:absolute;left:47777;top:33299;width:13487;height:6401;visibility:visible;mso-wrap-style:square;v-text-anchor:middle" arcsize="10923f" o:gfxdata="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" fillcolor="white [3212]" strokecolor="black [3213]" strokeweight="1pt">
+                              <v:stroke joinstyle="miter"/>
+                              <v:textbox>
+                                <w:txbxContent>
+                                  <w:p>
+                                    <w:pPr>
+                                      <w:jc w:val="center"/>
+                                      <w:rPr>
+                                        <w:color w:val="000000" w:themeColor="text1"/>
+                                      </w:rPr>
+                                    </w:pPr>
+                                    <w:r>
+                                      <w:rPr>
+                                        <w:rFonts w:hint="eastAsia"/>
+                                        <w:color w:val="000000" w:themeColor="text1"/>
+                                      </w:rPr>
+                                      <w:t>結束點餐</w:t>
+                                    </w:r>
+                                  </w:p>
+                                  <w:p>
+                                    <w:pPr>
+                                      <w:jc w:val="center"/>
+                                      <w:rPr>
+                                        <w:color w:val="000000" w:themeColor="text1"/>
+                                        <w14:textOutline w14:w="9525" w14:cap="rnd" w14:cmpd="sng" w14:algn="ctr">
+                                          <w14:solidFill>
+                                            <w14:schemeClr w14:val="bg1"/>
+                                          </w14:solidFill>
+                                          <w14:prstDash w14:val="solid"/>
+                                          <w14:bevel/>
+                                        </w14:textOutline>
+                                      </w:rPr>
+                                    </w:pPr>
+                                    <w:r>
+                                      <w:rPr>
+                                        <w:color w:val="000000" w:themeColor="text1"/>
+                                      </w:rPr>
+                                      <w:t>mode=0</w:t>
+                                    </w:r>
+                                  </w:p>
+                                </w:txbxContent>
+                              </v:textbox>
+                            </v:roundrect>
                           </v:group>
-                          <v:roundrect id="矩形: 圓角 28" o:spid="_x0000_s1060" style="position:absolute;left:25298;top:64312;width:8687;height:4115;visibility:visible;mso-wrap-style:square;v-text-anchor:middle" arcsize="10923f" o:gfxdata="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" fillcolor="white [3212]" strokecolor="black [3213]" strokeweight="1pt">
+                          <v:line id="直線接點 233" o:spid="_x0000_s1066" style="position:absolute;visibility:visible;mso-wrap-style:square" from="18288,20235" to="18592,57497" o:connectortype="straight" o:gfxdata="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" strokecolor="black [3200]" strokeweight=".5pt">
                             <v:stroke joinstyle="miter"/>
-                            <v:textbox>
-                              <w:txbxContent>
-                                <w:p>
-                                  <w:pPr>
-                                    <w:jc w:val="center"/>
-                                    <w:rPr>
-                                      <w:rFonts w:hint="eastAsia"/>
-                                      <w:color w:val="000000" w:themeColor="text1"/>
-                                      <w14:textOutline w14:w="9525" w14:cap="rnd" w14:cmpd="sng" w14:algn="ctr">
-                                        <w14:solidFill>
-                                          <w14:schemeClr w14:val="bg1"/>
-                                        </w14:solidFill>
-                                        <w14:prstDash w14:val="solid"/>
-                                        <w14:bevel/>
-                                      </w14:textOutline>
-                                    </w:rPr>
-                                  </w:pPr>
-                                  <w:r>
-                                    <w:rPr>
-                                      <w:rFonts w:hint="eastAsia"/>
-                                      <w:color w:val="000000" w:themeColor="text1"/>
-                                    </w:rPr>
-                                    <w:t>結束</w:t>
-                                  </w:r>
-                                  <w:r>
-                                    <w:rPr>
-                                      <w:rFonts w:hint="eastAsia"/>
-                                      <w:color w:val="000000" w:themeColor="text1"/>
-                                    </w:rPr>
-                                    <w:t>系統</w:t>
-                                  </w:r>
-                                </w:p>
-                              </w:txbxContent>
-                            </v:textbox>
-                          </v:roundrect>
-                          <v:roundrect id="矩形: 圓角 30" o:spid="_x0000_s1061" style="position:absolute;left:25374;top:71856;width:8687;height:4115;visibility:visible;mso-wrap-style:square;v-text-anchor:middle" arcsize="10923f" o:gfxdata="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" fillcolor="white [3212]" strokecolor="black [3213]" strokeweight="1pt">
+                          </v:line>
+                          <v:shape id="直線單箭頭接點 234" o:spid="_x0000_s1067" type="#_x0000_t32" style="position:absolute;left:13208;top:26839;width:5029;height:76;flip:x;visibility:visible;mso-wrap-style:square" o:connectortype="straight" o:gfxdata="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" strokecolor="black [3200]" strokeweight=".5pt">
+                            <v:stroke endarrow="block" joinstyle="miter"/>
+                          </v:shape>
+                          <v:shape id="直線單箭頭接點 244" o:spid="_x0000_s1068" type="#_x0000_t32" style="position:absolute;left:13377;top:37592;width:5105;height:76;flip:x y;visibility:visible;mso-wrap-style:square" o:connectortype="straight" o:gfxdata="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" strokecolor="black [3200]" strokeweight=".5pt">
+                            <v:stroke endarrow="block" joinstyle="miter"/>
+                          </v:shape>
+                          <v:shape id="直線單箭頭接點 247" o:spid="_x0000_s1069" type="#_x0000_t32" style="position:absolute;left:13377;top:46566;width:5181;height:0;flip:x;visibility:visible;mso-wrap-style:square" o:connectortype="straight" o:gfxdata="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" strokecolor="black [3200]" strokeweight=".5pt">
+                            <v:stroke endarrow="block" joinstyle="miter"/>
+                          </v:shape>
+                          <v:shape id="直線單箭頭接點 249" o:spid="_x0000_s1070" type="#_x0000_t32" style="position:absolute;left:13292;top:57573;width:5410;height:0;flip:x;visibility:visible;mso-wrap-style:square" o:connectortype="straight" o:gfxdata="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" strokecolor="black [3200]" strokeweight=".5pt">
+                            <v:stroke endarrow="block" joinstyle="miter"/>
+                          </v:shape>
+                          <v:line id="直線接點 252" o:spid="_x0000_s1071" style="position:absolute;visibility:visible;mso-wrap-style:square" from="18626,57573" to="18779,66336" o:connectortype="straight" o:gfxdata="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" strokecolor="black [3200]" strokeweight=".5pt">
                             <v:stroke joinstyle="miter"/>
-                            <v:textbox>
-                              <w:txbxContent>
-                                <w:p>
-                                  <w:pPr>
-                                    <w:jc w:val="center"/>
-                                    <w:rPr>
-                                      <w:rFonts w:hint="eastAsia"/>
-                                      <w:color w:val="000000" w:themeColor="text1"/>
-                                      <w14:textOutline w14:w="9525" w14:cap="rnd" w14:cmpd="sng" w14:algn="ctr">
-                                        <w14:solidFill>
-                                          <w14:schemeClr w14:val="bg1"/>
-                                        </w14:solidFill>
-                                        <w14:prstDash w14:val="solid"/>
-                                        <w14:bevel/>
-                                      </w14:textOutline>
-                                    </w:rPr>
-                                  </w:pPr>
-                                  <w:r>
-                                    <w:rPr>
-                                      <w:rFonts w:hint="eastAsia"/>
-                                      <w:color w:val="000000" w:themeColor="text1"/>
-                                    </w:rPr>
-                                    <w:t>end</w:t>
-                                  </w:r>
-                                </w:p>
-                              </w:txbxContent>
-                            </v:textbox>
-                          </v:roundrect>
-                          <v:roundrect id="矩形: 圓角 226" o:spid="_x0000_s1062" style="position:absolute;left:47625;top:23774;width:13487;height:6401;visibility:visible;mso-wrap-style:square;v-text-anchor:middle" arcsize="10923f" o:gfxdata="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" fillcolor="white [3212]" strokecolor="black [3213]" strokeweight="1pt">
-                            <v:stroke joinstyle="miter"/>
-                            <v:textbox>
-                              <w:txbxContent>
-                                <w:p>
-                                  <w:pPr>
-                                    <w:jc w:val="center"/>
-                                    <w:rPr>
-                                      <w:rFonts w:hint="eastAsia"/>
-                                      <w:color w:val="000000" w:themeColor="text1"/>
-                                      <w14:textOutline w14:w="9525" w14:cap="rnd" w14:cmpd="sng" w14:algn="ctr">
-                                        <w14:solidFill>
-                                          <w14:schemeClr w14:val="bg1"/>
-                                        </w14:solidFill>
-                                        <w14:prstDash w14:val="solid"/>
-                                        <w14:bevel/>
-                                      </w14:textOutline>
-                                    </w:rPr>
-                                  </w:pPr>
-                                  <w:r>
-                                    <w:rPr>
-                                      <w:rFonts w:hint="eastAsia"/>
-                                      <w:color w:val="000000" w:themeColor="text1"/>
-                                    </w:rPr>
-                                    <w:t>點餐</w:t>
-                                  </w:r>
-                                </w:p>
-                              </w:txbxContent>
-                            </v:textbox>
-                          </v:roundrect>
-                          <v:roundrect id="矩形: 圓角 228" o:spid="_x0000_s1063" style="position:absolute;left:47777;top:33299;width:13487;height:6401;visibility:visible;mso-wrap-style:square;v-text-anchor:middle" arcsize="10923f" o:gfxdata="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" fillcolor="white [3212]" strokecolor="black [3213]" strokeweight="1pt">
-                            <v:stroke joinstyle="miter"/>
-                            <v:textbox>
-                              <w:txbxContent>
-                                <w:p>
-                                  <w:pPr>
-                                    <w:jc w:val="center"/>
-                                    <w:rPr>
-                                      <w:color w:val="000000" w:themeColor="text1"/>
-                                    </w:rPr>
-                                  </w:pPr>
-                                  <w:r>
-                                    <w:rPr>
-                                      <w:rFonts w:hint="eastAsia"/>
-                                      <w:color w:val="000000" w:themeColor="text1"/>
-                                    </w:rPr>
-                                    <w:t>結束</w:t>
-                                  </w:r>
-                                  <w:r>
-                                    <w:rPr>
-                                      <w:rFonts w:hint="eastAsia"/>
-                                      <w:color w:val="000000" w:themeColor="text1"/>
-                                    </w:rPr>
-                                    <w:t>點餐</w:t>
-                                  </w:r>
-                                </w:p>
-                                <w:p>
-                                  <w:pPr>
-                                    <w:jc w:val="center"/>
-                                    <w:rPr>
-                                      <w:rFonts w:hint="eastAsia"/>
-                                      <w:color w:val="000000" w:themeColor="text1"/>
-                                      <w14:textOutline w14:w="9525" w14:cap="rnd" w14:cmpd="sng" w14:algn="ctr">
-                                        <w14:solidFill>
-                                          <w14:schemeClr w14:val="bg1"/>
-                                        </w14:solidFill>
-                                        <w14:prstDash w14:val="solid"/>
-                                        <w14:bevel/>
-                                      </w14:textOutline>
-                                    </w:rPr>
-                                  </w:pPr>
-                                  <w:r>
-                                    <w:rPr>
-                                      <w:color w:val="000000" w:themeColor="text1"/>
-                                    </w:rPr>
-                                    <w:t>mode=0</w:t>
-                                  </w:r>
-                                </w:p>
-                              </w:txbxContent>
-                            </v:textbox>
-                          </v:roundrect>
+                          </v:line>
+                          <v:shape id="直線單箭頭接點 262" o:spid="_x0000_s1072" type="#_x0000_t32" style="position:absolute;left:18796;top:66294;width:6477;height:0;visibility:visible;mso-wrap-style:square" o:connectortype="straight" o:gfxdata="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" strokecolor="black [3200]" strokeweight=".5pt">
+                            <v:stroke endarrow="block" joinstyle="miter"/>
+                          </v:shape>
+                          <v:shape id="直線單箭頭接點 270" o:spid="_x0000_s1073" type="#_x0000_t32" style="position:absolute;left:29464;top:68410;width:76;height:3582;visibility:visible;mso-wrap-style:square" o:connectortype="straight" o:gfxdata="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" strokecolor="black [3200]" strokeweight=".5pt">
+                            <v:stroke endarrow="block" joinstyle="miter"/>
+                          </v:shape>
                         </v:group>
-                        <v:line id="直線接點 233" o:spid="_x0000_s1064" style="position:absolute;visibility:visible;mso-wrap-style:square" from="18288,20235" to="18592,57497" o:connectortype="straight" o:gfxdata="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" strokecolor="black [3200]" strokeweight=".5pt">
+                        <v:line id="直線接點 271" o:spid="_x0000_s1074" style="position:absolute;visibility:visible;mso-wrap-style:square" from="44043,20421" to="44196,37414" o:connectortype="straight" o:gfxdata="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" strokecolor="black [3200]" strokeweight=".5pt">
                           <v:stroke joinstyle="miter"/>
                         </v:line>
-                        <v:shape id="直線單箭頭接點 234" o:spid="_x0000_s1065" type="#_x0000_t32" style="position:absolute;left:13208;top:26839;width:5029;height:76;flip:x;visibility:visible;mso-wrap-style:square" o:connectortype="straight" o:gfxdata="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" strokecolor="black [3200]" strokeweight=".5pt">
+                        <v:shape id="直線單箭頭接點 272" o:spid="_x0000_s1075" type="#_x0000_t32" style="position:absolute;left:44119;top:27203;width:3429;height:76;visibility:visible;mso-wrap-style:square" o:connectortype="straight" o:gfxdata="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" strokecolor="black [3200]" strokeweight=".5pt">
                           <v:stroke endarrow="block" joinstyle="miter"/>
                         </v:shape>
-                        <v:shape id="直線單箭頭接點 244" o:spid="_x0000_s1066" type="#_x0000_t32" style="position:absolute;left:13377;top:37592;width:5105;height:76;flip:x y;visibility:visible;mso-wrap-style:square" o:connectortype="straight" o:gfxdata="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" strokecolor="black [3200]" strokeweight=".5pt">
+                        <v:shape id="直線單箭頭接點 273" o:spid="_x0000_s1076" type="#_x0000_t32" style="position:absolute;left:44272;top:37490;width:3505;height:0;visibility:visible;mso-wrap-style:square" o:connectortype="straight" o:gfxdata="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" strokecolor="black [3200]" strokeweight=".5pt">
                           <v:stroke endarrow="block" joinstyle="miter"/>
                         </v:shape>
-                        <v:shape id="直線單箭頭接點 247" o:spid="_x0000_s1067" type="#_x0000_t32" style="position:absolute;left:13377;top:46566;width:5181;height:0;flip:x;visibility:visible;mso-wrap-style:square" o:connectortype="straight" o:gfxdata="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" strokecolor="black [3200]" strokeweight=".5pt">
-                          <v:stroke endarrow="block" joinstyle="miter"/>
-                        </v:shape>
-                        <v:shape id="直線單箭頭接點 249" o:spid="_x0000_s1068" type="#_x0000_t32" style="position:absolute;left:13292;top:57573;width:5410;height:0;flip:x;visibility:visible;mso-wrap-style:square" o:connectortype="straight" o:gfxdata="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" strokecolor="black [3200]" strokeweight=".5pt">
-                          <v:stroke endarrow="block" joinstyle="miter"/>
-                        </v:shape>
-                        <v:line id="直線接點 252" o:spid="_x0000_s1069" style="position:absolute;visibility:visible;mso-wrap-style:square" from="18626,57573" to="18779,66336" o:connectortype="straight" o:gfxdata="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" strokecolor="black [3200]" strokeweight=".5pt">
+                        <v:line id="直線接點 274" o:spid="_x0000_s1077" style="position:absolute;flip:x y;visibility:visible;mso-wrap-style:square" from="64236,10134" to="64617,37566" o:connectortype="straight" o:gfxdata="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" strokecolor="black [3200]" strokeweight=".5pt">
                           <v:stroke joinstyle="miter"/>
                         </v:line>
-                        <v:shape id="直線單箭頭接點 262" o:spid="_x0000_s1070" type="#_x0000_t32" style="position:absolute;left:18796;top:66294;width:6477;height:0;visibility:visible;mso-wrap-style:square" o:connectortype="straight" o:gfxdata="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" strokecolor="black [3200]" strokeweight=".5pt">
-                          <v:stroke endarrow="block" joinstyle="miter"/>
-                        </v:shape>
-                        <v:shape id="直線單箭頭接點 270" o:spid="_x0000_s1071" type="#_x0000_t32" style="position:absolute;left:29464;top:68410;width:76;height:3582;visibility:visible;mso-wrap-style:square" o:connectortype="straight" o:gfxdata="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" strokecolor="black [3200]" strokeweight=".5pt">
+                        <v:line id="直線接點 275" o:spid="_x0000_s1078" style="position:absolute;flip:x;visibility:visible;mso-wrap-style:square" from="61112,37490" to="64693,37490" o:connectortype="straight" o:gfxdata="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" strokecolor="black [3200]" strokeweight=".5pt">
+                          <v:stroke joinstyle="miter"/>
+                        </v:line>
+                        <v:line id="直線接點 276" o:spid="_x0000_s1079" style="position:absolute;flip:x;visibility:visible;mso-wrap-style:square" from="61036,26898" to="64465,26898" o:connectortype="straight" o:gfxdata="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" strokecolor="black [3200]" strokeweight=".5pt">
+                          <v:stroke joinstyle="miter"/>
+                        </v:line>
+                        <v:shape id="直線單箭頭接點 277" o:spid="_x0000_s1080" type="#_x0000_t32" style="position:absolute;left:34518;top:10134;width:29794;height:153;flip:x y;visibility:visible;mso-wrap-style:square" o:connectortype="straight" o:gfxdata="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" strokecolor="black [3200]" strokeweight=".5pt">
                           <v:stroke endarrow="block" joinstyle="miter"/>
                         </v:shape>
                       </v:group>
-                      <v:line id="直線接點 271" o:spid="_x0000_s1072" style="position:absolute;visibility:visible;mso-wrap-style:square" from="44043,20421" to="44196,37414" o:connectortype="straight" o:gfxdata="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" strokecolor="black [3200]" strokeweight=".5pt">
-                        <v:stroke joinstyle="miter"/>
-                      </v:line>
-                      <v:shape id="直線單箭頭接點 272" o:spid="_x0000_s1073" type="#_x0000_t32" style="position:absolute;left:44119;top:27203;width:3429;height:76;visibility:visible;mso-wrap-style:square" o:connectortype="straight" o:gfxdata="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" strokecolor="black [3200]" strokeweight=".5pt">
-                        <v:stroke endarrow="block" joinstyle="miter"/>
-                      </v:shape>
-                      <v:shape id="直線單箭頭接點 273" o:spid="_x0000_s1074" type="#_x0000_t32" style="position:absolute;left:44272;top:37490;width:3505;height:0;visibility:visible;mso-wrap-style:square" o:connectortype="straight" o:gfxdata="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" strokecolor="black [3200]" strokeweight=".5pt">
-                        <v:stroke endarrow="block" joinstyle="miter"/>
-                      </v:shape>
-                      <v:line id="直線接點 274" o:spid="_x0000_s1075" style="position:absolute;flip:x y;visibility:visible;mso-wrap-style:square" from="64236,10134" to="64617,37566" o:connectortype="straight" o:gfxdata="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" strokecolor="black [3200]" strokeweight=".5pt">
-                        <v:stroke joinstyle="miter"/>
-                      </v:line>
-                      <v:line id="直線接點 275" o:spid="_x0000_s1076" style="position:absolute;flip:x;visibility:visible;mso-wrap-style:square" from="61112,37490" to="64693,37490" o:connectortype="straight" o:gfxdata="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" strokecolor="black [3200]" strokeweight=".5pt">
-                        <v:stroke joinstyle="miter"/>
-                      </v:line>
-                      <v:line id="直線接點 276" o:spid="_x0000_s1077" style="position:absolute;flip:x;visibility:visible;mso-wrap-style:square" from="61036,26898" to="64465,26898" o:connectortype="straight" o:gfxdata="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" strokecolor="black [3200]" strokeweight=".5pt">
-                        <v:stroke joinstyle="miter"/>
-                      </v:line>
-                      <v:shape id="直線單箭頭接點 277" o:spid="_x0000_s1078" type="#_x0000_t32" style="position:absolute;left:34518;top:10134;width:29794;height:153;flip:x y;visibility:visible;mso-wrap-style:square" o:connectortype="straight" o:gfxdata="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" strokecolor="black [3200]" strokeweight=".5pt">
-                        <v:stroke endarrow="block" joinstyle="miter"/>
-                      </v:shape>
                     </v:group>
                   </v:group>
                 </v:group>
@@ -4586,19 +4596,7 @@
         <w:rPr>
           <w:rFonts w:hint="eastAsia"/>
         </w:rPr>
-        <w:t>管理模式</w:t>
-      </w:r>
-      <w:r>
-        <w:rPr>
-          <w:rFonts w:hint="eastAsia"/>
-        </w:rPr>
-        <w:t>還是</w:t>
-      </w:r>
-      <w:r>
-        <w:rPr>
-          <w:rFonts w:hint="eastAsia"/>
-        </w:rPr>
-        <w:t>點餐模式</w:t>
+        <w:t>管理模式還是點餐模式</w:t>
       </w:r>
     </w:p>
     <w:p>
@@ -4856,19 +4854,7 @@
         <w:rPr>
           <w:rFonts w:hint="eastAsia"/>
         </w:rPr>
-        <w:t>是用來把</w:t>
-      </w:r>
-      <w:r>
-        <w:rPr>
-          <w:rFonts w:hint="eastAsia"/>
-        </w:rPr>
-        <w:t>需要製作的時間</w:t>
-      </w:r>
-      <w:r>
-        <w:rPr>
-          <w:rFonts w:hint="eastAsia"/>
-        </w:rPr>
-        <w:t>加入</w:t>
+        <w:t>是用來把需要製作的時間加入</w:t>
       </w:r>
       <w:r>
         <w:rPr>
@@ -4919,9 +4905,6 @@
       <w:pPr>
         <w:pStyle w:val="a3"/>
         <w:ind w:leftChars="0" w:left="840"/>
-        <w:rPr>
-          <w:rFonts w:hint="eastAsia"/>
-        </w:rPr>
       </w:pPr>
     </w:p>
     <w:p>
@@ -4929,7 +4912,6 @@
         <w:pStyle w:val="a3"/>
         <w:ind w:leftChars="0" w:left="840"/>
         <w:rPr>
-          <w:rFonts w:hint="eastAsia"/>
           <w:color w:val="000000" w:themeColor="text1"/>
         </w:rPr>
       </w:pPr>
@@ -5141,19 +5123,7 @@
         <w:rPr>
           <w:rFonts w:hint="eastAsia"/>
         </w:rPr>
-        <w:t>是用來把需要</w:t>
-      </w:r>
-      <w:r>
-        <w:rPr>
-          <w:rFonts w:hint="eastAsia"/>
-        </w:rPr>
-        <w:t>食用</w:t>
-      </w:r>
-      <w:r>
-        <w:rPr>
-          <w:rFonts w:hint="eastAsia"/>
-        </w:rPr>
-        <w:t>的時間加入</w:t>
+        <w:t>是用來把需要食用的時間加入</w:t>
       </w:r>
       <w:r>
         <w:rPr>
@@ -5200,19 +5170,7 @@
         <w:rPr>
           <w:rFonts w:hint="eastAsia"/>
         </w:rPr>
-        <w:t>是在模擬</w:t>
-      </w:r>
-      <w:r>
-        <w:rPr>
-          <w:rFonts w:hint="eastAsia"/>
-        </w:rPr>
-        <w:t>顧客食用</w:t>
-      </w:r>
-      <w:r>
-        <w:rPr>
-          <w:rFonts w:hint="eastAsia"/>
-        </w:rPr>
-        <w:t>餐點</w:t>
+        <w:t>是在模擬顧客食用餐點</w:t>
       </w:r>
     </w:p>
     <w:p>
@@ -5423,31 +5381,7 @@
         <w:rPr>
           <w:rFonts w:hint="eastAsia"/>
         </w:rPr>
-        <w:t>再根據現在時間和</w:t>
-      </w:r>
-      <w:r>
-        <w:rPr>
-          <w:rFonts w:hint="eastAsia"/>
-        </w:rPr>
-        <w:t>完成</w:t>
-      </w:r>
-      <w:r>
-        <w:rPr>
-          <w:rFonts w:hint="eastAsia"/>
-        </w:rPr>
-        <w:t>此餐點</w:t>
-      </w:r>
-      <w:r>
-        <w:rPr>
-          <w:rFonts w:hint="eastAsia"/>
-        </w:rPr>
-        <w:t>的</w:t>
-      </w:r>
-      <w:r>
-        <w:rPr>
-          <w:rFonts w:hint="eastAsia"/>
-        </w:rPr>
-        <w:t>時間</w:t>
+        <w:t>再根據現在時間和完成此餐點的時間</w:t>
       </w:r>
       <w:r>
         <w:rPr>
@@ -5489,13 +5423,7 @@
         <w:rPr>
           <w:rFonts w:hint="eastAsia"/>
         </w:rPr>
-        <w:t>或無餐點可以</w:t>
-      </w:r>
-      <w:r>
-        <w:rPr>
-          <w:rFonts w:hint="eastAsia"/>
-        </w:rPr>
-        <w:t>食用</w:t>
+        <w:t>或無餐點可以食用</w:t>
       </w:r>
     </w:p>
     <w:p/>
@@ -5517,8 +5445,6 @@
           <w:szCs w:val="30"/>
         </w:rPr>
       </w:pPr>
-      <w:bookmarkStart w:id="0" w:name="_GoBack"/>
-      <w:bookmarkEnd w:id="0"/>
       <w:r>
         <w:rPr>
           <w:b/>
@@ -5547,11 +5473,6 @@
       </w:pPr>
     </w:p>
     <w:p>
-      <w:pPr>
-        <w:rPr>
-          <w:rFonts w:hint="eastAsia"/>
-        </w:rPr>
-      </w:pPr>
       <w:r>
         <w:rPr>
           <w:rFonts w:hint="eastAsia"/>
@@ -5572,11 +5493,6 @@
       </w:r>
     </w:p>
     <w:p>
-      <w:pPr>
-        <w:rPr>
-          <w:rFonts w:hint="eastAsia"/>
-        </w:rPr>
-      </w:pPr>
       <w:r>
         <w:rPr>
           <w:rFonts w:hint="eastAsia"/>
@@ -5598,11 +5514,6 @@
     </w:p>
     <w:p/>
     <w:p>
-      <w:pPr>
-        <w:rPr>
-          <w:rFonts w:hint="eastAsia"/>
-        </w:rPr>
-      </w:pPr>
       <w:r>
         <w:rPr>
           <w:rFonts w:hint="eastAsia"/>
@@ -5612,11 +5523,6 @@
     </w:p>
     <w:p/>
     <w:p>
-      <w:pPr>
-        <w:rPr>
-          <w:rFonts w:hint="eastAsia"/>
-        </w:rPr>
-      </w:pPr>
       <w:r>
         <w:rPr>
           <w:rFonts w:hint="eastAsia"/>
@@ -5631,11 +5537,6 @@
       </w:r>
     </w:p>
     <w:p>
-      <w:pPr>
-        <w:rPr>
-          <w:rFonts w:hint="eastAsia"/>
-        </w:rPr>
-      </w:pPr>
       <w:r>
         <w:rPr>
           <w:rFonts w:hint="eastAsia"/>
@@ -5688,11 +5589,6 @@
       </w:r>
     </w:p>
     <w:p>
-      <w:pPr>
-        <w:rPr>
-          <w:rFonts w:hint="eastAsia"/>
-        </w:rPr>
-      </w:pPr>
       <w:r>
         <w:rPr>
           <w:rFonts w:hint="eastAsia"/>
@@ -5719,11 +5615,6 @@
       </w:r>
     </w:p>
     <w:p>
-      <w:pPr>
-        <w:rPr>
-          <w:rFonts w:hint="eastAsia"/>
-        </w:rPr>
-      </w:pPr>
       <w:r>
         <w:rPr>
           <w:rFonts w:hint="eastAsia"/>
@@ -5750,11 +5641,6 @@
       </w:r>
     </w:p>
     <w:p>
-      <w:pPr>
-        <w:rPr>
-          <w:rFonts w:hint="eastAsia"/>
-        </w:rPr>
-      </w:pPr>
       <w:r>
         <w:rPr>
           <w:rFonts w:hint="eastAsia"/>
@@ -5807,11 +5693,6 @@
       </w:r>
     </w:p>
     <w:p>
-      <w:pPr>
-        <w:rPr>
-          <w:rFonts w:hint="eastAsia"/>
-        </w:rPr>
-      </w:pPr>
       <w:r>
         <w:rPr>
           <w:rFonts w:hint="eastAsia"/>
@@ -5839,11 +5720,6 @@
     </w:p>
     <w:p/>
     <w:p>
-      <w:pPr>
-        <w:rPr>
-          <w:rFonts w:hint="eastAsia"/>
-        </w:rPr>
-      </w:pPr>
       <w:r>
         <w:rPr>
           <w:rFonts w:hint="eastAsia"/>
@@ -5858,11 +5734,6 @@
       </w:r>
     </w:p>
     <w:p>
-      <w:pPr>
-        <w:rPr>
-          <w:rFonts w:hint="eastAsia"/>
-        </w:rPr>
-      </w:pPr>
       <w:r>
         <w:rPr>
           <w:rFonts w:hint="eastAsia"/>
